--- a/1174/1174_baoCao.docx
+++ b/1174/1174_baoCao.docx
@@ -55,6 +55,3610 @@
           <w:sz w:val="72"/>
         </w:rPr>
         <w:t>1174</w:t>
+      </w:r>
+    </w:p>
+    <w:p/>
+    <w:tbl>
+      <w:tblPr>
+        <w:tblStyle w:val="TableGrid"/>
+        <w:tblW w:w="9350" w:type="dxa"/>
+        <w:jc w:val="center"/>
+        <w:tblLook w:val="04A0" w:firstRow="1" w:lastRow="0" w:firstColumn="1" w:lastColumn="0" w:noHBand="0" w:noVBand="1"/>
+      </w:tblPr>
+      <w:tblGrid>
+        <w:gridCol w:w="721"/>
+        <w:gridCol w:w="3669"/>
+        <w:gridCol w:w="2835"/>
+        <w:gridCol w:w="1134"/>
+        <w:gridCol w:w="991"/>
+      </w:tblGrid>
+      <w:tr>
+        <w:trPr>
+          <w:jc w:val="center"/>
+        </w:trPr>
+        <w:tc>
+          <w:tcPr>
+            <w:tcW w:w="721" w:type="dxa"/>
+            <w:shd w:val="clear" w:color="auto" w:fill="1F4E79" w:themeFill="accent1" w:themeFillShade="80"/>
+          </w:tcPr>
+          <w:p>
+            <w:pPr>
+              <w:jc w:val="center"/>
+              <w:rPr>
+                <w:rFonts w:ascii="Courier New" w:hAnsi="Courier New" w:cs="Courier New"/>
+                <w:b/>
+                <w:color w:val="FFFFFF" w:themeColor="background1"/>
+                <w:sz w:val="38"/>
+                <w:szCs w:val="38"/>
+              </w:rPr>
+            </w:pPr>
+            <w:r>
+              <w:rPr>
+                <w:rFonts w:ascii="Courier New" w:hAnsi="Courier New" w:cs="Courier New"/>
+                <w:b/>
+                <w:color w:val="FFFFFF" w:themeColor="background1"/>
+                <w:sz w:val="38"/>
+                <w:szCs w:val="38"/>
+              </w:rPr>
+              <w:t>#</w:t>
+            </w:r>
+          </w:p>
+        </w:tc>
+        <w:tc>
+          <w:tcPr>
+            <w:tcW w:w="3669" w:type="dxa"/>
+            <w:shd w:val="clear" w:color="auto" w:fill="1F4E79" w:themeFill="accent1" w:themeFillShade="80"/>
+          </w:tcPr>
+          <w:p>
+            <w:pPr>
+              <w:jc w:val="center"/>
+              <w:rPr>
+                <w:rFonts w:ascii="Courier New" w:hAnsi="Courier New" w:cs="Courier New"/>
+                <w:b/>
+                <w:color w:val="FFFFFF" w:themeColor="background1"/>
+                <w:sz w:val="38"/>
+                <w:szCs w:val="38"/>
+              </w:rPr>
+            </w:pPr>
+            <w:proofErr w:type="spellStart"/>
+            <w:r>
+              <w:rPr>
+                <w:rFonts w:ascii="Courier New" w:hAnsi="Courier New" w:cs="Courier New"/>
+                <w:b/>
+                <w:color w:val="FFFFFF" w:themeColor="background1"/>
+                <w:sz w:val="38"/>
+                <w:szCs w:val="38"/>
+              </w:rPr>
+              <w:t>Nội</w:t>
+            </w:r>
+            <w:proofErr w:type="spellEnd"/>
+            <w:r>
+              <w:rPr>
+                <w:rFonts w:ascii="Courier New" w:hAnsi="Courier New" w:cs="Courier New"/>
+                <w:b/>
+                <w:color w:val="FFFFFF" w:themeColor="background1"/>
+                <w:sz w:val="38"/>
+                <w:szCs w:val="38"/>
+              </w:rPr>
+              <w:t xml:space="preserve"> dung</w:t>
+            </w:r>
+          </w:p>
+        </w:tc>
+        <w:tc>
+          <w:tcPr>
+            <w:tcW w:w="2835" w:type="dxa"/>
+            <w:shd w:val="clear" w:color="auto" w:fill="1F4E79" w:themeFill="accent1" w:themeFillShade="80"/>
+          </w:tcPr>
+          <w:p>
+            <w:pPr>
+              <w:jc w:val="center"/>
+              <w:rPr>
+                <w:rFonts w:ascii="Courier New" w:hAnsi="Courier New" w:cs="Courier New"/>
+                <w:b/>
+                <w:color w:val="FFFFFF" w:themeColor="background1"/>
+                <w:sz w:val="38"/>
+                <w:szCs w:val="38"/>
+              </w:rPr>
+            </w:pPr>
+            <w:proofErr w:type="spellStart"/>
+            <w:r>
+              <w:rPr>
+                <w:rFonts w:ascii="Courier New" w:hAnsi="Courier New" w:cs="Courier New"/>
+                <w:b/>
+                <w:color w:val="FFFFFF" w:themeColor="background1"/>
+                <w:sz w:val="38"/>
+                <w:szCs w:val="38"/>
+              </w:rPr>
+              <w:t>Ghi</w:t>
+            </w:r>
+            <w:proofErr w:type="spellEnd"/>
+            <w:r>
+              <w:rPr>
+                <w:rFonts w:ascii="Courier New" w:hAnsi="Courier New" w:cs="Courier New"/>
+                <w:b/>
+                <w:color w:val="FFFFFF" w:themeColor="background1"/>
+                <w:sz w:val="38"/>
+                <w:szCs w:val="38"/>
+              </w:rPr>
+              <w:t xml:space="preserve"> </w:t>
+            </w:r>
+            <w:proofErr w:type="spellStart"/>
+            <w:r>
+              <w:rPr>
+                <w:rFonts w:ascii="Courier New" w:hAnsi="Courier New" w:cs="Courier New"/>
+                <w:b/>
+                <w:color w:val="FFFFFF" w:themeColor="background1"/>
+                <w:sz w:val="38"/>
+                <w:szCs w:val="38"/>
+              </w:rPr>
+              <w:t>chú</w:t>
+            </w:r>
+            <w:proofErr w:type="spellEnd"/>
+          </w:p>
+        </w:tc>
+        <w:tc>
+          <w:tcPr>
+            <w:tcW w:w="1134" w:type="dxa"/>
+            <w:shd w:val="clear" w:color="auto" w:fill="1F4E79" w:themeFill="accent1" w:themeFillShade="80"/>
+            <w:vAlign w:val="center"/>
+          </w:tcPr>
+          <w:p>
+            <w:pPr>
+              <w:jc w:val="center"/>
+              <w:rPr>
+                <w:rFonts w:ascii="Courier New" w:hAnsi="Courier New" w:cs="Courier New"/>
+                <w:b/>
+                <w:color w:val="FFFFFF" w:themeColor="background1"/>
+                <w:sz w:val="26"/>
+                <w:szCs w:val="26"/>
+              </w:rPr>
+            </w:pPr>
+            <w:proofErr w:type="spellStart"/>
+            <w:r>
+              <w:rPr>
+                <w:rFonts w:ascii="Courier New" w:hAnsi="Courier New" w:cs="Courier New"/>
+                <w:b/>
+                <w:color w:val="FFFFFF" w:themeColor="background1"/>
+                <w:sz w:val="26"/>
+                <w:szCs w:val="26"/>
+              </w:rPr>
+              <w:t>Trước</w:t>
+            </w:r>
+            <w:proofErr w:type="spellEnd"/>
+          </w:p>
+        </w:tc>
+        <w:tc>
+          <w:tcPr>
+            <w:tcW w:w="991" w:type="dxa"/>
+            <w:shd w:val="clear" w:color="auto" w:fill="1F4E79" w:themeFill="accent1" w:themeFillShade="80"/>
+            <w:vAlign w:val="center"/>
+          </w:tcPr>
+          <w:p>
+            <w:pPr>
+              <w:jc w:val="center"/>
+              <w:rPr>
+                <w:rFonts w:ascii="Courier New" w:hAnsi="Courier New" w:cs="Courier New"/>
+                <w:b/>
+                <w:color w:val="FFFFFF" w:themeColor="background1"/>
+                <w:sz w:val="26"/>
+                <w:szCs w:val="26"/>
+              </w:rPr>
+            </w:pPr>
+            <w:proofErr w:type="spellStart"/>
+            <w:r>
+              <w:rPr>
+                <w:rFonts w:ascii="Courier New" w:hAnsi="Courier New" w:cs="Courier New"/>
+                <w:b/>
+                <w:color w:val="FFFFFF" w:themeColor="background1"/>
+                <w:sz w:val="26"/>
+                <w:szCs w:val="26"/>
+              </w:rPr>
+              <w:t>Sau</w:t>
+            </w:r>
+            <w:proofErr w:type="spellEnd"/>
+          </w:p>
+        </w:tc>
+      </w:tr>
+      <w:tr>
+        <w:trPr>
+          <w:trHeight w:val="1467"/>
+          <w:jc w:val="center"/>
+        </w:trPr>
+        <w:tc>
+          <w:tcPr>
+            <w:tcW w:w="721" w:type="dxa"/>
+            <w:vAlign w:val="center"/>
+          </w:tcPr>
+          <w:p>
+            <w:pPr>
+              <w:jc w:val="center"/>
+              <w:rPr>
+                <w:rFonts w:ascii="Courier New" w:hAnsi="Courier New" w:cs="Courier New"/>
+                <w:b/>
+                <w:color w:val="1F3864" w:themeColor="accent5" w:themeShade="80"/>
+                <w:sz w:val="38"/>
+                <w:szCs w:val="38"/>
+              </w:rPr>
+            </w:pPr>
+            <w:r>
+              <w:rPr>
+                <w:rFonts w:ascii="Courier New" w:hAnsi="Courier New" w:cs="Courier New"/>
+                <w:b/>
+                <w:color w:val="1F3864" w:themeColor="accent5" w:themeShade="80"/>
+                <w:sz w:val="38"/>
+                <w:szCs w:val="38"/>
+              </w:rPr>
+              <w:t>1</w:t>
+            </w:r>
+          </w:p>
+        </w:tc>
+        <w:tc>
+          <w:tcPr>
+            <w:tcW w:w="3669" w:type="dxa"/>
+            <w:vAlign w:val="center"/>
+          </w:tcPr>
+          <w:p>
+            <w:pPr>
+              <w:rPr>
+                <w:rFonts w:ascii="Times New Roman" w:hAnsi="Times New Roman" w:cs="Times New Roman"/>
+                <w:color w:val="1F3864" w:themeColor="accent5" w:themeShade="80"/>
+                <w:sz w:val="26"/>
+                <w:szCs w:val="26"/>
+              </w:rPr>
+            </w:pPr>
+            <w:proofErr w:type="spellStart"/>
+            <w:r>
+              <w:rPr>
+                <w:rFonts w:ascii="Times New Roman" w:hAnsi="Times New Roman" w:cs="Times New Roman"/>
+                <w:color w:val="1F3864" w:themeColor="accent5" w:themeShade="80"/>
+                <w:sz w:val="26"/>
+                <w:szCs w:val="26"/>
+              </w:rPr>
+              <w:t>Tính</w:t>
+            </w:r>
+            <w:proofErr w:type="spellEnd"/>
+            <w:r>
+              <w:rPr>
+                <w:rFonts w:ascii="Times New Roman" w:hAnsi="Times New Roman" w:cs="Times New Roman"/>
+                <w:color w:val="1F3864" w:themeColor="accent5" w:themeShade="80"/>
+                <w:sz w:val="26"/>
+                <w:szCs w:val="26"/>
+              </w:rPr>
+              <w:t xml:space="preserve"> </w:t>
+            </w:r>
+            <w:proofErr w:type="spellStart"/>
+            <w:r>
+              <w:rPr>
+                <w:rFonts w:ascii="Times New Roman" w:hAnsi="Times New Roman" w:cs="Times New Roman"/>
+                <w:color w:val="1F3864" w:themeColor="accent5" w:themeShade="80"/>
+                <w:sz w:val="26"/>
+                <w:szCs w:val="26"/>
+              </w:rPr>
+              <w:t>cân</w:t>
+            </w:r>
+            <w:proofErr w:type="spellEnd"/>
+            <w:r>
+              <w:rPr>
+                <w:rFonts w:ascii="Times New Roman" w:hAnsi="Times New Roman" w:cs="Times New Roman"/>
+                <w:color w:val="1F3864" w:themeColor="accent5" w:themeShade="80"/>
+                <w:sz w:val="26"/>
+                <w:szCs w:val="26"/>
+              </w:rPr>
+              <w:t xml:space="preserve"> </w:t>
+            </w:r>
+            <w:proofErr w:type="spellStart"/>
+            <w:r>
+              <w:rPr>
+                <w:rFonts w:ascii="Times New Roman" w:hAnsi="Times New Roman" w:cs="Times New Roman"/>
+                <w:color w:val="1F3864" w:themeColor="accent5" w:themeShade="80"/>
+                <w:sz w:val="26"/>
+                <w:szCs w:val="26"/>
+              </w:rPr>
+              <w:t>đối</w:t>
+            </w:r>
+            <w:proofErr w:type="spellEnd"/>
+          </w:p>
+          <w:p>
+            <w:pPr>
+              <w:ind w:left="720"/>
+              <w:rPr>
+                <w:rFonts w:ascii="Times New Roman" w:hAnsi="Times New Roman" w:cs="Times New Roman"/>
+                <w:color w:val="1F3864" w:themeColor="accent5" w:themeShade="80"/>
+                <w:sz w:val="18"/>
+                <w:szCs w:val="18"/>
+              </w:rPr>
+            </w:pPr>
+            <w:r>
+              <w:rPr>
+                <w:rFonts w:ascii="Times New Roman" w:hAnsi="Times New Roman" w:cs="Times New Roman"/>
+                <w:color w:val="1F3864" w:themeColor="accent5" w:themeShade="80"/>
+                <w:sz w:val="18"/>
+                <w:szCs w:val="18"/>
+              </w:rPr>
+              <w:t xml:space="preserve">- </w:t>
+            </w:r>
+            <w:proofErr w:type="spellStart"/>
+            <w:r>
+              <w:rPr>
+                <w:rFonts w:ascii="Times New Roman" w:hAnsi="Times New Roman" w:cs="Times New Roman"/>
+                <w:color w:val="1F3864" w:themeColor="accent5" w:themeShade="80"/>
+                <w:sz w:val="18"/>
+                <w:szCs w:val="18"/>
+              </w:rPr>
+              <w:t>LeftSpace</w:t>
+            </w:r>
+            <w:proofErr w:type="spellEnd"/>
+            <w:r>
+              <w:rPr>
+                <w:rFonts w:ascii="Times New Roman" w:hAnsi="Times New Roman" w:cs="Times New Roman"/>
+                <w:color w:val="1F3864" w:themeColor="accent5" w:themeShade="80"/>
+                <w:sz w:val="18"/>
+                <w:szCs w:val="18"/>
+              </w:rPr>
+              <w:t xml:space="preserve"> = </w:t>
+            </w:r>
+            <w:proofErr w:type="spellStart"/>
+            <w:r>
+              <w:rPr>
+                <w:rFonts w:ascii="Times New Roman" w:hAnsi="Times New Roman" w:cs="Times New Roman"/>
+                <w:color w:val="1F3864" w:themeColor="accent5" w:themeShade="80"/>
+                <w:sz w:val="18"/>
+                <w:szCs w:val="18"/>
+              </w:rPr>
+              <w:t>RighSpace</w:t>
+            </w:r>
+            <w:proofErr w:type="spellEnd"/>
+          </w:p>
+          <w:p>
+            <w:pPr>
+              <w:ind w:left="720"/>
+              <w:rPr>
+                <w:rFonts w:ascii="Times New Roman" w:hAnsi="Times New Roman" w:cs="Times New Roman"/>
+                <w:color w:val="1F3864" w:themeColor="accent5" w:themeShade="80"/>
+                <w:sz w:val="18"/>
+                <w:szCs w:val="18"/>
+              </w:rPr>
+            </w:pPr>
+            <w:r>
+              <w:rPr>
+                <w:rFonts w:ascii="Times New Roman" w:hAnsi="Times New Roman" w:cs="Times New Roman"/>
+                <w:color w:val="1F3864" w:themeColor="accent5" w:themeShade="80"/>
+                <w:sz w:val="18"/>
+                <w:szCs w:val="18"/>
+              </w:rPr>
+              <w:t xml:space="preserve">- </w:t>
+            </w:r>
+            <w:proofErr w:type="spellStart"/>
+            <w:r>
+              <w:rPr>
+                <w:rFonts w:ascii="Times New Roman" w:hAnsi="Times New Roman" w:cs="Times New Roman"/>
+                <w:color w:val="1F3864" w:themeColor="accent5" w:themeShade="80"/>
+                <w:sz w:val="18"/>
+                <w:szCs w:val="18"/>
+              </w:rPr>
+              <w:t>TopSpace</w:t>
+            </w:r>
+            <w:proofErr w:type="spellEnd"/>
+            <w:r>
+              <w:rPr>
+                <w:rFonts w:ascii="Times New Roman" w:hAnsi="Times New Roman" w:cs="Times New Roman"/>
+                <w:color w:val="1F3864" w:themeColor="accent5" w:themeShade="80"/>
+                <w:sz w:val="18"/>
+                <w:szCs w:val="18"/>
+              </w:rPr>
+              <w:t xml:space="preserve"> = </w:t>
+            </w:r>
+            <w:proofErr w:type="spellStart"/>
+            <w:r>
+              <w:rPr>
+                <w:rFonts w:ascii="Times New Roman" w:hAnsi="Times New Roman" w:cs="Times New Roman"/>
+                <w:color w:val="1F3864" w:themeColor="accent5" w:themeShade="80"/>
+                <w:sz w:val="18"/>
+                <w:szCs w:val="18"/>
+              </w:rPr>
+              <w:t>BottomSpace</w:t>
+            </w:r>
+            <w:proofErr w:type="spellEnd"/>
+          </w:p>
+          <w:p>
+            <w:pPr>
+              <w:ind w:left="720"/>
+              <w:rPr>
+                <w:rFonts w:ascii="Times New Roman" w:hAnsi="Times New Roman" w:cs="Times New Roman"/>
+                <w:color w:val="1F3864" w:themeColor="accent5" w:themeShade="80"/>
+                <w:sz w:val="26"/>
+                <w:szCs w:val="26"/>
+              </w:rPr>
+            </w:pPr>
+            <w:r>
+              <w:rPr>
+                <w:rFonts w:ascii="Times New Roman" w:hAnsi="Times New Roman" w:cs="Times New Roman"/>
+                <w:color w:val="1F3864" w:themeColor="accent5" w:themeShade="80"/>
+                <w:sz w:val="18"/>
+                <w:szCs w:val="18"/>
+              </w:rPr>
+              <w:t xml:space="preserve">- </w:t>
+            </w:r>
+            <w:proofErr w:type="spellStart"/>
+            <w:r>
+              <w:rPr>
+                <w:rFonts w:ascii="Times New Roman" w:hAnsi="Times New Roman" w:cs="Times New Roman"/>
+                <w:color w:val="1F3864" w:themeColor="accent5" w:themeShade="80"/>
+                <w:sz w:val="18"/>
+                <w:szCs w:val="18"/>
+              </w:rPr>
+              <w:t>FontSize</w:t>
+            </w:r>
+            <w:proofErr w:type="spellEnd"/>
+            <w:r>
+              <w:rPr>
+                <w:rFonts w:ascii="Times New Roman" w:hAnsi="Times New Roman" w:cs="Times New Roman"/>
+                <w:color w:val="1F3864" w:themeColor="accent5" w:themeShade="80"/>
+                <w:sz w:val="18"/>
+                <w:szCs w:val="18"/>
+              </w:rPr>
+              <w:t xml:space="preserve">, </w:t>
+            </w:r>
+            <w:proofErr w:type="spellStart"/>
+            <w:r>
+              <w:rPr>
+                <w:rFonts w:ascii="Times New Roman" w:hAnsi="Times New Roman" w:cs="Times New Roman"/>
+                <w:color w:val="1F3864" w:themeColor="accent5" w:themeShade="80"/>
+                <w:sz w:val="18"/>
+                <w:szCs w:val="18"/>
+              </w:rPr>
+              <w:t>FontName</w:t>
+            </w:r>
+            <w:proofErr w:type="spellEnd"/>
+            <w:r>
+              <w:rPr>
+                <w:rFonts w:ascii="Times New Roman" w:hAnsi="Times New Roman" w:cs="Times New Roman"/>
+                <w:color w:val="1F3864" w:themeColor="accent5" w:themeShade="80"/>
+                <w:sz w:val="18"/>
+                <w:szCs w:val="18"/>
+              </w:rPr>
+              <w:t xml:space="preserve">, </w:t>
+            </w:r>
+            <w:proofErr w:type="spellStart"/>
+            <w:r>
+              <w:rPr>
+                <w:rFonts w:ascii="Times New Roman" w:hAnsi="Times New Roman" w:cs="Times New Roman"/>
+                <w:color w:val="1F3864" w:themeColor="accent5" w:themeShade="80"/>
+                <w:sz w:val="18"/>
+                <w:szCs w:val="18"/>
+              </w:rPr>
+              <w:t>FontColor</w:t>
+            </w:r>
+            <w:proofErr w:type="spellEnd"/>
+          </w:p>
+        </w:tc>
+        <w:tc>
+          <w:tcPr>
+            <w:tcW w:w="2835" w:type="dxa"/>
+            <w:vAlign w:val="center"/>
+          </w:tcPr>
+          <w:p>
+            <w:pPr>
+              <w:rPr>
+                <w:rFonts w:ascii="Times New Roman" w:hAnsi="Times New Roman" w:cs="Times New Roman"/>
+                <w:color w:val="1F3864" w:themeColor="accent5" w:themeShade="80"/>
+                <w:sz w:val="18"/>
+                <w:szCs w:val="18"/>
+              </w:rPr>
+            </w:pPr>
+            <w:r>
+              <w:rPr>
+                <w:rFonts w:ascii="Times New Roman" w:hAnsi="Times New Roman" w:cs="Times New Roman"/>
+                <w:color w:val="1F3864" w:themeColor="accent5" w:themeShade="80"/>
+                <w:sz w:val="18"/>
+                <w:szCs w:val="18"/>
+              </w:rPr>
+              <w:t xml:space="preserve">- </w:t>
+            </w:r>
+            <w:proofErr w:type="spellStart"/>
+            <w:r>
+              <w:rPr>
+                <w:rFonts w:ascii="Times New Roman" w:hAnsi="Times New Roman" w:cs="Times New Roman"/>
+                <w:color w:val="1F3864" w:themeColor="accent5" w:themeShade="80"/>
+                <w:sz w:val="18"/>
+                <w:szCs w:val="18"/>
+              </w:rPr>
+              <w:t>margin_top</w:t>
+            </w:r>
+            <w:proofErr w:type="spellEnd"/>
+            <w:r>
+              <w:rPr>
+                <w:rFonts w:ascii="Times New Roman" w:hAnsi="Times New Roman" w:cs="Times New Roman"/>
+                <w:color w:val="1F3864" w:themeColor="accent5" w:themeShade="80"/>
+                <w:sz w:val="18"/>
+                <w:szCs w:val="18"/>
+              </w:rPr>
+              <w:t xml:space="preserve"> = </w:t>
+            </w:r>
+            <w:proofErr w:type="spellStart"/>
+            <w:r>
+              <w:rPr>
+                <w:rFonts w:ascii="Times New Roman" w:hAnsi="Times New Roman" w:cs="Times New Roman"/>
+                <w:color w:val="1F3864" w:themeColor="accent5" w:themeShade="80"/>
+                <w:sz w:val="18"/>
+                <w:szCs w:val="18"/>
+              </w:rPr>
+              <w:t>margin_bottom</w:t>
+            </w:r>
+            <w:proofErr w:type="spellEnd"/>
+          </w:p>
+          <w:p>
+            <w:pPr>
+              <w:rPr>
+                <w:rFonts w:ascii="Times New Roman" w:hAnsi="Times New Roman" w:cs="Times New Roman"/>
+                <w:color w:val="1F3864" w:themeColor="accent5" w:themeShade="80"/>
+                <w:sz w:val="18"/>
+                <w:szCs w:val="18"/>
+              </w:rPr>
+            </w:pPr>
+            <w:r>
+              <w:rPr>
+                <w:rFonts w:ascii="Times New Roman" w:hAnsi="Times New Roman" w:cs="Times New Roman"/>
+                <w:color w:val="1F3864" w:themeColor="accent5" w:themeShade="80"/>
+                <w:sz w:val="18"/>
+                <w:szCs w:val="18"/>
+              </w:rPr>
+              <w:t xml:space="preserve">- </w:t>
+            </w:r>
+            <w:proofErr w:type="spellStart"/>
+            <w:r>
+              <w:rPr>
+                <w:rFonts w:ascii="Times New Roman" w:hAnsi="Times New Roman" w:cs="Times New Roman"/>
+                <w:color w:val="1F3864" w:themeColor="accent5" w:themeShade="80"/>
+                <w:sz w:val="18"/>
+                <w:szCs w:val="18"/>
+              </w:rPr>
+              <w:t>margin_left</w:t>
+            </w:r>
+            <w:proofErr w:type="spellEnd"/>
+            <w:r>
+              <w:rPr>
+                <w:rFonts w:ascii="Times New Roman" w:hAnsi="Times New Roman" w:cs="Times New Roman"/>
+                <w:color w:val="1F3864" w:themeColor="accent5" w:themeShade="80"/>
+                <w:sz w:val="18"/>
+                <w:szCs w:val="18"/>
+              </w:rPr>
+              <w:t xml:space="preserve"> = </w:t>
+            </w:r>
+            <w:proofErr w:type="spellStart"/>
+            <w:r>
+              <w:rPr>
+                <w:rFonts w:ascii="Times New Roman" w:hAnsi="Times New Roman" w:cs="Times New Roman"/>
+                <w:color w:val="1F3864" w:themeColor="accent5" w:themeShade="80"/>
+                <w:sz w:val="18"/>
+                <w:szCs w:val="18"/>
+              </w:rPr>
+              <w:t>margin_right</w:t>
+            </w:r>
+            <w:proofErr w:type="spellEnd"/>
+          </w:p>
+          <w:p>
+            <w:pPr>
+              <w:rPr>
+                <w:rFonts w:ascii="Times New Roman" w:hAnsi="Times New Roman" w:cs="Times New Roman"/>
+                <w:color w:val="1F3864" w:themeColor="accent5" w:themeShade="80"/>
+                <w:sz w:val="18"/>
+                <w:szCs w:val="18"/>
+              </w:rPr>
+            </w:pPr>
+            <w:r>
+              <w:rPr>
+                <w:rFonts w:ascii="Times New Roman" w:hAnsi="Times New Roman" w:cs="Times New Roman"/>
+                <w:color w:val="1F3864" w:themeColor="accent5" w:themeShade="80"/>
+                <w:sz w:val="18"/>
+                <w:szCs w:val="18"/>
+              </w:rPr>
+              <w:t xml:space="preserve">- </w:t>
+            </w:r>
+            <w:proofErr w:type="spellStart"/>
+            <w:r>
+              <w:rPr>
+                <w:rFonts w:ascii="Times New Roman" w:hAnsi="Times New Roman" w:cs="Times New Roman"/>
+                <w:color w:val="1F3864" w:themeColor="accent5" w:themeShade="80"/>
+                <w:sz w:val="18"/>
+                <w:szCs w:val="18"/>
+              </w:rPr>
+              <w:t>padding_top</w:t>
+            </w:r>
+            <w:proofErr w:type="spellEnd"/>
+            <w:r>
+              <w:rPr>
+                <w:rFonts w:ascii="Times New Roman" w:hAnsi="Times New Roman" w:cs="Times New Roman"/>
+                <w:color w:val="1F3864" w:themeColor="accent5" w:themeShade="80"/>
+                <w:sz w:val="18"/>
+                <w:szCs w:val="18"/>
+              </w:rPr>
+              <w:t xml:space="preserve"> = </w:t>
+            </w:r>
+            <w:proofErr w:type="spellStart"/>
+            <w:r>
+              <w:rPr>
+                <w:rFonts w:ascii="Times New Roman" w:hAnsi="Times New Roman" w:cs="Times New Roman"/>
+                <w:color w:val="1F3864" w:themeColor="accent5" w:themeShade="80"/>
+                <w:sz w:val="18"/>
+                <w:szCs w:val="18"/>
+              </w:rPr>
+              <w:t>padding_bottom</w:t>
+            </w:r>
+            <w:proofErr w:type="spellEnd"/>
+          </w:p>
+          <w:p>
+            <w:pPr>
+              <w:rPr>
+                <w:rFonts w:ascii="Times New Roman" w:hAnsi="Times New Roman" w:cs="Times New Roman"/>
+                <w:color w:val="1F3864" w:themeColor="accent5" w:themeShade="80"/>
+                <w:sz w:val="18"/>
+                <w:szCs w:val="18"/>
+              </w:rPr>
+            </w:pPr>
+            <w:r>
+              <w:rPr>
+                <w:rFonts w:ascii="Times New Roman" w:hAnsi="Times New Roman" w:cs="Times New Roman"/>
+                <w:color w:val="1F3864" w:themeColor="accent5" w:themeShade="80"/>
+                <w:sz w:val="18"/>
+                <w:szCs w:val="18"/>
+              </w:rPr>
+              <w:t xml:space="preserve">- </w:t>
+            </w:r>
+            <w:proofErr w:type="spellStart"/>
+            <w:r>
+              <w:rPr>
+                <w:rFonts w:ascii="Times New Roman" w:hAnsi="Times New Roman" w:cs="Times New Roman"/>
+                <w:color w:val="1F3864" w:themeColor="accent5" w:themeShade="80"/>
+                <w:sz w:val="18"/>
+                <w:szCs w:val="18"/>
+              </w:rPr>
+              <w:t>padding_left</w:t>
+            </w:r>
+            <w:proofErr w:type="spellEnd"/>
+            <w:r>
+              <w:rPr>
+                <w:rFonts w:ascii="Times New Roman" w:hAnsi="Times New Roman" w:cs="Times New Roman"/>
+                <w:color w:val="1F3864" w:themeColor="accent5" w:themeShade="80"/>
+                <w:sz w:val="18"/>
+                <w:szCs w:val="18"/>
+              </w:rPr>
+              <w:t xml:space="preserve"> = </w:t>
+            </w:r>
+            <w:proofErr w:type="spellStart"/>
+            <w:r>
+              <w:rPr>
+                <w:rFonts w:ascii="Times New Roman" w:hAnsi="Times New Roman" w:cs="Times New Roman"/>
+                <w:color w:val="1F3864" w:themeColor="accent5" w:themeShade="80"/>
+                <w:sz w:val="18"/>
+                <w:szCs w:val="18"/>
+              </w:rPr>
+              <w:t>padding_right</w:t>
+            </w:r>
+            <w:proofErr w:type="spellEnd"/>
+          </w:p>
+        </w:tc>
+        <w:tc>
+          <w:tcPr>
+            <w:tcW w:w="1134" w:type="dxa"/>
+            <w:vAlign w:val="center"/>
+          </w:tcPr>
+          <w:p>
+            <w:pPr>
+              <w:jc w:val="center"/>
+              <w:rPr>
+                <w:rFonts w:ascii="Times New Roman" w:hAnsi="Times New Roman" w:cs="Times New Roman"/>
+                <w:color w:val="FF0000"/>
+                <w:sz w:val="30"/>
+                <w:szCs w:val="30"/>
+              </w:rPr>
+            </w:pPr>
+            <w:r>
+              <w:rPr>
+                <w:rFonts w:ascii="Times New Roman" w:hAnsi="Times New Roman" w:cs="Times New Roman"/>
+                <w:color w:val="FF0000"/>
+                <w:sz w:val="30"/>
+                <w:szCs w:val="30"/>
+              </w:rPr>
+              <w:t>0</w:t>
+            </w:r>
+          </w:p>
+        </w:tc>
+        <w:tc>
+          <w:tcPr>
+            <w:tcW w:w="991" w:type="dxa"/>
+            <w:vAlign w:val="center"/>
+          </w:tcPr>
+          <w:p>
+            <w:pPr>
+              <w:jc w:val="center"/>
+              <w:rPr>
+                <w:rFonts w:ascii="Times New Roman" w:hAnsi="Times New Roman" w:cs="Times New Roman"/>
+                <w:color w:val="FF0000"/>
+                <w:sz w:val="30"/>
+                <w:szCs w:val="30"/>
+              </w:rPr>
+            </w:pPr>
+            <w:r>
+              <w:rPr>
+                <w:rFonts w:ascii="Times New Roman" w:hAnsi="Times New Roman" w:cs="Times New Roman"/>
+                <w:color w:val="FF0000"/>
+                <w:sz w:val="30"/>
+                <w:szCs w:val="30"/>
+              </w:rPr>
+              <w:t>1</w:t>
+            </w:r>
+          </w:p>
+        </w:tc>
+      </w:tr>
+      <w:tr>
+        <w:trPr>
+          <w:jc w:val="center"/>
+        </w:trPr>
+        <w:tc>
+          <w:tcPr>
+            <w:tcW w:w="721" w:type="dxa"/>
+            <w:vAlign w:val="center"/>
+          </w:tcPr>
+          <w:p>
+            <w:pPr>
+              <w:jc w:val="center"/>
+              <w:rPr>
+                <w:rFonts w:ascii="Courier New" w:hAnsi="Courier New" w:cs="Courier New"/>
+                <w:b/>
+                <w:color w:val="1F3864" w:themeColor="accent5" w:themeShade="80"/>
+                <w:sz w:val="38"/>
+                <w:szCs w:val="38"/>
+              </w:rPr>
+            </w:pPr>
+            <w:r>
+              <w:rPr>
+                <w:rFonts w:ascii="Courier New" w:hAnsi="Courier New" w:cs="Courier New"/>
+                <w:b/>
+                <w:color w:val="1F3864" w:themeColor="accent5" w:themeShade="80"/>
+                <w:sz w:val="38"/>
+                <w:szCs w:val="38"/>
+              </w:rPr>
+              <w:t>2</w:t>
+            </w:r>
+          </w:p>
+        </w:tc>
+        <w:tc>
+          <w:tcPr>
+            <w:tcW w:w="3669" w:type="dxa"/>
+            <w:vAlign w:val="center"/>
+          </w:tcPr>
+          <w:p>
+            <w:pPr>
+              <w:rPr>
+                <w:rFonts w:ascii="Times New Roman" w:hAnsi="Times New Roman" w:cs="Times New Roman"/>
+                <w:color w:val="1F3864" w:themeColor="accent5" w:themeShade="80"/>
+                <w:sz w:val="26"/>
+                <w:szCs w:val="26"/>
+              </w:rPr>
+            </w:pPr>
+            <w:proofErr w:type="spellStart"/>
+            <w:r>
+              <w:rPr>
+                <w:rFonts w:ascii="Times New Roman" w:hAnsi="Times New Roman" w:cs="Times New Roman"/>
+                <w:color w:val="1F3864" w:themeColor="accent5" w:themeShade="80"/>
+                <w:sz w:val="26"/>
+                <w:szCs w:val="26"/>
+              </w:rPr>
+              <w:t>Kiến</w:t>
+            </w:r>
+            <w:proofErr w:type="spellEnd"/>
+            <w:r>
+              <w:rPr>
+                <w:rFonts w:ascii="Times New Roman" w:hAnsi="Times New Roman" w:cs="Times New Roman"/>
+                <w:color w:val="1F3864" w:themeColor="accent5" w:themeShade="80"/>
+                <w:sz w:val="26"/>
+                <w:szCs w:val="26"/>
+              </w:rPr>
+              <w:t xml:space="preserve"> </w:t>
+            </w:r>
+            <w:proofErr w:type="spellStart"/>
+            <w:r>
+              <w:rPr>
+                <w:rFonts w:ascii="Times New Roman" w:hAnsi="Times New Roman" w:cs="Times New Roman"/>
+                <w:color w:val="1F3864" w:themeColor="accent5" w:themeShade="80"/>
+                <w:sz w:val="26"/>
+                <w:szCs w:val="26"/>
+              </w:rPr>
+              <w:t>trúc</w:t>
+            </w:r>
+            <w:proofErr w:type="spellEnd"/>
+            <w:r>
+              <w:rPr>
+                <w:rFonts w:ascii="Times New Roman" w:hAnsi="Times New Roman" w:cs="Times New Roman"/>
+                <w:color w:val="1F3864" w:themeColor="accent5" w:themeShade="80"/>
+                <w:sz w:val="26"/>
+                <w:szCs w:val="26"/>
+              </w:rPr>
+              <w:t xml:space="preserve"> HTML</w:t>
+            </w:r>
+          </w:p>
+          <w:p>
+            <w:pPr>
+              <w:ind w:left="720"/>
+              <w:rPr>
+                <w:rFonts w:ascii="Times New Roman" w:hAnsi="Times New Roman" w:cs="Times New Roman"/>
+                <w:color w:val="1F3864" w:themeColor="accent5" w:themeShade="80"/>
+                <w:sz w:val="26"/>
+                <w:szCs w:val="26"/>
+              </w:rPr>
+            </w:pPr>
+            <w:r>
+              <w:rPr>
+                <w:rFonts w:ascii="Times New Roman" w:hAnsi="Times New Roman" w:cs="Times New Roman"/>
+                <w:color w:val="1F3864" w:themeColor="accent5" w:themeShade="80"/>
+                <w:sz w:val="26"/>
+                <w:szCs w:val="26"/>
+              </w:rPr>
+              <w:t xml:space="preserve">- </w:t>
+            </w:r>
+            <w:proofErr w:type="spellStart"/>
+            <w:r>
+              <w:rPr>
+                <w:rFonts w:ascii="Times New Roman" w:hAnsi="Times New Roman" w:cs="Times New Roman"/>
+                <w:color w:val="1F3864" w:themeColor="accent5" w:themeShade="80"/>
+                <w:sz w:val="26"/>
+                <w:szCs w:val="26"/>
+              </w:rPr>
+              <w:t>FullWidth</w:t>
+            </w:r>
+            <w:proofErr w:type="spellEnd"/>
+          </w:p>
+          <w:p>
+            <w:pPr>
+              <w:ind w:left="720"/>
+              <w:rPr>
+                <w:rFonts w:ascii="Times New Roman" w:hAnsi="Times New Roman" w:cs="Times New Roman"/>
+                <w:color w:val="1F3864" w:themeColor="accent5" w:themeShade="80"/>
+                <w:sz w:val="26"/>
+                <w:szCs w:val="26"/>
+              </w:rPr>
+            </w:pPr>
+          </w:p>
+          <w:p>
+            <w:pPr>
+              <w:ind w:left="720"/>
+              <w:rPr>
+                <w:rFonts w:ascii="Times New Roman" w:hAnsi="Times New Roman" w:cs="Times New Roman"/>
+                <w:color w:val="1F3864" w:themeColor="accent5" w:themeShade="80"/>
+                <w:sz w:val="18"/>
+                <w:szCs w:val="18"/>
+              </w:rPr>
+            </w:pPr>
+            <w:r>
+              <w:rPr>
+                <w:rFonts w:ascii="Times New Roman" w:hAnsi="Times New Roman" w:cs="Times New Roman"/>
+                <w:color w:val="1F3864" w:themeColor="accent5" w:themeShade="80"/>
+                <w:sz w:val="18"/>
+                <w:szCs w:val="18"/>
+              </w:rPr>
+              <w:t xml:space="preserve">&lt;div class = </w:t>
+            </w:r>
+            <w:r>
+              <w:rPr>
+                <w:rFonts w:ascii="Times New Roman" w:hAnsi="Times New Roman" w:cs="Times New Roman"/>
+                <w:color w:val="1F3864" w:themeColor="accent5" w:themeShade="80"/>
+                <w:sz w:val="18"/>
+                <w:szCs w:val="18"/>
+              </w:rPr>
+              <w:t>type-222</w:t>
+            </w:r>
+            <w:r>
+              <w:rPr>
+                <w:rFonts w:ascii="Times New Roman" w:hAnsi="Times New Roman" w:cs="Times New Roman"/>
+                <w:color w:val="1F3864" w:themeColor="accent5" w:themeShade="80"/>
+                <w:sz w:val="18"/>
+                <w:szCs w:val="18"/>
+              </w:rPr>
+              <w:t>&gt;</w:t>
+            </w:r>
+          </w:p>
+          <w:p>
+            <w:pPr>
+              <w:ind w:left="720"/>
+              <w:rPr>
+                <w:rFonts w:ascii="Times New Roman" w:hAnsi="Times New Roman" w:cs="Times New Roman"/>
+                <w:color w:val="1F3864" w:themeColor="accent5" w:themeShade="80"/>
+                <w:sz w:val="18"/>
+                <w:szCs w:val="18"/>
+              </w:rPr>
+            </w:pPr>
+            <w:r>
+              <w:rPr>
+                <w:rFonts w:ascii="Times New Roman" w:hAnsi="Times New Roman" w:cs="Times New Roman"/>
+                <w:color w:val="1F3864" w:themeColor="accent5" w:themeShade="80"/>
+                <w:sz w:val="18"/>
+                <w:szCs w:val="18"/>
+              </w:rPr>
+              <w:t xml:space="preserve">     &lt;div class=</w:t>
+            </w:r>
+            <w:r>
+              <w:rPr>
+                <w:rFonts w:ascii="Times New Roman" w:hAnsi="Times New Roman" w:cs="Times New Roman"/>
+                <w:color w:val="1F3864" w:themeColor="accent5" w:themeShade="80"/>
+                <w:sz w:val="18"/>
+                <w:szCs w:val="18"/>
+              </w:rPr>
+              <w:t>container</w:t>
+            </w:r>
+            <w:r>
+              <w:rPr>
+                <w:rFonts w:ascii="Times New Roman" w:hAnsi="Times New Roman" w:cs="Times New Roman"/>
+                <w:color w:val="1F3864" w:themeColor="accent5" w:themeShade="80"/>
+                <w:sz w:val="18"/>
+                <w:szCs w:val="18"/>
+              </w:rPr>
+              <w:t>&gt;</w:t>
+            </w:r>
+          </w:p>
+          <w:p>
+            <w:pPr>
+              <w:ind w:left="720"/>
+              <w:rPr>
+                <w:rFonts w:ascii="Times New Roman" w:hAnsi="Times New Roman" w:cs="Times New Roman"/>
+                <w:color w:val="1F3864" w:themeColor="accent5" w:themeShade="80"/>
+                <w:sz w:val="18"/>
+                <w:szCs w:val="18"/>
+              </w:rPr>
+            </w:pPr>
+            <w:r>
+              <w:rPr>
+                <w:rFonts w:ascii="Times New Roman" w:hAnsi="Times New Roman" w:cs="Times New Roman"/>
+                <w:color w:val="1F3864" w:themeColor="accent5" w:themeShade="80"/>
+                <w:sz w:val="18"/>
+                <w:szCs w:val="18"/>
+              </w:rPr>
+              <w:t xml:space="preserve">            &lt;div class=</w:t>
+            </w:r>
+            <w:r>
+              <w:rPr>
+                <w:rFonts w:ascii="Times New Roman" w:hAnsi="Times New Roman" w:cs="Times New Roman"/>
+                <w:color w:val="1F3864" w:themeColor="accent5" w:themeShade="80"/>
+                <w:sz w:val="18"/>
+                <w:szCs w:val="18"/>
+              </w:rPr>
+              <w:t>'row</w:t>
+            </w:r>
+            <w:r>
+              <w:rPr>
+                <w:rFonts w:ascii="Times New Roman" w:hAnsi="Times New Roman" w:cs="Times New Roman"/>
+                <w:color w:val="1F3864" w:themeColor="accent5" w:themeShade="80"/>
+                <w:sz w:val="18"/>
+                <w:szCs w:val="18"/>
+              </w:rPr>
+              <w:t>'&gt;</w:t>
+            </w:r>
+          </w:p>
+          <w:p>
+            <w:pPr>
+              <w:ind w:left="720"/>
+              <w:rPr>
+                <w:rFonts w:ascii="Times New Roman" w:hAnsi="Times New Roman" w:cs="Times New Roman"/>
+                <w:color w:val="1F3864" w:themeColor="accent5" w:themeShade="80"/>
+                <w:sz w:val="26"/>
+                <w:szCs w:val="26"/>
+              </w:rPr>
+            </w:pPr>
+            <w:r>
+              <w:rPr>
+                <w:rFonts w:ascii="Times New Roman" w:hAnsi="Times New Roman" w:cs="Times New Roman"/>
+                <w:color w:val="1F3864" w:themeColor="accent5" w:themeShade="80"/>
+                <w:sz w:val="18"/>
+                <w:szCs w:val="18"/>
+              </w:rPr>
+              <w:t xml:space="preserve">                    </w:t>
+            </w:r>
+          </w:p>
+          <w:p>
+            <w:pPr>
+              <w:ind w:left="720"/>
+              <w:rPr>
+                <w:rFonts w:ascii="Times New Roman" w:hAnsi="Times New Roman" w:cs="Times New Roman"/>
+                <w:color w:val="1F3864" w:themeColor="accent5" w:themeShade="80"/>
+                <w:sz w:val="26"/>
+                <w:szCs w:val="26"/>
+              </w:rPr>
+            </w:pPr>
+            <w:r>
+              <w:rPr>
+                <w:rFonts w:ascii="Times New Roman" w:hAnsi="Times New Roman" w:cs="Times New Roman"/>
+                <w:color w:val="1F3864" w:themeColor="accent5" w:themeShade="80"/>
+                <w:sz w:val="26"/>
+                <w:szCs w:val="26"/>
+              </w:rPr>
+              <w:t xml:space="preserve">- </w:t>
+            </w:r>
+            <w:proofErr w:type="spellStart"/>
+            <w:r>
+              <w:rPr>
+                <w:rFonts w:ascii="Times New Roman" w:hAnsi="Times New Roman" w:cs="Times New Roman"/>
+                <w:color w:val="1F3864" w:themeColor="accent5" w:themeShade="80"/>
+                <w:sz w:val="26"/>
+                <w:szCs w:val="26"/>
+              </w:rPr>
+              <w:t>SubWidth</w:t>
+            </w:r>
+            <w:proofErr w:type="spellEnd"/>
+            <w:r>
+              <w:rPr>
+                <w:rFonts w:ascii="Times New Roman" w:hAnsi="Times New Roman" w:cs="Times New Roman"/>
+                <w:color w:val="1F3864" w:themeColor="accent5" w:themeShade="80"/>
+                <w:sz w:val="26"/>
+                <w:szCs w:val="26"/>
+              </w:rPr>
+              <w:t xml:space="preserve"> (col-md-3, col-md-4, …)</w:t>
+            </w:r>
+          </w:p>
+          <w:p>
+            <w:pPr>
+              <w:ind w:left="720"/>
+              <w:rPr>
+                <w:rFonts w:ascii="Times New Roman" w:hAnsi="Times New Roman" w:cs="Times New Roman"/>
+                <w:color w:val="1F3864" w:themeColor="accent5" w:themeShade="80"/>
+                <w:sz w:val="26"/>
+                <w:szCs w:val="26"/>
+              </w:rPr>
+            </w:pPr>
+          </w:p>
+          <w:p>
+            <w:pPr>
+              <w:ind w:left="720"/>
+              <w:rPr>
+                <w:rFonts w:ascii="Times New Roman" w:hAnsi="Times New Roman" w:cs="Times New Roman"/>
+                <w:color w:val="1F3864" w:themeColor="accent5" w:themeShade="80"/>
+                <w:sz w:val="18"/>
+                <w:szCs w:val="18"/>
+              </w:rPr>
+            </w:pPr>
+            <w:r>
+              <w:rPr>
+                <w:rFonts w:ascii="Times New Roman" w:hAnsi="Times New Roman" w:cs="Times New Roman"/>
+                <w:color w:val="1F3864" w:themeColor="accent5" w:themeShade="80"/>
+                <w:sz w:val="18"/>
+                <w:szCs w:val="18"/>
+              </w:rPr>
+              <w:t>&lt;div class = 'container'&gt;</w:t>
+            </w:r>
+          </w:p>
+          <w:p>
+            <w:pPr>
+              <w:ind w:left="720"/>
+              <w:rPr>
+                <w:rFonts w:ascii="Times New Roman" w:hAnsi="Times New Roman" w:cs="Times New Roman"/>
+                <w:color w:val="1F3864" w:themeColor="accent5" w:themeShade="80"/>
+                <w:sz w:val="18"/>
+                <w:szCs w:val="18"/>
+              </w:rPr>
+            </w:pPr>
+            <w:r>
+              <w:rPr>
+                <w:rFonts w:ascii="Times New Roman" w:hAnsi="Times New Roman" w:cs="Times New Roman"/>
+                <w:color w:val="1F3864" w:themeColor="accent5" w:themeShade="80"/>
+                <w:sz w:val="18"/>
+                <w:szCs w:val="18"/>
+              </w:rPr>
+              <w:t xml:space="preserve">     &lt;div class='row'&gt;</w:t>
+            </w:r>
+          </w:p>
+          <w:p>
+            <w:pPr>
+              <w:ind w:left="720"/>
+              <w:rPr>
+                <w:rFonts w:ascii="Times New Roman" w:hAnsi="Times New Roman" w:cs="Times New Roman"/>
+                <w:color w:val="1F3864" w:themeColor="accent5" w:themeShade="80"/>
+                <w:sz w:val="18"/>
+                <w:szCs w:val="18"/>
+              </w:rPr>
+            </w:pPr>
+            <w:r>
+              <w:rPr>
+                <w:rFonts w:ascii="Times New Roman" w:hAnsi="Times New Roman" w:cs="Times New Roman"/>
+                <w:color w:val="1F3864" w:themeColor="accent5" w:themeShade="80"/>
+                <w:sz w:val="18"/>
+                <w:szCs w:val="18"/>
+              </w:rPr>
+              <w:t xml:space="preserve">            &lt;div class='col-md-4'&gt;</w:t>
+            </w:r>
+          </w:p>
+          <w:p>
+            <w:pPr>
+              <w:ind w:left="720"/>
+              <w:rPr>
+                <w:rFonts w:ascii="Times New Roman" w:hAnsi="Times New Roman" w:cs="Times New Roman"/>
+                <w:color w:val="1F3864" w:themeColor="accent5" w:themeShade="80"/>
+                <w:sz w:val="26"/>
+                <w:szCs w:val="26"/>
+              </w:rPr>
+            </w:pPr>
+            <w:r>
+              <w:rPr>
+                <w:rFonts w:ascii="Times New Roman" w:hAnsi="Times New Roman" w:cs="Times New Roman"/>
+                <w:color w:val="1F3864" w:themeColor="accent5" w:themeShade="80"/>
+                <w:sz w:val="18"/>
+                <w:szCs w:val="18"/>
+              </w:rPr>
+              <w:t xml:space="preserve">                    &lt;div class='type-222'&gt;</w:t>
+            </w:r>
+          </w:p>
+        </w:tc>
+        <w:tc>
+          <w:tcPr>
+            <w:tcW w:w="2835" w:type="dxa"/>
+            <w:vAlign w:val="center"/>
+          </w:tcPr>
+          <w:p>
+            <w:pPr>
+              <w:rPr>
+                <w:rFonts w:ascii="Times New Roman" w:hAnsi="Times New Roman" w:cs="Times New Roman"/>
+                <w:color w:val="1F3864" w:themeColor="accent5" w:themeShade="80"/>
+                <w:sz w:val="26"/>
+                <w:szCs w:val="26"/>
+              </w:rPr>
+            </w:pPr>
+          </w:p>
+        </w:tc>
+        <w:tc>
+          <w:tcPr>
+            <w:tcW w:w="1134" w:type="dxa"/>
+            <w:vAlign w:val="center"/>
+          </w:tcPr>
+          <w:p>
+            <w:pPr>
+              <w:jc w:val="center"/>
+              <w:rPr>
+                <w:rFonts w:ascii="Times New Roman" w:hAnsi="Times New Roman" w:cs="Times New Roman"/>
+                <w:color w:val="FF0000"/>
+                <w:sz w:val="30"/>
+                <w:szCs w:val="30"/>
+              </w:rPr>
+            </w:pPr>
+            <w:r>
+              <w:rPr>
+                <w:rFonts w:ascii="Times New Roman" w:hAnsi="Times New Roman" w:cs="Times New Roman"/>
+                <w:color w:val="FF0000"/>
+                <w:sz w:val="30"/>
+                <w:szCs w:val="30"/>
+              </w:rPr>
+              <w:t>0</w:t>
+            </w:r>
+          </w:p>
+        </w:tc>
+        <w:tc>
+          <w:tcPr>
+            <w:tcW w:w="991" w:type="dxa"/>
+            <w:vAlign w:val="center"/>
+          </w:tcPr>
+          <w:p>
+            <w:pPr>
+              <w:jc w:val="center"/>
+              <w:rPr>
+                <w:rFonts w:ascii="Times New Roman" w:hAnsi="Times New Roman" w:cs="Times New Roman"/>
+                <w:color w:val="FF0000"/>
+                <w:sz w:val="30"/>
+                <w:szCs w:val="30"/>
+              </w:rPr>
+            </w:pPr>
+            <w:r>
+              <w:rPr>
+                <w:rFonts w:ascii="Times New Roman" w:hAnsi="Times New Roman" w:cs="Times New Roman"/>
+                <w:color w:val="FF0000"/>
+                <w:sz w:val="30"/>
+                <w:szCs w:val="30"/>
+              </w:rPr>
+              <w:t>1</w:t>
+            </w:r>
+          </w:p>
+        </w:tc>
+      </w:tr>
+      <w:tr>
+        <w:trPr>
+          <w:jc w:val="center"/>
+        </w:trPr>
+        <w:tc>
+          <w:tcPr>
+            <w:tcW w:w="721" w:type="dxa"/>
+            <w:vAlign w:val="center"/>
+          </w:tcPr>
+          <w:p>
+            <w:pPr>
+              <w:jc w:val="center"/>
+              <w:rPr>
+                <w:rFonts w:ascii="Courier New" w:hAnsi="Courier New" w:cs="Courier New"/>
+                <w:b/>
+                <w:color w:val="1F3864" w:themeColor="accent5" w:themeShade="80"/>
+                <w:sz w:val="38"/>
+                <w:szCs w:val="38"/>
+              </w:rPr>
+            </w:pPr>
+            <w:r>
+              <w:rPr>
+                <w:rFonts w:ascii="Courier New" w:hAnsi="Courier New" w:cs="Courier New"/>
+                <w:b/>
+                <w:color w:val="1F3864" w:themeColor="accent5" w:themeShade="80"/>
+                <w:sz w:val="38"/>
+                <w:szCs w:val="38"/>
+              </w:rPr>
+              <w:t>3</w:t>
+            </w:r>
+          </w:p>
+        </w:tc>
+        <w:tc>
+          <w:tcPr>
+            <w:tcW w:w="3669" w:type="dxa"/>
+            <w:vAlign w:val="center"/>
+          </w:tcPr>
+          <w:p>
+            <w:pPr>
+              <w:rPr>
+                <w:rFonts w:ascii="Times New Roman" w:hAnsi="Times New Roman" w:cs="Times New Roman"/>
+                <w:color w:val="1F3864" w:themeColor="accent5" w:themeShade="80"/>
+                <w:sz w:val="26"/>
+                <w:szCs w:val="26"/>
+              </w:rPr>
+            </w:pPr>
+            <w:proofErr w:type="spellStart"/>
+            <w:r>
+              <w:rPr>
+                <w:rFonts w:ascii="Times New Roman" w:hAnsi="Times New Roman" w:cs="Times New Roman"/>
+                <w:color w:val="1F3864" w:themeColor="accent5" w:themeShade="80"/>
+                <w:sz w:val="26"/>
+                <w:szCs w:val="26"/>
+              </w:rPr>
+              <w:t>Kiến</w:t>
+            </w:r>
+            <w:proofErr w:type="spellEnd"/>
+            <w:r>
+              <w:rPr>
+                <w:rFonts w:ascii="Times New Roman" w:hAnsi="Times New Roman" w:cs="Times New Roman"/>
+                <w:color w:val="1F3864" w:themeColor="accent5" w:themeShade="80"/>
+                <w:sz w:val="26"/>
+                <w:szCs w:val="26"/>
+              </w:rPr>
+              <w:t xml:space="preserve"> </w:t>
+            </w:r>
+            <w:proofErr w:type="spellStart"/>
+            <w:r>
+              <w:rPr>
+                <w:rFonts w:ascii="Times New Roman" w:hAnsi="Times New Roman" w:cs="Times New Roman"/>
+                <w:color w:val="1F3864" w:themeColor="accent5" w:themeShade="80"/>
+                <w:sz w:val="26"/>
+                <w:szCs w:val="26"/>
+              </w:rPr>
+              <w:t>trúc</w:t>
+            </w:r>
+            <w:proofErr w:type="spellEnd"/>
+            <w:r>
+              <w:rPr>
+                <w:rFonts w:ascii="Times New Roman" w:hAnsi="Times New Roman" w:cs="Times New Roman"/>
+                <w:color w:val="1F3864" w:themeColor="accent5" w:themeShade="80"/>
+                <w:sz w:val="26"/>
+                <w:szCs w:val="26"/>
+              </w:rPr>
+              <w:t xml:space="preserve"> CSS</w:t>
+            </w:r>
+          </w:p>
+          <w:p>
+            <w:pPr>
+              <w:ind w:left="720"/>
+              <w:rPr>
+                <w:rFonts w:ascii="Times New Roman" w:hAnsi="Times New Roman" w:cs="Times New Roman"/>
+                <w:color w:val="1F3864" w:themeColor="accent5" w:themeShade="80"/>
+                <w:sz w:val="18"/>
+                <w:szCs w:val="18"/>
+              </w:rPr>
+            </w:pPr>
+            <w:r>
+              <w:rPr>
+                <w:rFonts w:ascii="Times New Roman" w:hAnsi="Times New Roman" w:cs="Times New Roman"/>
+                <w:color w:val="1F3864" w:themeColor="accent5" w:themeShade="80"/>
+                <w:sz w:val="18"/>
+                <w:szCs w:val="18"/>
+              </w:rPr>
+              <w:t>@font-size:</w:t>
+            </w:r>
+          </w:p>
+          <w:p>
+            <w:pPr>
+              <w:ind w:left="720"/>
+              <w:rPr>
+                <w:rFonts w:ascii="Times New Roman" w:hAnsi="Times New Roman" w:cs="Times New Roman"/>
+                <w:color w:val="1F3864" w:themeColor="accent5" w:themeShade="80"/>
+                <w:sz w:val="18"/>
+                <w:szCs w:val="18"/>
+              </w:rPr>
+            </w:pPr>
+            <w:r>
+              <w:rPr>
+                <w:rFonts w:ascii="Times New Roman" w:hAnsi="Times New Roman" w:cs="Times New Roman"/>
+                <w:color w:val="1F3864" w:themeColor="accent5" w:themeShade="80"/>
+                <w:sz w:val="18"/>
+                <w:szCs w:val="18"/>
+              </w:rPr>
+              <w:t>@color:</w:t>
+            </w:r>
+          </w:p>
+          <w:p>
+            <w:pPr>
+              <w:ind w:left="720"/>
+              <w:rPr>
+                <w:rFonts w:ascii="Times New Roman" w:hAnsi="Times New Roman" w:cs="Times New Roman"/>
+                <w:color w:val="1F3864" w:themeColor="accent5" w:themeShade="80"/>
+                <w:sz w:val="18"/>
+                <w:szCs w:val="18"/>
+              </w:rPr>
+            </w:pPr>
+            <w:r>
+              <w:rPr>
+                <w:rFonts w:ascii="Times New Roman" w:hAnsi="Times New Roman" w:cs="Times New Roman"/>
+                <w:color w:val="1F3864" w:themeColor="accent5" w:themeShade="80"/>
+                <w:sz w:val="18"/>
+                <w:szCs w:val="18"/>
+              </w:rPr>
+              <w:t>.news-image {</w:t>
+            </w:r>
+          </w:p>
+          <w:p>
+            <w:pPr>
+              <w:ind w:left="720"/>
+              <w:rPr>
+                <w:rFonts w:ascii="Times New Roman" w:hAnsi="Times New Roman" w:cs="Times New Roman"/>
+                <w:color w:val="1F3864" w:themeColor="accent5" w:themeShade="80"/>
+                <w:sz w:val="18"/>
+                <w:szCs w:val="18"/>
+              </w:rPr>
+            </w:pPr>
+            <w:r>
+              <w:rPr>
+                <w:rFonts w:ascii="Times New Roman" w:hAnsi="Times New Roman" w:cs="Times New Roman"/>
+                <w:color w:val="1F3864" w:themeColor="accent5" w:themeShade="80"/>
+                <w:sz w:val="18"/>
+                <w:szCs w:val="18"/>
+              </w:rPr>
+              <w:t xml:space="preserve">     font-size:@font-size;</w:t>
+            </w:r>
+          </w:p>
+          <w:p>
+            <w:pPr>
+              <w:ind w:left="720"/>
+              <w:rPr>
+                <w:rFonts w:ascii="Times New Roman" w:hAnsi="Times New Roman" w:cs="Times New Roman"/>
+                <w:color w:val="1F3864" w:themeColor="accent5" w:themeShade="80"/>
+                <w:sz w:val="18"/>
+                <w:szCs w:val="18"/>
+              </w:rPr>
+            </w:pPr>
+            <w:r>
+              <w:rPr>
+                <w:rFonts w:ascii="Times New Roman" w:hAnsi="Times New Roman" w:cs="Times New Roman"/>
+                <w:color w:val="1F3864" w:themeColor="accent5" w:themeShade="80"/>
+                <w:sz w:val="18"/>
+                <w:szCs w:val="18"/>
+              </w:rPr>
+              <w:t xml:space="preserve">     ...</w:t>
+            </w:r>
+          </w:p>
+          <w:p>
+            <w:pPr>
+              <w:ind w:left="720"/>
+              <w:rPr>
+                <w:rFonts w:ascii="Times New Roman" w:hAnsi="Times New Roman" w:cs="Times New Roman"/>
+                <w:color w:val="1F3864" w:themeColor="accent5" w:themeShade="80"/>
+                <w:sz w:val="18"/>
+                <w:szCs w:val="18"/>
+              </w:rPr>
+            </w:pPr>
+            <w:r>
+              <w:rPr>
+                <w:rFonts w:ascii="Times New Roman" w:hAnsi="Times New Roman" w:cs="Times New Roman"/>
+                <w:color w:val="1F3864" w:themeColor="accent5" w:themeShade="80"/>
+                <w:sz w:val="18"/>
+                <w:szCs w:val="18"/>
+              </w:rPr>
+              <w:t>}</w:t>
+            </w:r>
+          </w:p>
+          <w:p>
+            <w:pPr>
+              <w:ind w:left="720"/>
+              <w:rPr>
+                <w:rFonts w:ascii="Times New Roman" w:hAnsi="Times New Roman" w:cs="Times New Roman"/>
+                <w:color w:val="1F3864" w:themeColor="accent5" w:themeShade="80"/>
+                <w:sz w:val="18"/>
+                <w:szCs w:val="18"/>
+              </w:rPr>
+            </w:pPr>
+            <w:r>
+              <w:rPr>
+                <w:rFonts w:ascii="Times New Roman" w:hAnsi="Times New Roman" w:cs="Times New Roman"/>
+                <w:color w:val="1F3864" w:themeColor="accent5" w:themeShade="80"/>
+                <w:sz w:val="18"/>
+                <w:szCs w:val="18"/>
+              </w:rPr>
+              <w:t>.list-news {</w:t>
+            </w:r>
+          </w:p>
+          <w:p>
+            <w:pPr>
+              <w:ind w:left="720"/>
+              <w:rPr>
+                <w:rFonts w:ascii="Times New Roman" w:hAnsi="Times New Roman" w:cs="Times New Roman"/>
+                <w:color w:val="1F3864" w:themeColor="accent5" w:themeShade="80"/>
+                <w:sz w:val="18"/>
+                <w:szCs w:val="18"/>
+              </w:rPr>
+            </w:pPr>
+            <w:r>
+              <w:rPr>
+                <w:rFonts w:ascii="Times New Roman" w:hAnsi="Times New Roman" w:cs="Times New Roman"/>
+                <w:color w:val="1F3864" w:themeColor="accent5" w:themeShade="80"/>
+                <w:sz w:val="18"/>
+                <w:szCs w:val="18"/>
+              </w:rPr>
+              <w:t xml:space="preserve"> font-size:@font-size;</w:t>
+            </w:r>
+          </w:p>
+          <w:p>
+            <w:pPr>
+              <w:ind w:left="720"/>
+              <w:rPr>
+                <w:rFonts w:ascii="Times New Roman" w:hAnsi="Times New Roman" w:cs="Times New Roman"/>
+                <w:color w:val="1F3864" w:themeColor="accent5" w:themeShade="80"/>
+                <w:sz w:val="18"/>
+                <w:szCs w:val="18"/>
+              </w:rPr>
+            </w:pPr>
+            <w:r>
+              <w:rPr>
+                <w:rFonts w:ascii="Times New Roman" w:hAnsi="Times New Roman" w:cs="Times New Roman"/>
+                <w:color w:val="1F3864" w:themeColor="accent5" w:themeShade="80"/>
+                <w:sz w:val="18"/>
+                <w:szCs w:val="18"/>
+              </w:rPr>
+              <w:t>}</w:t>
+            </w:r>
+          </w:p>
+          <w:p>
+            <w:pPr>
+              <w:ind w:left="720"/>
+              <w:rPr>
+                <w:rFonts w:ascii="Times New Roman" w:hAnsi="Times New Roman" w:cs="Times New Roman"/>
+                <w:color w:val="1F3864" w:themeColor="accent5" w:themeShade="80"/>
+                <w:sz w:val="18"/>
+                <w:szCs w:val="18"/>
+              </w:rPr>
+            </w:pPr>
+            <w:r>
+              <w:rPr>
+                <w:rFonts w:ascii="Times New Roman" w:hAnsi="Times New Roman" w:cs="Times New Roman"/>
+                <w:color w:val="1F3864" w:themeColor="accent5" w:themeShade="80"/>
+                <w:sz w:val="18"/>
+                <w:szCs w:val="18"/>
+              </w:rPr>
+              <w:t>.view-more{</w:t>
+            </w:r>
+          </w:p>
+          <w:p>
+            <w:pPr>
+              <w:ind w:left="720"/>
+              <w:rPr>
+                <w:rFonts w:ascii="Times New Roman" w:hAnsi="Times New Roman" w:cs="Times New Roman"/>
+                <w:color w:val="1F3864" w:themeColor="accent5" w:themeShade="80"/>
+                <w:sz w:val="18"/>
+                <w:szCs w:val="18"/>
+              </w:rPr>
+            </w:pPr>
+            <w:r>
+              <w:rPr>
+                <w:rFonts w:ascii="Times New Roman" w:hAnsi="Times New Roman" w:cs="Times New Roman"/>
+                <w:color w:val="1F3864" w:themeColor="accent5" w:themeShade="80"/>
+                <w:sz w:val="18"/>
+                <w:szCs w:val="18"/>
+              </w:rPr>
+              <w:t xml:space="preserve"> font-size:@font-size;</w:t>
+            </w:r>
+          </w:p>
+          <w:p>
+            <w:pPr>
+              <w:ind w:left="720"/>
+              <w:rPr>
+                <w:rFonts w:ascii="Times New Roman" w:hAnsi="Times New Roman" w:cs="Times New Roman"/>
+                <w:color w:val="1F3864" w:themeColor="accent5" w:themeShade="80"/>
+                <w:sz w:val="26"/>
+                <w:szCs w:val="26"/>
+              </w:rPr>
+            </w:pPr>
+            <w:r>
+              <w:rPr>
+                <w:rFonts w:ascii="Times New Roman" w:hAnsi="Times New Roman" w:cs="Times New Roman"/>
+                <w:color w:val="1F3864" w:themeColor="accent5" w:themeShade="80"/>
+                <w:sz w:val="18"/>
+                <w:szCs w:val="18"/>
+              </w:rPr>
+              <w:t>}</w:t>
+            </w:r>
+          </w:p>
+        </w:tc>
+        <w:tc>
+          <w:tcPr>
+            <w:tcW w:w="2835" w:type="dxa"/>
+            <w:vAlign w:val="center"/>
+          </w:tcPr>
+          <w:p>
+            <w:pPr>
+              <w:rPr>
+                <w:rFonts w:ascii="Times New Roman" w:hAnsi="Times New Roman" w:cs="Times New Roman"/>
+                <w:color w:val="1F3864" w:themeColor="accent5" w:themeShade="80"/>
+                <w:sz w:val="18"/>
+                <w:szCs w:val="18"/>
+              </w:rPr>
+            </w:pPr>
+            <w:r>
+              <w:rPr>
+                <w:rFonts w:ascii="Times New Roman" w:hAnsi="Times New Roman" w:cs="Times New Roman"/>
+                <w:color w:val="1F3864" w:themeColor="accent5" w:themeShade="80"/>
+                <w:sz w:val="18"/>
+                <w:szCs w:val="18"/>
+              </w:rPr>
+              <w:t>@</w:t>
+            </w:r>
+            <w:proofErr w:type="spellStart"/>
+            <w:r>
+              <w:rPr>
+                <w:rFonts w:ascii="Times New Roman" w:hAnsi="Times New Roman" w:cs="Times New Roman"/>
+                <w:color w:val="1F3864" w:themeColor="accent5" w:themeShade="80"/>
+                <w:sz w:val="18"/>
+                <w:szCs w:val="18"/>
+              </w:rPr>
+              <w:t>margin_left</w:t>
+            </w:r>
+            <w:proofErr w:type="spellEnd"/>
+          </w:p>
+          <w:p>
+            <w:pPr>
+              <w:rPr>
+                <w:rFonts w:ascii="Times New Roman" w:hAnsi="Times New Roman" w:cs="Times New Roman"/>
+                <w:color w:val="1F3864" w:themeColor="accent5" w:themeShade="80"/>
+                <w:sz w:val="18"/>
+                <w:szCs w:val="18"/>
+              </w:rPr>
+            </w:pPr>
+            <w:r>
+              <w:rPr>
+                <w:rFonts w:ascii="Times New Roman" w:hAnsi="Times New Roman" w:cs="Times New Roman"/>
+                <w:color w:val="1F3864" w:themeColor="accent5" w:themeShade="80"/>
+                <w:sz w:val="18"/>
+                <w:szCs w:val="18"/>
+              </w:rPr>
+              <w:t>@</w:t>
+            </w:r>
+            <w:proofErr w:type="spellStart"/>
+            <w:r>
+              <w:rPr>
+                <w:rFonts w:ascii="Times New Roman" w:hAnsi="Times New Roman" w:cs="Times New Roman"/>
+                <w:color w:val="1F3864" w:themeColor="accent5" w:themeShade="80"/>
+                <w:sz w:val="18"/>
+                <w:szCs w:val="18"/>
+              </w:rPr>
+              <w:t>margin_top</w:t>
+            </w:r>
+            <w:proofErr w:type="spellEnd"/>
+          </w:p>
+          <w:p>
+            <w:pPr>
+              <w:rPr>
+                <w:rFonts w:ascii="Times New Roman" w:hAnsi="Times New Roman" w:cs="Times New Roman"/>
+                <w:color w:val="1F3864" w:themeColor="accent5" w:themeShade="80"/>
+                <w:sz w:val="18"/>
+                <w:szCs w:val="18"/>
+              </w:rPr>
+            </w:pPr>
+            <w:r>
+              <w:rPr>
+                <w:rFonts w:ascii="Times New Roman" w:hAnsi="Times New Roman" w:cs="Times New Roman"/>
+                <w:color w:val="1F3864" w:themeColor="accent5" w:themeShade="80"/>
+                <w:sz w:val="18"/>
+                <w:szCs w:val="18"/>
+              </w:rPr>
+              <w:t>@</w:t>
+            </w:r>
+            <w:proofErr w:type="spellStart"/>
+            <w:r>
+              <w:rPr>
+                <w:rFonts w:ascii="Times New Roman" w:hAnsi="Times New Roman" w:cs="Times New Roman"/>
+                <w:color w:val="1F3864" w:themeColor="accent5" w:themeShade="80"/>
+                <w:sz w:val="18"/>
+                <w:szCs w:val="18"/>
+              </w:rPr>
+              <w:t>margin_bottom</w:t>
+            </w:r>
+            <w:proofErr w:type="spellEnd"/>
+          </w:p>
+          <w:p>
+            <w:pPr>
+              <w:rPr>
+                <w:rFonts w:ascii="Times New Roman" w:hAnsi="Times New Roman" w:cs="Times New Roman"/>
+                <w:color w:val="1F3864" w:themeColor="accent5" w:themeShade="80"/>
+                <w:sz w:val="18"/>
+                <w:szCs w:val="18"/>
+              </w:rPr>
+            </w:pPr>
+            <w:r>
+              <w:rPr>
+                <w:rFonts w:ascii="Times New Roman" w:hAnsi="Times New Roman" w:cs="Times New Roman"/>
+                <w:color w:val="1F3864" w:themeColor="accent5" w:themeShade="80"/>
+                <w:sz w:val="18"/>
+                <w:szCs w:val="18"/>
+              </w:rPr>
+              <w:t>@</w:t>
+            </w:r>
+            <w:proofErr w:type="spellStart"/>
+            <w:r>
+              <w:rPr>
+                <w:rFonts w:ascii="Times New Roman" w:hAnsi="Times New Roman" w:cs="Times New Roman"/>
+                <w:color w:val="1F3864" w:themeColor="accent5" w:themeShade="80"/>
+                <w:sz w:val="18"/>
+                <w:szCs w:val="18"/>
+              </w:rPr>
+              <w:t>margin_right</w:t>
+            </w:r>
+            <w:proofErr w:type="spellEnd"/>
+          </w:p>
+          <w:p>
+            <w:pPr>
+              <w:rPr>
+                <w:rFonts w:ascii="Times New Roman" w:hAnsi="Times New Roman" w:cs="Times New Roman"/>
+                <w:color w:val="1F3864" w:themeColor="accent5" w:themeShade="80"/>
+                <w:sz w:val="18"/>
+                <w:szCs w:val="18"/>
+              </w:rPr>
+            </w:pPr>
+            <w:r>
+              <w:rPr>
+                <w:rFonts w:ascii="Times New Roman" w:hAnsi="Times New Roman" w:cs="Times New Roman"/>
+                <w:color w:val="1F3864" w:themeColor="accent5" w:themeShade="80"/>
+                <w:sz w:val="18"/>
+                <w:szCs w:val="18"/>
+              </w:rPr>
+              <w:t>@padding…</w:t>
+            </w:r>
+          </w:p>
+          <w:p>
+            <w:pPr>
+              <w:rPr>
+                <w:rFonts w:ascii="Times New Roman" w:hAnsi="Times New Roman" w:cs="Times New Roman"/>
+                <w:color w:val="1F3864" w:themeColor="accent5" w:themeShade="80"/>
+                <w:sz w:val="18"/>
+                <w:szCs w:val="18"/>
+              </w:rPr>
+            </w:pPr>
+            <w:r>
+              <w:rPr>
+                <w:rFonts w:ascii="Times New Roman" w:hAnsi="Times New Roman" w:cs="Times New Roman"/>
+                <w:color w:val="1F3864" w:themeColor="accent5" w:themeShade="80"/>
+                <w:sz w:val="18"/>
+                <w:szCs w:val="18"/>
+              </w:rPr>
+              <w:t>@</w:t>
+            </w:r>
+            <w:proofErr w:type="spellStart"/>
+            <w:r>
+              <w:rPr>
+                <w:rFonts w:ascii="Times New Roman" w:hAnsi="Times New Roman" w:cs="Times New Roman"/>
+                <w:color w:val="1F3864" w:themeColor="accent5" w:themeShade="80"/>
+                <w:sz w:val="18"/>
+                <w:szCs w:val="18"/>
+              </w:rPr>
+              <w:t>img_max_width</w:t>
+            </w:r>
+            <w:proofErr w:type="spellEnd"/>
+          </w:p>
+          <w:p>
+            <w:pPr>
+              <w:rPr>
+                <w:rFonts w:ascii="Times New Roman" w:hAnsi="Times New Roman" w:cs="Times New Roman"/>
+                <w:color w:val="1F3864" w:themeColor="accent5" w:themeShade="80"/>
+                <w:sz w:val="18"/>
+                <w:szCs w:val="18"/>
+              </w:rPr>
+            </w:pPr>
+            <w:r>
+              <w:rPr>
+                <w:rFonts w:ascii="Times New Roman" w:hAnsi="Times New Roman" w:cs="Times New Roman"/>
+                <w:color w:val="1F3864" w:themeColor="accent5" w:themeShade="80"/>
+                <w:sz w:val="18"/>
+                <w:szCs w:val="18"/>
+              </w:rPr>
+              <w:t>@</w:t>
+            </w:r>
+            <w:proofErr w:type="spellStart"/>
+            <w:r>
+              <w:rPr>
+                <w:rFonts w:ascii="Times New Roman" w:hAnsi="Times New Roman" w:cs="Times New Roman"/>
+                <w:color w:val="1F3864" w:themeColor="accent5" w:themeShade="80"/>
+                <w:sz w:val="18"/>
+                <w:szCs w:val="18"/>
+              </w:rPr>
+              <w:t>img_min_width</w:t>
+            </w:r>
+            <w:proofErr w:type="spellEnd"/>
+          </w:p>
+          <w:p>
+            <w:pPr>
+              <w:rPr>
+                <w:rFonts w:ascii="Times New Roman" w:hAnsi="Times New Roman" w:cs="Times New Roman"/>
+                <w:color w:val="1F3864" w:themeColor="accent5" w:themeShade="80"/>
+                <w:sz w:val="18"/>
+                <w:szCs w:val="18"/>
+              </w:rPr>
+            </w:pPr>
+            <w:r>
+              <w:rPr>
+                <w:rFonts w:ascii="Times New Roman" w:hAnsi="Times New Roman" w:cs="Times New Roman"/>
+                <w:color w:val="1F3864" w:themeColor="accent5" w:themeShade="80"/>
+                <w:sz w:val="18"/>
+                <w:szCs w:val="18"/>
+              </w:rPr>
+              <w:t>@</w:t>
+            </w:r>
+            <w:proofErr w:type="spellStart"/>
+            <w:r>
+              <w:rPr>
+                <w:rFonts w:ascii="Times New Roman" w:hAnsi="Times New Roman" w:cs="Times New Roman"/>
+                <w:color w:val="1F3864" w:themeColor="accent5" w:themeShade="80"/>
+                <w:sz w:val="18"/>
+                <w:szCs w:val="18"/>
+              </w:rPr>
+              <w:t>img</w:t>
+            </w:r>
+            <w:proofErr w:type="spellEnd"/>
+            <w:r>
+              <w:rPr>
+                <w:rFonts w:ascii="Times New Roman" w:hAnsi="Times New Roman" w:cs="Times New Roman"/>
+                <w:color w:val="1F3864" w:themeColor="accent5" w:themeShade="80"/>
+                <w:sz w:val="18"/>
+                <w:szCs w:val="18"/>
+              </w:rPr>
+              <w:t>_</w:t>
+            </w:r>
+          </w:p>
+        </w:tc>
+        <w:tc>
+          <w:tcPr>
+            <w:tcW w:w="1134" w:type="dxa"/>
+            <w:vAlign w:val="center"/>
+          </w:tcPr>
+          <w:p>
+            <w:pPr>
+              <w:jc w:val="center"/>
+              <w:rPr>
+                <w:rFonts w:ascii="Times New Roman" w:hAnsi="Times New Roman" w:cs="Times New Roman"/>
+                <w:color w:val="FF0000"/>
+                <w:sz w:val="30"/>
+                <w:szCs w:val="30"/>
+              </w:rPr>
+            </w:pPr>
+            <w:r>
+              <w:rPr>
+                <w:rFonts w:ascii="Times New Roman" w:hAnsi="Times New Roman" w:cs="Times New Roman"/>
+                <w:color w:val="FF0000"/>
+                <w:sz w:val="30"/>
+                <w:szCs w:val="30"/>
+              </w:rPr>
+              <w:t>0</w:t>
+            </w:r>
+          </w:p>
+        </w:tc>
+        <w:tc>
+          <w:tcPr>
+            <w:tcW w:w="991" w:type="dxa"/>
+            <w:vAlign w:val="center"/>
+          </w:tcPr>
+          <w:p>
+            <w:pPr>
+              <w:jc w:val="center"/>
+              <w:rPr>
+                <w:rFonts w:ascii="Times New Roman" w:hAnsi="Times New Roman" w:cs="Times New Roman"/>
+                <w:color w:val="FF0000"/>
+                <w:sz w:val="30"/>
+                <w:szCs w:val="30"/>
+              </w:rPr>
+            </w:pPr>
+            <w:r>
+              <w:rPr>
+                <w:rFonts w:ascii="Times New Roman" w:hAnsi="Times New Roman" w:cs="Times New Roman"/>
+                <w:color w:val="FF0000"/>
+                <w:sz w:val="30"/>
+                <w:szCs w:val="30"/>
+              </w:rPr>
+              <w:t>1</w:t>
+            </w:r>
+          </w:p>
+        </w:tc>
+      </w:tr>
+      <w:tr>
+        <w:trPr>
+          <w:jc w:val="center"/>
+        </w:trPr>
+        <w:tc>
+          <w:tcPr>
+            <w:tcW w:w="721" w:type="dxa"/>
+            <w:vAlign w:val="center"/>
+          </w:tcPr>
+          <w:p>
+            <w:pPr>
+              <w:jc w:val="center"/>
+              <w:rPr>
+                <w:rFonts w:ascii="Courier New" w:hAnsi="Courier New" w:cs="Courier New"/>
+                <w:b/>
+                <w:color w:val="1F3864" w:themeColor="accent5" w:themeShade="80"/>
+                <w:sz w:val="38"/>
+                <w:szCs w:val="38"/>
+              </w:rPr>
+            </w:pPr>
+            <w:r>
+              <w:rPr>
+                <w:rFonts w:ascii="Courier New" w:hAnsi="Courier New" w:cs="Courier New"/>
+                <w:b/>
+                <w:color w:val="1F3864" w:themeColor="accent5" w:themeShade="80"/>
+                <w:sz w:val="38"/>
+                <w:szCs w:val="38"/>
+              </w:rPr>
+              <w:t>4</w:t>
+            </w:r>
+          </w:p>
+        </w:tc>
+        <w:tc>
+          <w:tcPr>
+            <w:tcW w:w="3669" w:type="dxa"/>
+            <w:vAlign w:val="center"/>
+          </w:tcPr>
+          <w:p>
+            <w:pPr>
+              <w:rPr>
+                <w:rFonts w:ascii="Times New Roman" w:hAnsi="Times New Roman" w:cs="Times New Roman"/>
+                <w:color w:val="1F3864" w:themeColor="accent5" w:themeShade="80"/>
+                <w:sz w:val="26"/>
+                <w:szCs w:val="26"/>
+              </w:rPr>
+            </w:pPr>
+            <w:proofErr w:type="spellStart"/>
+            <w:r>
+              <w:rPr>
+                <w:rFonts w:ascii="Times New Roman" w:hAnsi="Times New Roman" w:cs="Times New Roman"/>
+                <w:color w:val="1F3864" w:themeColor="accent5" w:themeShade="80"/>
+                <w:sz w:val="26"/>
+                <w:szCs w:val="26"/>
+              </w:rPr>
+              <w:t>Tính</w:t>
+            </w:r>
+            <w:proofErr w:type="spellEnd"/>
+            <w:r>
+              <w:rPr>
+                <w:rFonts w:ascii="Times New Roman" w:hAnsi="Times New Roman" w:cs="Times New Roman"/>
+                <w:color w:val="1F3864" w:themeColor="accent5" w:themeShade="80"/>
+                <w:sz w:val="26"/>
+                <w:szCs w:val="26"/>
+              </w:rPr>
+              <w:t xml:space="preserve"> </w:t>
+            </w:r>
+            <w:proofErr w:type="spellStart"/>
+            <w:r>
+              <w:rPr>
+                <w:rFonts w:ascii="Times New Roman" w:hAnsi="Times New Roman" w:cs="Times New Roman"/>
+                <w:color w:val="1F3864" w:themeColor="accent5" w:themeShade="80"/>
+                <w:sz w:val="26"/>
+                <w:szCs w:val="26"/>
+              </w:rPr>
+              <w:t>dư</w:t>
+            </w:r>
+            <w:proofErr w:type="spellEnd"/>
+            <w:r>
+              <w:rPr>
+                <w:rFonts w:ascii="Times New Roman" w:hAnsi="Times New Roman" w:cs="Times New Roman"/>
+                <w:color w:val="1F3864" w:themeColor="accent5" w:themeShade="80"/>
+                <w:sz w:val="26"/>
+                <w:szCs w:val="26"/>
+              </w:rPr>
+              <w:t xml:space="preserve"> </w:t>
+            </w:r>
+            <w:proofErr w:type="spellStart"/>
+            <w:r>
+              <w:rPr>
+                <w:rFonts w:ascii="Times New Roman" w:hAnsi="Times New Roman" w:cs="Times New Roman"/>
+                <w:color w:val="1F3864" w:themeColor="accent5" w:themeShade="80"/>
+                <w:sz w:val="26"/>
+                <w:szCs w:val="26"/>
+              </w:rPr>
+              <w:t>thừa</w:t>
+            </w:r>
+            <w:proofErr w:type="spellEnd"/>
+            <w:r>
+              <w:rPr>
+                <w:rFonts w:ascii="Times New Roman" w:hAnsi="Times New Roman" w:cs="Times New Roman"/>
+                <w:color w:val="1F3864" w:themeColor="accent5" w:themeShade="80"/>
+                <w:sz w:val="26"/>
+                <w:szCs w:val="26"/>
+              </w:rPr>
+              <w:t xml:space="preserve"> </w:t>
+            </w:r>
+            <w:proofErr w:type="spellStart"/>
+            <w:r>
+              <w:rPr>
+                <w:rFonts w:ascii="Times New Roman" w:hAnsi="Times New Roman" w:cs="Times New Roman"/>
+                <w:color w:val="1F3864" w:themeColor="accent5" w:themeShade="80"/>
+                <w:sz w:val="26"/>
+                <w:szCs w:val="26"/>
+              </w:rPr>
+              <w:t>thẻ</w:t>
+            </w:r>
+            <w:proofErr w:type="spellEnd"/>
+            <w:r>
+              <w:rPr>
+                <w:rFonts w:ascii="Times New Roman" w:hAnsi="Times New Roman" w:cs="Times New Roman"/>
+                <w:color w:val="1F3864" w:themeColor="accent5" w:themeShade="80"/>
+                <w:sz w:val="26"/>
+                <w:szCs w:val="26"/>
+              </w:rPr>
+              <w:t xml:space="preserve"> HTML</w:t>
+            </w:r>
+          </w:p>
+          <w:p>
+            <w:pPr>
+              <w:ind w:left="720"/>
+              <w:rPr>
+                <w:rFonts w:ascii="Times New Roman" w:hAnsi="Times New Roman" w:cs="Times New Roman"/>
+                <w:color w:val="1F3864" w:themeColor="accent5" w:themeShade="80"/>
+                <w:sz w:val="20"/>
+                <w:szCs w:val="20"/>
+              </w:rPr>
+            </w:pPr>
+            <w:r>
+              <w:rPr>
+                <w:rFonts w:ascii="Times New Roman" w:hAnsi="Times New Roman" w:cs="Times New Roman"/>
+                <w:color w:val="1F3864" w:themeColor="accent5" w:themeShade="80"/>
+                <w:sz w:val="20"/>
+                <w:szCs w:val="20"/>
+              </w:rPr>
+              <w:t>- &lt;div&gt;, &lt;span&gt;, …</w:t>
+            </w:r>
+          </w:p>
+          <w:p>
+            <w:pPr>
+              <w:ind w:left="720"/>
+              <w:rPr>
+                <w:rFonts w:ascii="Times New Roman" w:hAnsi="Times New Roman" w:cs="Times New Roman"/>
+                <w:color w:val="1F3864" w:themeColor="accent5" w:themeShade="80"/>
+                <w:sz w:val="20"/>
+                <w:szCs w:val="20"/>
+              </w:rPr>
+            </w:pPr>
+            <w:r>
+              <w:rPr>
+                <w:rFonts w:ascii="Times New Roman" w:hAnsi="Times New Roman" w:cs="Times New Roman"/>
+                <w:color w:val="1F3864" w:themeColor="accent5" w:themeShade="80"/>
+                <w:sz w:val="20"/>
+                <w:szCs w:val="20"/>
+              </w:rPr>
+              <w:t>- id=234234, name=2332</w:t>
+            </w:r>
+          </w:p>
+          <w:p>
+            <w:pPr>
+              <w:ind w:left="720"/>
+              <w:rPr>
+                <w:rFonts w:ascii="Times New Roman" w:hAnsi="Times New Roman" w:cs="Times New Roman"/>
+                <w:color w:val="1F3864" w:themeColor="accent5" w:themeShade="80"/>
+                <w:sz w:val="20"/>
+                <w:szCs w:val="20"/>
+              </w:rPr>
+            </w:pPr>
+            <w:r>
+              <w:rPr>
+                <w:rFonts w:ascii="Times New Roman" w:hAnsi="Times New Roman" w:cs="Times New Roman"/>
+                <w:color w:val="1F3864" w:themeColor="accent5" w:themeShade="80"/>
+                <w:sz w:val="20"/>
+                <w:szCs w:val="20"/>
+              </w:rPr>
+              <w:t>- null line</w:t>
+            </w:r>
+          </w:p>
+          <w:p>
+            <w:pPr>
+              <w:ind w:left="720"/>
+              <w:rPr>
+                <w:rFonts w:ascii="Times New Roman" w:hAnsi="Times New Roman" w:cs="Times New Roman"/>
+                <w:color w:val="1F3864" w:themeColor="accent5" w:themeShade="80"/>
+                <w:sz w:val="26"/>
+                <w:szCs w:val="26"/>
+              </w:rPr>
+            </w:pPr>
+            <w:r>
+              <w:rPr>
+                <w:rFonts w:ascii="Times New Roman" w:hAnsi="Times New Roman" w:cs="Times New Roman"/>
+                <w:color w:val="1F3864" w:themeColor="accent5" w:themeShade="80"/>
+                <w:sz w:val="20"/>
+                <w:szCs w:val="20"/>
+              </w:rPr>
+              <w:t>- one more space</w:t>
+            </w:r>
+          </w:p>
+        </w:tc>
+        <w:tc>
+          <w:tcPr>
+            <w:tcW w:w="2835" w:type="dxa"/>
+            <w:vAlign w:val="center"/>
+          </w:tcPr>
+          <w:p>
+            <w:pPr>
+              <w:rPr>
+                <w:rFonts w:ascii="Times New Roman" w:hAnsi="Times New Roman" w:cs="Times New Roman"/>
+                <w:color w:val="1F3864" w:themeColor="accent5" w:themeShade="80"/>
+                <w:sz w:val="18"/>
+                <w:szCs w:val="18"/>
+              </w:rPr>
+            </w:pPr>
+            <w:r>
+              <w:rPr>
+                <w:rFonts w:ascii="Times New Roman" w:hAnsi="Times New Roman" w:cs="Times New Roman"/>
+                <w:color w:val="1F3864" w:themeColor="accent5" w:themeShade="80"/>
+                <w:sz w:val="18"/>
+                <w:szCs w:val="18"/>
+              </w:rPr>
+              <w:t xml:space="preserve">- </w:t>
+            </w:r>
+            <w:proofErr w:type="spellStart"/>
+            <w:r>
+              <w:rPr>
+                <w:rFonts w:ascii="Times New Roman" w:hAnsi="Times New Roman" w:cs="Times New Roman"/>
+                <w:color w:val="1F3864" w:themeColor="accent5" w:themeShade="80"/>
+                <w:sz w:val="18"/>
+                <w:szCs w:val="18"/>
+              </w:rPr>
+              <w:t>Dù</w:t>
+            </w:r>
+            <w:proofErr w:type="spellEnd"/>
+            <w:r>
+              <w:rPr>
+                <w:rFonts w:ascii="Times New Roman" w:hAnsi="Times New Roman" w:cs="Times New Roman"/>
+                <w:color w:val="1F3864" w:themeColor="accent5" w:themeShade="80"/>
+                <w:sz w:val="18"/>
+                <w:szCs w:val="18"/>
+              </w:rPr>
+              <w:t xml:space="preserve"> </w:t>
+            </w:r>
+            <w:proofErr w:type="spellStart"/>
+            <w:r>
+              <w:rPr>
+                <w:rFonts w:ascii="Times New Roman" w:hAnsi="Times New Roman" w:cs="Times New Roman"/>
+                <w:color w:val="1F3864" w:themeColor="accent5" w:themeShade="80"/>
+                <w:sz w:val="18"/>
+                <w:szCs w:val="18"/>
+              </w:rPr>
+              <w:t>chỉ</w:t>
+            </w:r>
+            <w:proofErr w:type="spellEnd"/>
+            <w:r>
+              <w:rPr>
+                <w:rFonts w:ascii="Times New Roman" w:hAnsi="Times New Roman" w:cs="Times New Roman"/>
+                <w:color w:val="1F3864" w:themeColor="accent5" w:themeShade="80"/>
+                <w:sz w:val="18"/>
+                <w:szCs w:val="18"/>
+              </w:rPr>
+              <w:t xml:space="preserve"> 1 </w:t>
+            </w:r>
+            <w:proofErr w:type="spellStart"/>
+            <w:r>
+              <w:rPr>
+                <w:rFonts w:ascii="Times New Roman" w:hAnsi="Times New Roman" w:cs="Times New Roman"/>
+                <w:color w:val="1F3864" w:themeColor="accent5" w:themeShade="80"/>
+                <w:sz w:val="18"/>
+                <w:szCs w:val="18"/>
+              </w:rPr>
+              <w:t>thẻ</w:t>
+            </w:r>
+            <w:proofErr w:type="spellEnd"/>
+            <w:r>
+              <w:rPr>
+                <w:rFonts w:ascii="Times New Roman" w:hAnsi="Times New Roman" w:cs="Times New Roman"/>
+                <w:color w:val="1F3864" w:themeColor="accent5" w:themeShade="80"/>
+                <w:sz w:val="18"/>
+                <w:szCs w:val="18"/>
+              </w:rPr>
+              <w:t xml:space="preserve"> </w:t>
+            </w:r>
+            <w:proofErr w:type="spellStart"/>
+            <w:r>
+              <w:rPr>
+                <w:rFonts w:ascii="Times New Roman" w:hAnsi="Times New Roman" w:cs="Times New Roman"/>
+                <w:color w:val="1F3864" w:themeColor="accent5" w:themeShade="80"/>
+                <w:sz w:val="18"/>
+                <w:szCs w:val="18"/>
+              </w:rPr>
+              <w:t>dư</w:t>
+            </w:r>
+            <w:proofErr w:type="spellEnd"/>
+          </w:p>
+        </w:tc>
+        <w:tc>
+          <w:tcPr>
+            <w:tcW w:w="1134" w:type="dxa"/>
+            <w:vAlign w:val="center"/>
+          </w:tcPr>
+          <w:p>
+            <w:pPr>
+              <w:jc w:val="center"/>
+              <w:rPr>
+                <w:rFonts w:ascii="Times New Roman" w:hAnsi="Times New Roman" w:cs="Times New Roman"/>
+                <w:color w:val="FF0000"/>
+                <w:sz w:val="30"/>
+                <w:szCs w:val="30"/>
+              </w:rPr>
+            </w:pPr>
+            <w:r>
+              <w:rPr>
+                <w:rFonts w:ascii="Times New Roman" w:hAnsi="Times New Roman" w:cs="Times New Roman"/>
+                <w:color w:val="FF0000"/>
+                <w:sz w:val="30"/>
+                <w:szCs w:val="30"/>
+              </w:rPr>
+              <w:t>0</w:t>
+            </w:r>
+          </w:p>
+        </w:tc>
+        <w:tc>
+          <w:tcPr>
+            <w:tcW w:w="991" w:type="dxa"/>
+            <w:vAlign w:val="center"/>
+          </w:tcPr>
+          <w:p>
+            <w:pPr>
+              <w:jc w:val="center"/>
+              <w:rPr>
+                <w:rFonts w:ascii="Times New Roman" w:hAnsi="Times New Roman" w:cs="Times New Roman"/>
+                <w:color w:val="FF0000"/>
+                <w:sz w:val="30"/>
+                <w:szCs w:val="30"/>
+              </w:rPr>
+            </w:pPr>
+            <w:r>
+              <w:rPr>
+                <w:rFonts w:ascii="Times New Roman" w:hAnsi="Times New Roman" w:cs="Times New Roman"/>
+                <w:color w:val="FF0000"/>
+                <w:sz w:val="30"/>
+                <w:szCs w:val="30"/>
+              </w:rPr>
+              <w:t>1</w:t>
+            </w:r>
+          </w:p>
+        </w:tc>
+      </w:tr>
+      <w:tr>
+        <w:trPr>
+          <w:jc w:val="center"/>
+        </w:trPr>
+        <w:tc>
+          <w:tcPr>
+            <w:tcW w:w="721" w:type="dxa"/>
+            <w:vAlign w:val="center"/>
+          </w:tcPr>
+          <w:p>
+            <w:pPr>
+              <w:jc w:val="center"/>
+              <w:rPr>
+                <w:rFonts w:ascii="Courier New" w:hAnsi="Courier New" w:cs="Courier New"/>
+                <w:b/>
+                <w:color w:val="1F3864" w:themeColor="accent5" w:themeShade="80"/>
+                <w:sz w:val="38"/>
+                <w:szCs w:val="38"/>
+              </w:rPr>
+            </w:pPr>
+            <w:r>
+              <w:rPr>
+                <w:rFonts w:ascii="Courier New" w:hAnsi="Courier New" w:cs="Courier New"/>
+                <w:b/>
+                <w:color w:val="1F3864" w:themeColor="accent5" w:themeShade="80"/>
+                <w:sz w:val="38"/>
+                <w:szCs w:val="38"/>
+              </w:rPr>
+              <w:t>5</w:t>
+            </w:r>
+          </w:p>
+        </w:tc>
+        <w:tc>
+          <w:tcPr>
+            <w:tcW w:w="3669" w:type="dxa"/>
+            <w:vAlign w:val="center"/>
+          </w:tcPr>
+          <w:p>
+            <w:pPr>
+              <w:rPr>
+                <w:rFonts w:ascii="Times New Roman" w:hAnsi="Times New Roman" w:cs="Times New Roman"/>
+                <w:color w:val="1F3864" w:themeColor="accent5" w:themeShade="80"/>
+                <w:sz w:val="26"/>
+                <w:szCs w:val="26"/>
+              </w:rPr>
+            </w:pPr>
+            <w:proofErr w:type="spellStart"/>
+            <w:r>
+              <w:rPr>
+                <w:rFonts w:ascii="Times New Roman" w:hAnsi="Times New Roman" w:cs="Times New Roman"/>
+                <w:color w:val="1F3864" w:themeColor="accent5" w:themeShade="80"/>
+                <w:sz w:val="26"/>
+                <w:szCs w:val="26"/>
+              </w:rPr>
+              <w:t>Tính</w:t>
+            </w:r>
+            <w:proofErr w:type="spellEnd"/>
+            <w:r>
+              <w:rPr>
+                <w:rFonts w:ascii="Times New Roman" w:hAnsi="Times New Roman" w:cs="Times New Roman"/>
+                <w:color w:val="1F3864" w:themeColor="accent5" w:themeShade="80"/>
+                <w:sz w:val="26"/>
+                <w:szCs w:val="26"/>
+              </w:rPr>
+              <w:t xml:space="preserve"> </w:t>
+            </w:r>
+            <w:proofErr w:type="spellStart"/>
+            <w:r>
+              <w:rPr>
+                <w:rFonts w:ascii="Times New Roman" w:hAnsi="Times New Roman" w:cs="Times New Roman"/>
+                <w:color w:val="1F3864" w:themeColor="accent5" w:themeShade="80"/>
+                <w:sz w:val="26"/>
+                <w:szCs w:val="26"/>
+              </w:rPr>
+              <w:t>dư</w:t>
+            </w:r>
+            <w:proofErr w:type="spellEnd"/>
+            <w:r>
+              <w:rPr>
+                <w:rFonts w:ascii="Times New Roman" w:hAnsi="Times New Roman" w:cs="Times New Roman"/>
+                <w:color w:val="1F3864" w:themeColor="accent5" w:themeShade="80"/>
+                <w:sz w:val="26"/>
+                <w:szCs w:val="26"/>
+              </w:rPr>
+              <w:t xml:space="preserve"> </w:t>
+            </w:r>
+            <w:proofErr w:type="spellStart"/>
+            <w:r>
+              <w:rPr>
+                <w:rFonts w:ascii="Times New Roman" w:hAnsi="Times New Roman" w:cs="Times New Roman"/>
+                <w:color w:val="1F3864" w:themeColor="accent5" w:themeShade="80"/>
+                <w:sz w:val="26"/>
+                <w:szCs w:val="26"/>
+              </w:rPr>
+              <w:t>thừa</w:t>
+            </w:r>
+            <w:proofErr w:type="spellEnd"/>
+            <w:r>
+              <w:rPr>
+                <w:rFonts w:ascii="Times New Roman" w:hAnsi="Times New Roman" w:cs="Times New Roman"/>
+                <w:color w:val="1F3864" w:themeColor="accent5" w:themeShade="80"/>
+                <w:sz w:val="26"/>
+                <w:szCs w:val="26"/>
+              </w:rPr>
+              <w:t xml:space="preserve"> </w:t>
+            </w:r>
+            <w:proofErr w:type="spellStart"/>
+            <w:r>
+              <w:rPr>
+                <w:rFonts w:ascii="Times New Roman" w:hAnsi="Times New Roman" w:cs="Times New Roman"/>
+                <w:color w:val="1F3864" w:themeColor="accent5" w:themeShade="80"/>
+                <w:sz w:val="26"/>
+                <w:szCs w:val="26"/>
+              </w:rPr>
+              <w:t>thẻ</w:t>
+            </w:r>
+            <w:proofErr w:type="spellEnd"/>
+            <w:r>
+              <w:rPr>
+                <w:rFonts w:ascii="Times New Roman" w:hAnsi="Times New Roman" w:cs="Times New Roman"/>
+                <w:color w:val="1F3864" w:themeColor="accent5" w:themeShade="80"/>
+                <w:sz w:val="26"/>
+                <w:szCs w:val="26"/>
+              </w:rPr>
+              <w:t xml:space="preserve"> CSS</w:t>
+            </w:r>
+          </w:p>
+          <w:p>
+            <w:pPr>
+              <w:ind w:left="720"/>
+              <w:rPr>
+                <w:rFonts w:ascii="Times New Roman" w:hAnsi="Times New Roman" w:cs="Times New Roman"/>
+                <w:color w:val="1F3864" w:themeColor="accent5" w:themeShade="80"/>
+                <w:sz w:val="18"/>
+                <w:szCs w:val="18"/>
+              </w:rPr>
+            </w:pPr>
+            <w:r>
+              <w:rPr>
+                <w:rFonts w:ascii="Times New Roman" w:hAnsi="Times New Roman" w:cs="Times New Roman"/>
+                <w:color w:val="1F3864" w:themeColor="accent5" w:themeShade="80"/>
+                <w:sz w:val="18"/>
+                <w:szCs w:val="18"/>
+              </w:rPr>
+              <w:t xml:space="preserve">- </w:t>
+            </w:r>
+            <w:proofErr w:type="spellStart"/>
+            <w:r>
+              <w:rPr>
+                <w:rFonts w:ascii="Times New Roman" w:hAnsi="Times New Roman" w:cs="Times New Roman"/>
+                <w:color w:val="1F3864" w:themeColor="accent5" w:themeShade="80"/>
+                <w:sz w:val="18"/>
+                <w:szCs w:val="18"/>
+              </w:rPr>
+              <w:t>Đ</w:t>
+            </w:r>
+            <w:r>
+              <w:rPr>
+                <w:rFonts w:ascii="Times New Roman" w:hAnsi="Times New Roman" w:cs="Times New Roman"/>
+                <w:color w:val="1F3864" w:themeColor="accent5" w:themeShade="80"/>
+                <w:sz w:val="18"/>
+                <w:szCs w:val="18"/>
+              </w:rPr>
+              <w:t>ị</w:t>
+            </w:r>
+            <w:r>
+              <w:rPr>
+                <w:rFonts w:ascii="Times New Roman" w:hAnsi="Times New Roman" w:cs="Times New Roman"/>
+                <w:color w:val="1F3864" w:themeColor="accent5" w:themeShade="80"/>
+                <w:sz w:val="18"/>
+                <w:szCs w:val="18"/>
+              </w:rPr>
+              <w:t>nh</w:t>
+            </w:r>
+            <w:proofErr w:type="spellEnd"/>
+            <w:r>
+              <w:rPr>
+                <w:rFonts w:ascii="Times New Roman" w:hAnsi="Times New Roman" w:cs="Times New Roman"/>
+                <w:color w:val="1F3864" w:themeColor="accent5" w:themeShade="80"/>
+                <w:sz w:val="18"/>
+                <w:szCs w:val="18"/>
+              </w:rPr>
+              <w:t xml:space="preserve"> </w:t>
+            </w:r>
+            <w:proofErr w:type="spellStart"/>
+            <w:r>
+              <w:rPr>
+                <w:rFonts w:ascii="Times New Roman" w:hAnsi="Times New Roman" w:cs="Times New Roman"/>
+                <w:color w:val="1F3864" w:themeColor="accent5" w:themeShade="80"/>
+                <w:sz w:val="18"/>
+                <w:szCs w:val="18"/>
+              </w:rPr>
+              <w:t>nghĩa</w:t>
+            </w:r>
+            <w:proofErr w:type="spellEnd"/>
+            <w:r>
+              <w:rPr>
+                <w:rFonts w:ascii="Times New Roman" w:hAnsi="Times New Roman" w:cs="Times New Roman"/>
+                <w:color w:val="1F3864" w:themeColor="accent5" w:themeShade="80"/>
+                <w:sz w:val="18"/>
+                <w:szCs w:val="18"/>
+              </w:rPr>
+              <w:t xml:space="preserve"> </w:t>
+            </w:r>
+            <w:proofErr w:type="spellStart"/>
+            <w:r>
+              <w:rPr>
+                <w:rFonts w:ascii="Times New Roman" w:hAnsi="Times New Roman" w:cs="Times New Roman"/>
+                <w:color w:val="1F3864" w:themeColor="accent5" w:themeShade="80"/>
+                <w:sz w:val="18"/>
+                <w:szCs w:val="18"/>
+              </w:rPr>
+              <w:t>nhưng</w:t>
+            </w:r>
+            <w:proofErr w:type="spellEnd"/>
+            <w:r>
+              <w:rPr>
+                <w:rFonts w:ascii="Times New Roman" w:hAnsi="Times New Roman" w:cs="Times New Roman"/>
+                <w:color w:val="1F3864" w:themeColor="accent5" w:themeShade="80"/>
+                <w:sz w:val="18"/>
+                <w:szCs w:val="18"/>
+              </w:rPr>
+              <w:t xml:space="preserve"> </w:t>
+            </w:r>
+            <w:proofErr w:type="spellStart"/>
+            <w:r>
+              <w:rPr>
+                <w:rFonts w:ascii="Times New Roman" w:hAnsi="Times New Roman" w:cs="Times New Roman"/>
+                <w:color w:val="1F3864" w:themeColor="accent5" w:themeShade="80"/>
+                <w:sz w:val="18"/>
+                <w:szCs w:val="18"/>
+              </w:rPr>
+              <w:t>không</w:t>
+            </w:r>
+            <w:proofErr w:type="spellEnd"/>
+            <w:r>
+              <w:rPr>
+                <w:rFonts w:ascii="Times New Roman" w:hAnsi="Times New Roman" w:cs="Times New Roman"/>
+                <w:color w:val="1F3864" w:themeColor="accent5" w:themeShade="80"/>
+                <w:sz w:val="18"/>
+                <w:szCs w:val="18"/>
+              </w:rPr>
+              <w:t xml:space="preserve"> </w:t>
+            </w:r>
+            <w:proofErr w:type="spellStart"/>
+            <w:r>
+              <w:rPr>
+                <w:rFonts w:ascii="Times New Roman" w:hAnsi="Times New Roman" w:cs="Times New Roman"/>
+                <w:color w:val="1F3864" w:themeColor="accent5" w:themeShade="80"/>
+                <w:sz w:val="18"/>
+                <w:szCs w:val="18"/>
+              </w:rPr>
+              <w:t>dùng</w:t>
+            </w:r>
+            <w:proofErr w:type="spellEnd"/>
+          </w:p>
+        </w:tc>
+        <w:tc>
+          <w:tcPr>
+            <w:tcW w:w="2835" w:type="dxa"/>
+            <w:vAlign w:val="center"/>
+          </w:tcPr>
+          <w:p>
+            <w:pPr>
+              <w:rPr>
+                <w:rFonts w:ascii="Times New Roman" w:hAnsi="Times New Roman" w:cs="Times New Roman"/>
+                <w:color w:val="1F3864" w:themeColor="accent5" w:themeShade="80"/>
+                <w:sz w:val="18"/>
+                <w:szCs w:val="18"/>
+              </w:rPr>
+            </w:pPr>
+            <w:r>
+              <w:rPr>
+                <w:rFonts w:ascii="Times New Roman" w:hAnsi="Times New Roman" w:cs="Times New Roman"/>
+                <w:color w:val="1F3864" w:themeColor="accent5" w:themeShade="80"/>
+                <w:sz w:val="18"/>
+                <w:szCs w:val="18"/>
+              </w:rPr>
+              <w:t xml:space="preserve">- </w:t>
+            </w:r>
+            <w:proofErr w:type="spellStart"/>
+            <w:r>
+              <w:rPr>
+                <w:rFonts w:ascii="Times New Roman" w:hAnsi="Times New Roman" w:cs="Times New Roman"/>
+                <w:color w:val="1F3864" w:themeColor="accent5" w:themeShade="80"/>
+                <w:sz w:val="18"/>
+                <w:szCs w:val="18"/>
+              </w:rPr>
+              <w:t>Dù</w:t>
+            </w:r>
+            <w:proofErr w:type="spellEnd"/>
+            <w:r>
+              <w:rPr>
+                <w:rFonts w:ascii="Times New Roman" w:hAnsi="Times New Roman" w:cs="Times New Roman"/>
+                <w:color w:val="1F3864" w:themeColor="accent5" w:themeShade="80"/>
+                <w:sz w:val="18"/>
+                <w:szCs w:val="18"/>
+              </w:rPr>
+              <w:t xml:space="preserve"> </w:t>
+            </w:r>
+            <w:proofErr w:type="spellStart"/>
+            <w:r>
+              <w:rPr>
+                <w:rFonts w:ascii="Times New Roman" w:hAnsi="Times New Roman" w:cs="Times New Roman"/>
+                <w:color w:val="1F3864" w:themeColor="accent5" w:themeShade="80"/>
+                <w:sz w:val="18"/>
+                <w:szCs w:val="18"/>
+              </w:rPr>
+              <w:t>chỉ</w:t>
+            </w:r>
+            <w:proofErr w:type="spellEnd"/>
+            <w:r>
+              <w:rPr>
+                <w:rFonts w:ascii="Times New Roman" w:hAnsi="Times New Roman" w:cs="Times New Roman"/>
+                <w:color w:val="1F3864" w:themeColor="accent5" w:themeShade="80"/>
+                <w:sz w:val="18"/>
+                <w:szCs w:val="18"/>
+              </w:rPr>
+              <w:t xml:space="preserve"> 1 </w:t>
+            </w:r>
+            <w:proofErr w:type="spellStart"/>
+            <w:r>
+              <w:rPr>
+                <w:rFonts w:ascii="Times New Roman" w:hAnsi="Times New Roman" w:cs="Times New Roman"/>
+                <w:color w:val="1F3864" w:themeColor="accent5" w:themeShade="80"/>
+                <w:sz w:val="18"/>
+                <w:szCs w:val="18"/>
+              </w:rPr>
+              <w:t>thẻ</w:t>
+            </w:r>
+            <w:proofErr w:type="spellEnd"/>
+            <w:r>
+              <w:rPr>
+                <w:rFonts w:ascii="Times New Roman" w:hAnsi="Times New Roman" w:cs="Times New Roman"/>
+                <w:color w:val="1F3864" w:themeColor="accent5" w:themeShade="80"/>
+                <w:sz w:val="18"/>
+                <w:szCs w:val="18"/>
+              </w:rPr>
+              <w:t xml:space="preserve"> </w:t>
+            </w:r>
+            <w:proofErr w:type="spellStart"/>
+            <w:r>
+              <w:rPr>
+                <w:rFonts w:ascii="Times New Roman" w:hAnsi="Times New Roman" w:cs="Times New Roman"/>
+                <w:color w:val="1F3864" w:themeColor="accent5" w:themeShade="80"/>
+                <w:sz w:val="18"/>
+                <w:szCs w:val="18"/>
+              </w:rPr>
+              <w:t>dư</w:t>
+            </w:r>
+            <w:proofErr w:type="spellEnd"/>
+          </w:p>
+        </w:tc>
+        <w:tc>
+          <w:tcPr>
+            <w:tcW w:w="1134" w:type="dxa"/>
+            <w:vAlign w:val="center"/>
+          </w:tcPr>
+          <w:p>
+            <w:pPr>
+              <w:jc w:val="center"/>
+              <w:rPr>
+                <w:rFonts w:ascii="Times New Roman" w:hAnsi="Times New Roman" w:cs="Times New Roman"/>
+                <w:color w:val="FF0000"/>
+                <w:sz w:val="30"/>
+                <w:szCs w:val="30"/>
+              </w:rPr>
+            </w:pPr>
+            <w:r>
+              <w:rPr>
+                <w:rFonts w:ascii="Times New Roman" w:hAnsi="Times New Roman" w:cs="Times New Roman"/>
+                <w:color w:val="FF0000"/>
+                <w:sz w:val="30"/>
+                <w:szCs w:val="30"/>
+              </w:rPr>
+              <w:t>1</w:t>
+            </w:r>
+          </w:p>
+        </w:tc>
+        <w:tc>
+          <w:tcPr>
+            <w:tcW w:w="991" w:type="dxa"/>
+            <w:vAlign w:val="center"/>
+          </w:tcPr>
+          <w:p>
+            <w:pPr>
+              <w:jc w:val="center"/>
+              <w:rPr>
+                <w:rFonts w:ascii="Times New Roman" w:hAnsi="Times New Roman" w:cs="Times New Roman"/>
+                <w:color w:val="FF0000"/>
+                <w:sz w:val="30"/>
+                <w:szCs w:val="30"/>
+              </w:rPr>
+            </w:pPr>
+            <w:r>
+              <w:rPr>
+                <w:rFonts w:ascii="Times New Roman" w:hAnsi="Times New Roman" w:cs="Times New Roman"/>
+                <w:color w:val="FF0000"/>
+                <w:sz w:val="30"/>
+                <w:szCs w:val="30"/>
+              </w:rPr>
+              <w:t>1</w:t>
+            </w:r>
+          </w:p>
+        </w:tc>
+      </w:tr>
+      <w:tr>
+        <w:trPr>
+          <w:trHeight w:val="720"/>
+          <w:jc w:val="center"/>
+        </w:trPr>
+        <w:tc>
+          <w:tcPr>
+            <w:tcW w:w="721" w:type="dxa"/>
+            <w:vAlign w:val="center"/>
+          </w:tcPr>
+          <w:p>
+            <w:pPr>
+              <w:jc w:val="center"/>
+              <w:rPr>
+                <w:rFonts w:ascii="Courier New" w:hAnsi="Courier New" w:cs="Courier New"/>
+                <w:b/>
+                <w:color w:val="1F3864" w:themeColor="accent5" w:themeShade="80"/>
+                <w:sz w:val="38"/>
+                <w:szCs w:val="38"/>
+              </w:rPr>
+            </w:pPr>
+            <w:r>
+              <w:rPr>
+                <w:rFonts w:ascii="Courier New" w:hAnsi="Courier New" w:cs="Courier New"/>
+                <w:b/>
+                <w:color w:val="1F3864" w:themeColor="accent5" w:themeShade="80"/>
+                <w:sz w:val="38"/>
+                <w:szCs w:val="38"/>
+              </w:rPr>
+              <w:t>6</w:t>
+            </w:r>
+          </w:p>
+        </w:tc>
+        <w:tc>
+          <w:tcPr>
+            <w:tcW w:w="3669" w:type="dxa"/>
+            <w:vAlign w:val="center"/>
+          </w:tcPr>
+          <w:p>
+            <w:pPr>
+              <w:rPr>
+                <w:rFonts w:ascii="Times New Roman" w:hAnsi="Times New Roman" w:cs="Times New Roman"/>
+                <w:b/>
+                <w:color w:val="1F3864" w:themeColor="accent5" w:themeShade="80"/>
+                <w:sz w:val="26"/>
+                <w:szCs w:val="26"/>
+              </w:rPr>
+            </w:pPr>
+            <w:proofErr w:type="spellStart"/>
+            <w:r>
+              <w:rPr>
+                <w:rFonts w:ascii="Times New Roman" w:hAnsi="Times New Roman" w:cs="Times New Roman"/>
+                <w:color w:val="1F3864" w:themeColor="accent5" w:themeShade="80"/>
+                <w:sz w:val="26"/>
+                <w:szCs w:val="26"/>
+              </w:rPr>
+              <w:t>Lỗi</w:t>
+            </w:r>
+            <w:proofErr w:type="spellEnd"/>
+            <w:r>
+              <w:rPr>
+                <w:rFonts w:ascii="Times New Roman" w:hAnsi="Times New Roman" w:cs="Times New Roman"/>
+                <w:color w:val="1F3864" w:themeColor="accent5" w:themeShade="80"/>
+                <w:sz w:val="26"/>
+                <w:szCs w:val="26"/>
+              </w:rPr>
+              <w:t xml:space="preserve"> W3C</w:t>
+            </w:r>
+          </w:p>
+        </w:tc>
+        <w:tc>
+          <w:tcPr>
+            <w:tcW w:w="2835" w:type="dxa"/>
+            <w:vAlign w:val="center"/>
+          </w:tcPr>
+          <w:p>
+            <w:pPr>
+              <w:rPr>
+                <w:rFonts w:ascii="Times New Roman" w:hAnsi="Times New Roman" w:cs="Times New Roman"/>
+                <w:color w:val="1F3864" w:themeColor="accent5" w:themeShade="80"/>
+                <w:sz w:val="26"/>
+                <w:szCs w:val="26"/>
+              </w:rPr>
+            </w:pPr>
+            <w:r>
+              <w:rPr>
+                <w:rFonts w:ascii="Times New Roman" w:hAnsi="Times New Roman" w:cs="Times New Roman"/>
+                <w:color w:val="1F3864" w:themeColor="accent5" w:themeShade="80"/>
+                <w:sz w:val="18"/>
+                <w:szCs w:val="18"/>
+              </w:rPr>
+              <w:t xml:space="preserve">- </w:t>
+            </w:r>
+            <w:proofErr w:type="spellStart"/>
+            <w:r>
+              <w:rPr>
+                <w:rFonts w:ascii="Times New Roman" w:hAnsi="Times New Roman" w:cs="Times New Roman"/>
+                <w:color w:val="1F3864" w:themeColor="accent5" w:themeShade="80"/>
+                <w:sz w:val="18"/>
+                <w:szCs w:val="18"/>
+              </w:rPr>
+              <w:t>Dù</w:t>
+            </w:r>
+            <w:proofErr w:type="spellEnd"/>
+            <w:r>
+              <w:rPr>
+                <w:rFonts w:ascii="Times New Roman" w:hAnsi="Times New Roman" w:cs="Times New Roman"/>
+                <w:color w:val="1F3864" w:themeColor="accent5" w:themeShade="80"/>
+                <w:sz w:val="18"/>
+                <w:szCs w:val="18"/>
+              </w:rPr>
+              <w:t xml:space="preserve"> </w:t>
+            </w:r>
+            <w:proofErr w:type="spellStart"/>
+            <w:r>
+              <w:rPr>
+                <w:rFonts w:ascii="Times New Roman" w:hAnsi="Times New Roman" w:cs="Times New Roman"/>
+                <w:color w:val="1F3864" w:themeColor="accent5" w:themeShade="80"/>
+                <w:sz w:val="18"/>
+                <w:szCs w:val="18"/>
+              </w:rPr>
+              <w:t>chỉ</w:t>
+            </w:r>
+            <w:proofErr w:type="spellEnd"/>
+            <w:r>
+              <w:rPr>
+                <w:rFonts w:ascii="Times New Roman" w:hAnsi="Times New Roman" w:cs="Times New Roman"/>
+                <w:color w:val="1F3864" w:themeColor="accent5" w:themeShade="80"/>
+                <w:sz w:val="18"/>
+                <w:szCs w:val="18"/>
+              </w:rPr>
+              <w:t xml:space="preserve"> 1 </w:t>
+            </w:r>
+            <w:proofErr w:type="spellStart"/>
+            <w:r>
+              <w:rPr>
+                <w:rFonts w:ascii="Times New Roman" w:hAnsi="Times New Roman" w:cs="Times New Roman"/>
+                <w:color w:val="1F3864" w:themeColor="accent5" w:themeShade="80"/>
+                <w:sz w:val="18"/>
+                <w:szCs w:val="18"/>
+              </w:rPr>
+              <w:t>lỗi</w:t>
+            </w:r>
+            <w:proofErr w:type="spellEnd"/>
+          </w:p>
+        </w:tc>
+        <w:tc>
+          <w:tcPr>
+            <w:tcW w:w="1134" w:type="dxa"/>
+            <w:vAlign w:val="center"/>
+          </w:tcPr>
+          <w:p>
+            <w:pPr>
+              <w:jc w:val="center"/>
+              <w:rPr>
+                <w:rFonts w:ascii="Times New Roman" w:hAnsi="Times New Roman" w:cs="Times New Roman"/>
+                <w:color w:val="FF0000"/>
+                <w:sz w:val="30"/>
+                <w:szCs w:val="30"/>
+              </w:rPr>
+            </w:pPr>
+            <w:r>
+              <w:rPr>
+                <w:rFonts w:ascii="Times New Roman" w:hAnsi="Times New Roman" w:cs="Times New Roman"/>
+                <w:color w:val="FF0000"/>
+                <w:sz w:val="30"/>
+                <w:szCs w:val="30"/>
+              </w:rPr>
+              <w:t>0</w:t>
+            </w:r>
+          </w:p>
+        </w:tc>
+        <w:tc>
+          <w:tcPr>
+            <w:tcW w:w="991" w:type="dxa"/>
+            <w:vAlign w:val="center"/>
+          </w:tcPr>
+          <w:p>
+            <w:pPr>
+              <w:jc w:val="center"/>
+              <w:rPr>
+                <w:rFonts w:ascii="Times New Roman" w:hAnsi="Times New Roman" w:cs="Times New Roman"/>
+                <w:color w:val="FF0000"/>
+                <w:sz w:val="30"/>
+                <w:szCs w:val="30"/>
+              </w:rPr>
+            </w:pPr>
+            <w:r>
+              <w:rPr>
+                <w:rFonts w:ascii="Times New Roman" w:hAnsi="Times New Roman" w:cs="Times New Roman"/>
+                <w:color w:val="FF0000"/>
+                <w:sz w:val="30"/>
+                <w:szCs w:val="30"/>
+              </w:rPr>
+              <w:t>1</w:t>
+            </w:r>
+          </w:p>
+        </w:tc>
+      </w:tr>
+      <w:tr>
+        <w:trPr>
+          <w:trHeight w:val="720"/>
+          <w:jc w:val="center"/>
+        </w:trPr>
+        <w:tc>
+          <w:tcPr>
+            <w:tcW w:w="721" w:type="dxa"/>
+            <w:vAlign w:val="center"/>
+          </w:tcPr>
+          <w:p>
+            <w:pPr>
+              <w:jc w:val="center"/>
+              <w:rPr>
+                <w:rFonts w:ascii="Courier New" w:hAnsi="Courier New" w:cs="Courier New"/>
+                <w:b/>
+                <w:color w:val="1F3864" w:themeColor="accent5" w:themeShade="80"/>
+                <w:sz w:val="38"/>
+                <w:szCs w:val="38"/>
+              </w:rPr>
+            </w:pPr>
+            <w:r>
+              <w:rPr>
+                <w:rFonts w:ascii="Courier New" w:hAnsi="Courier New" w:cs="Courier New"/>
+                <w:b/>
+                <w:color w:val="1F3864" w:themeColor="accent5" w:themeShade="80"/>
+                <w:sz w:val="38"/>
+                <w:szCs w:val="38"/>
+              </w:rPr>
+              <w:t>7</w:t>
+            </w:r>
+          </w:p>
+        </w:tc>
+        <w:tc>
+          <w:tcPr>
+            <w:tcW w:w="3669" w:type="dxa"/>
+            <w:vAlign w:val="center"/>
+          </w:tcPr>
+          <w:p>
+            <w:pPr>
+              <w:rPr>
+                <w:rFonts w:ascii="Times New Roman" w:hAnsi="Times New Roman" w:cs="Times New Roman"/>
+                <w:color w:val="1F3864" w:themeColor="accent5" w:themeShade="80"/>
+                <w:sz w:val="26"/>
+                <w:szCs w:val="26"/>
+              </w:rPr>
+            </w:pPr>
+            <w:r>
+              <w:rPr>
+                <w:rFonts w:ascii="Times New Roman" w:hAnsi="Times New Roman" w:cs="Times New Roman"/>
+                <w:color w:val="1F3864" w:themeColor="accent5" w:themeShade="80"/>
+                <w:sz w:val="26"/>
+                <w:szCs w:val="26"/>
+              </w:rPr>
+              <w:t xml:space="preserve">File </w:t>
+            </w:r>
+            <w:proofErr w:type="spellStart"/>
+            <w:r>
+              <w:rPr>
+                <w:rFonts w:ascii="Times New Roman" w:hAnsi="Times New Roman" w:cs="Times New Roman"/>
+                <w:color w:val="1F3864" w:themeColor="accent5" w:themeShade="80"/>
+                <w:sz w:val="26"/>
+                <w:szCs w:val="26"/>
+              </w:rPr>
+              <w:t>rác</w:t>
+            </w:r>
+            <w:proofErr w:type="spellEnd"/>
+          </w:p>
+        </w:tc>
+        <w:tc>
+          <w:tcPr>
+            <w:tcW w:w="2835" w:type="dxa"/>
+            <w:vAlign w:val="center"/>
+          </w:tcPr>
+          <w:p>
+            <w:pPr>
+              <w:rPr>
+                <w:rFonts w:ascii="Times New Roman" w:hAnsi="Times New Roman" w:cs="Times New Roman"/>
+                <w:color w:val="1F3864" w:themeColor="accent5" w:themeShade="80"/>
+                <w:sz w:val="26"/>
+                <w:szCs w:val="26"/>
+              </w:rPr>
+            </w:pPr>
+          </w:p>
+        </w:tc>
+        <w:tc>
+          <w:tcPr>
+            <w:tcW w:w="1134" w:type="dxa"/>
+            <w:vAlign w:val="center"/>
+          </w:tcPr>
+          <w:p>
+            <w:pPr>
+              <w:jc w:val="center"/>
+              <w:rPr>
+                <w:rFonts w:ascii="Times New Roman" w:hAnsi="Times New Roman" w:cs="Times New Roman"/>
+                <w:color w:val="FF0000"/>
+                <w:sz w:val="30"/>
+                <w:szCs w:val="30"/>
+              </w:rPr>
+            </w:pPr>
+            <w:r>
+              <w:rPr>
+                <w:rFonts w:ascii="Times New Roman" w:hAnsi="Times New Roman" w:cs="Times New Roman"/>
+                <w:color w:val="FF0000"/>
+                <w:sz w:val="30"/>
+                <w:szCs w:val="30"/>
+              </w:rPr>
+              <w:t>1</w:t>
+            </w:r>
+          </w:p>
+        </w:tc>
+        <w:tc>
+          <w:tcPr>
+            <w:tcW w:w="991" w:type="dxa"/>
+            <w:vAlign w:val="center"/>
+          </w:tcPr>
+          <w:p>
+            <w:pPr>
+              <w:jc w:val="center"/>
+              <w:rPr>
+                <w:rFonts w:ascii="Times New Roman" w:hAnsi="Times New Roman" w:cs="Times New Roman"/>
+                <w:color w:val="FF0000"/>
+                <w:sz w:val="30"/>
+                <w:szCs w:val="30"/>
+              </w:rPr>
+            </w:pPr>
+            <w:r>
+              <w:rPr>
+                <w:rFonts w:ascii="Times New Roman" w:hAnsi="Times New Roman" w:cs="Times New Roman"/>
+                <w:color w:val="FF0000"/>
+                <w:sz w:val="30"/>
+                <w:szCs w:val="30"/>
+              </w:rPr>
+              <w:t>1</w:t>
+            </w:r>
+          </w:p>
+        </w:tc>
+      </w:tr>
+      <w:tr>
+        <w:trPr>
+          <w:trHeight w:val="720"/>
+          <w:jc w:val="center"/>
+        </w:trPr>
+        <w:tc>
+          <w:tcPr>
+            <w:tcW w:w="721" w:type="dxa"/>
+            <w:vAlign w:val="center"/>
+          </w:tcPr>
+          <w:p>
+            <w:pPr>
+              <w:jc w:val="center"/>
+              <w:rPr>
+                <w:rFonts w:ascii="Courier New" w:hAnsi="Courier New" w:cs="Courier New"/>
+                <w:b/>
+                <w:color w:val="1F3864" w:themeColor="accent5" w:themeShade="80"/>
+                <w:sz w:val="38"/>
+                <w:szCs w:val="38"/>
+              </w:rPr>
+            </w:pPr>
+            <w:r>
+              <w:rPr>
+                <w:rFonts w:ascii="Courier New" w:hAnsi="Courier New" w:cs="Courier New"/>
+                <w:b/>
+                <w:color w:val="1F3864" w:themeColor="accent5" w:themeShade="80"/>
+                <w:sz w:val="38"/>
+                <w:szCs w:val="38"/>
+              </w:rPr>
+              <w:lastRenderedPageBreak/>
+              <w:t>8</w:t>
+            </w:r>
+          </w:p>
+        </w:tc>
+        <w:tc>
+          <w:tcPr>
+            <w:tcW w:w="3669" w:type="dxa"/>
+            <w:vAlign w:val="center"/>
+          </w:tcPr>
+          <w:p>
+            <w:pPr>
+              <w:rPr>
+                <w:rFonts w:ascii="Times New Roman" w:hAnsi="Times New Roman" w:cs="Times New Roman"/>
+                <w:b/>
+                <w:color w:val="1F3864" w:themeColor="accent5" w:themeShade="80"/>
+                <w:sz w:val="26"/>
+                <w:szCs w:val="26"/>
+              </w:rPr>
+            </w:pPr>
+            <w:r>
+              <w:rPr>
+                <w:rFonts w:ascii="Times New Roman" w:hAnsi="Times New Roman" w:cs="Times New Roman"/>
+                <w:b/>
+                <w:color w:val="1F3864" w:themeColor="accent5" w:themeShade="80"/>
+                <w:sz w:val="26"/>
+                <w:szCs w:val="26"/>
+              </w:rPr>
+              <w:t>Responsive web design (mobile, tablet)</w:t>
+            </w:r>
+          </w:p>
+        </w:tc>
+        <w:tc>
+          <w:tcPr>
+            <w:tcW w:w="2835" w:type="dxa"/>
+            <w:vAlign w:val="center"/>
+          </w:tcPr>
+          <w:p>
+            <w:pPr>
+              <w:rPr>
+                <w:rFonts w:ascii="Times New Roman" w:hAnsi="Times New Roman" w:cs="Times New Roman"/>
+                <w:color w:val="1F3864" w:themeColor="accent5" w:themeShade="80"/>
+                <w:sz w:val="18"/>
+                <w:szCs w:val="18"/>
+              </w:rPr>
+            </w:pPr>
+            <w:r>
+              <w:rPr>
+                <w:rFonts w:ascii="Times New Roman" w:hAnsi="Times New Roman" w:cs="Times New Roman"/>
+                <w:color w:val="1F3864" w:themeColor="accent5" w:themeShade="80"/>
+                <w:sz w:val="18"/>
+                <w:szCs w:val="18"/>
+              </w:rPr>
+              <w:t xml:space="preserve">- </w:t>
+            </w:r>
+            <w:proofErr w:type="spellStart"/>
+            <w:r>
+              <w:rPr>
+                <w:rFonts w:ascii="Times New Roman" w:hAnsi="Times New Roman" w:cs="Times New Roman"/>
+                <w:color w:val="1F3864" w:themeColor="accent5" w:themeShade="80"/>
+                <w:sz w:val="18"/>
+                <w:szCs w:val="18"/>
+              </w:rPr>
+              <w:t>Dù</w:t>
+            </w:r>
+            <w:proofErr w:type="spellEnd"/>
+            <w:r>
+              <w:rPr>
+                <w:rFonts w:ascii="Times New Roman" w:hAnsi="Times New Roman" w:cs="Times New Roman"/>
+                <w:color w:val="1F3864" w:themeColor="accent5" w:themeShade="80"/>
+                <w:sz w:val="18"/>
+                <w:szCs w:val="18"/>
+              </w:rPr>
+              <w:t xml:space="preserve"> </w:t>
+            </w:r>
+            <w:proofErr w:type="spellStart"/>
+            <w:r>
+              <w:rPr>
+                <w:rFonts w:ascii="Times New Roman" w:hAnsi="Times New Roman" w:cs="Times New Roman"/>
+                <w:color w:val="1F3864" w:themeColor="accent5" w:themeShade="80"/>
+                <w:sz w:val="18"/>
+                <w:szCs w:val="18"/>
+              </w:rPr>
+              <w:t>chỉ</w:t>
+            </w:r>
+            <w:proofErr w:type="spellEnd"/>
+            <w:r>
+              <w:rPr>
+                <w:rFonts w:ascii="Times New Roman" w:hAnsi="Times New Roman" w:cs="Times New Roman"/>
+                <w:color w:val="1F3864" w:themeColor="accent5" w:themeShade="80"/>
+                <w:sz w:val="18"/>
+                <w:szCs w:val="18"/>
+              </w:rPr>
+              <w:t xml:space="preserve"> 1 </w:t>
+            </w:r>
+            <w:proofErr w:type="spellStart"/>
+            <w:r>
+              <w:rPr>
+                <w:rFonts w:ascii="Times New Roman" w:hAnsi="Times New Roman" w:cs="Times New Roman"/>
+                <w:color w:val="1F3864" w:themeColor="accent5" w:themeShade="80"/>
+                <w:sz w:val="18"/>
+                <w:szCs w:val="18"/>
+              </w:rPr>
+              <w:t>lỗi</w:t>
+            </w:r>
+            <w:proofErr w:type="spellEnd"/>
+            <w:r>
+              <w:rPr>
+                <w:rFonts w:ascii="Times New Roman" w:hAnsi="Times New Roman" w:cs="Times New Roman"/>
+                <w:color w:val="1F3864" w:themeColor="accent5" w:themeShade="80"/>
+                <w:sz w:val="18"/>
+                <w:szCs w:val="18"/>
+              </w:rPr>
+              <w:t xml:space="preserve"> </w:t>
+            </w:r>
+          </w:p>
+        </w:tc>
+        <w:tc>
+          <w:tcPr>
+            <w:tcW w:w="1134" w:type="dxa"/>
+            <w:vAlign w:val="center"/>
+          </w:tcPr>
+          <w:p>
+            <w:pPr>
+              <w:jc w:val="center"/>
+              <w:rPr>
+                <w:rFonts w:ascii="Times New Roman" w:hAnsi="Times New Roman" w:cs="Times New Roman"/>
+                <w:color w:val="FF0000"/>
+                <w:sz w:val="30"/>
+                <w:szCs w:val="30"/>
+              </w:rPr>
+            </w:pPr>
+            <w:r>
+              <w:rPr>
+                <w:rFonts w:ascii="Times New Roman" w:hAnsi="Times New Roman" w:cs="Times New Roman"/>
+                <w:color w:val="FF0000"/>
+                <w:sz w:val="30"/>
+                <w:szCs w:val="30"/>
+              </w:rPr>
+              <w:t>0</w:t>
+            </w:r>
+          </w:p>
+        </w:tc>
+        <w:tc>
+          <w:tcPr>
+            <w:tcW w:w="991" w:type="dxa"/>
+            <w:vAlign w:val="center"/>
+          </w:tcPr>
+          <w:p>
+            <w:pPr>
+              <w:jc w:val="center"/>
+              <w:rPr>
+                <w:rFonts w:ascii="Times New Roman" w:hAnsi="Times New Roman" w:cs="Times New Roman"/>
+                <w:color w:val="FF0000"/>
+                <w:sz w:val="30"/>
+                <w:szCs w:val="30"/>
+              </w:rPr>
+            </w:pPr>
+            <w:r>
+              <w:rPr>
+                <w:rFonts w:ascii="Times New Roman" w:hAnsi="Times New Roman" w:cs="Times New Roman"/>
+                <w:color w:val="FF0000"/>
+                <w:sz w:val="30"/>
+                <w:szCs w:val="30"/>
+              </w:rPr>
+              <w:t>1</w:t>
+            </w:r>
+          </w:p>
+        </w:tc>
+      </w:tr>
+      <w:tr>
+        <w:trPr>
+          <w:trHeight w:val="720"/>
+          <w:jc w:val="center"/>
+        </w:trPr>
+        <w:tc>
+          <w:tcPr>
+            <w:tcW w:w="721" w:type="dxa"/>
+            <w:vAlign w:val="center"/>
+          </w:tcPr>
+          <w:p>
+            <w:pPr>
+              <w:jc w:val="center"/>
+              <w:rPr>
+                <w:rFonts w:ascii="Courier New" w:hAnsi="Courier New" w:cs="Courier New"/>
+                <w:b/>
+                <w:color w:val="1F3864" w:themeColor="accent5" w:themeShade="80"/>
+                <w:sz w:val="38"/>
+                <w:szCs w:val="38"/>
+              </w:rPr>
+            </w:pPr>
+            <w:r>
+              <w:rPr>
+                <w:rFonts w:ascii="Courier New" w:hAnsi="Courier New" w:cs="Courier New"/>
+                <w:b/>
+                <w:color w:val="1F3864" w:themeColor="accent5" w:themeShade="80"/>
+                <w:sz w:val="38"/>
+                <w:szCs w:val="38"/>
+              </w:rPr>
+              <w:t>9</w:t>
+            </w:r>
+          </w:p>
+        </w:tc>
+        <w:tc>
+          <w:tcPr>
+            <w:tcW w:w="3669" w:type="dxa"/>
+            <w:vAlign w:val="center"/>
+          </w:tcPr>
+          <w:p>
+            <w:pPr>
+              <w:rPr>
+                <w:rFonts w:ascii="Times New Roman" w:hAnsi="Times New Roman" w:cs="Times New Roman"/>
+                <w:color w:val="1F3864" w:themeColor="accent5" w:themeShade="80"/>
+                <w:sz w:val="18"/>
+                <w:szCs w:val="18"/>
+              </w:rPr>
+            </w:pPr>
+            <w:proofErr w:type="spellStart"/>
+            <w:r>
+              <w:rPr>
+                <w:rFonts w:ascii="Times New Roman" w:hAnsi="Times New Roman" w:cs="Times New Roman"/>
+                <w:color w:val="1F3864" w:themeColor="accent5" w:themeShade="80"/>
+                <w:sz w:val="26"/>
+                <w:szCs w:val="26"/>
+              </w:rPr>
+              <w:t>Đầy</w:t>
+            </w:r>
+            <w:proofErr w:type="spellEnd"/>
+            <w:r>
+              <w:rPr>
+                <w:rFonts w:ascii="Times New Roman" w:hAnsi="Times New Roman" w:cs="Times New Roman"/>
+                <w:color w:val="1F3864" w:themeColor="accent5" w:themeShade="80"/>
+                <w:sz w:val="26"/>
+                <w:szCs w:val="26"/>
+              </w:rPr>
+              <w:t xml:space="preserve"> </w:t>
+            </w:r>
+            <w:proofErr w:type="spellStart"/>
+            <w:r>
+              <w:rPr>
+                <w:rFonts w:ascii="Times New Roman" w:hAnsi="Times New Roman" w:cs="Times New Roman"/>
+                <w:color w:val="1F3864" w:themeColor="accent5" w:themeShade="80"/>
+                <w:sz w:val="26"/>
+                <w:szCs w:val="26"/>
+              </w:rPr>
+              <w:t>đủ</w:t>
+            </w:r>
+            <w:proofErr w:type="spellEnd"/>
+            <w:r>
+              <w:rPr>
+                <w:rFonts w:ascii="Times New Roman" w:hAnsi="Times New Roman" w:cs="Times New Roman"/>
+                <w:color w:val="1F3864" w:themeColor="accent5" w:themeShade="80"/>
+                <w:sz w:val="26"/>
+                <w:szCs w:val="26"/>
+              </w:rPr>
+              <w:t xml:space="preserve"> </w:t>
+            </w:r>
+            <w:proofErr w:type="spellStart"/>
+            <w:r>
+              <w:rPr>
+                <w:rFonts w:ascii="Times New Roman" w:hAnsi="Times New Roman" w:cs="Times New Roman"/>
+                <w:color w:val="1F3864" w:themeColor="accent5" w:themeShade="80"/>
+                <w:sz w:val="26"/>
+                <w:szCs w:val="26"/>
+              </w:rPr>
+              <w:t>các</w:t>
+            </w:r>
+            <w:proofErr w:type="spellEnd"/>
+            <w:r>
+              <w:rPr>
+                <w:rFonts w:ascii="Times New Roman" w:hAnsi="Times New Roman" w:cs="Times New Roman"/>
+                <w:color w:val="1F3864" w:themeColor="accent5" w:themeShade="80"/>
+                <w:sz w:val="26"/>
+                <w:szCs w:val="26"/>
+              </w:rPr>
+              <w:t xml:space="preserve"> file </w:t>
+            </w:r>
+            <w:proofErr w:type="spellStart"/>
+            <w:r>
+              <w:rPr>
+                <w:rFonts w:ascii="Times New Roman" w:hAnsi="Times New Roman" w:cs="Times New Roman"/>
+                <w:color w:val="1F3864" w:themeColor="accent5" w:themeShade="80"/>
+                <w:sz w:val="26"/>
+                <w:szCs w:val="26"/>
+              </w:rPr>
+              <w:t>yêu</w:t>
+            </w:r>
+            <w:proofErr w:type="spellEnd"/>
+            <w:r>
+              <w:rPr>
+                <w:rFonts w:ascii="Times New Roman" w:hAnsi="Times New Roman" w:cs="Times New Roman"/>
+                <w:color w:val="1F3864" w:themeColor="accent5" w:themeShade="80"/>
+                <w:sz w:val="26"/>
+                <w:szCs w:val="26"/>
+              </w:rPr>
+              <w:t xml:space="preserve"> </w:t>
+            </w:r>
+            <w:proofErr w:type="spellStart"/>
+            <w:r>
+              <w:rPr>
+                <w:rFonts w:ascii="Times New Roman" w:hAnsi="Times New Roman" w:cs="Times New Roman"/>
+                <w:color w:val="1F3864" w:themeColor="accent5" w:themeShade="80"/>
+                <w:sz w:val="26"/>
+                <w:szCs w:val="26"/>
+              </w:rPr>
+              <w:t>cầu</w:t>
+            </w:r>
+            <w:proofErr w:type="spellEnd"/>
+            <w:r>
+              <w:rPr>
+                <w:rFonts w:ascii="Times New Roman" w:hAnsi="Times New Roman" w:cs="Times New Roman"/>
+                <w:color w:val="1F3864" w:themeColor="accent5" w:themeShade="80"/>
+                <w:sz w:val="26"/>
+                <w:szCs w:val="26"/>
+              </w:rPr>
+              <w:t xml:space="preserve">, </w:t>
+            </w:r>
+            <w:proofErr w:type="spellStart"/>
+            <w:r>
+              <w:rPr>
+                <w:rFonts w:ascii="Times New Roman" w:hAnsi="Times New Roman" w:cs="Times New Roman"/>
+                <w:color w:val="1F3864" w:themeColor="accent5" w:themeShade="80"/>
+                <w:sz w:val="26"/>
+                <w:szCs w:val="26"/>
+              </w:rPr>
+              <w:t>đặt</w:t>
+            </w:r>
+            <w:proofErr w:type="spellEnd"/>
+            <w:r>
+              <w:rPr>
+                <w:rFonts w:ascii="Times New Roman" w:hAnsi="Times New Roman" w:cs="Times New Roman"/>
+                <w:color w:val="1F3864" w:themeColor="accent5" w:themeShade="80"/>
+                <w:sz w:val="26"/>
+                <w:szCs w:val="26"/>
+              </w:rPr>
+              <w:t xml:space="preserve"> </w:t>
+            </w:r>
+            <w:proofErr w:type="spellStart"/>
+            <w:r>
+              <w:rPr>
+                <w:rFonts w:ascii="Times New Roman" w:hAnsi="Times New Roman" w:cs="Times New Roman"/>
+                <w:color w:val="1F3864" w:themeColor="accent5" w:themeShade="80"/>
+                <w:sz w:val="26"/>
+                <w:szCs w:val="26"/>
+              </w:rPr>
+              <w:t>tên</w:t>
+            </w:r>
+            <w:proofErr w:type="spellEnd"/>
+            <w:r>
+              <w:rPr>
+                <w:rFonts w:ascii="Times New Roman" w:hAnsi="Times New Roman" w:cs="Times New Roman"/>
+                <w:color w:val="1F3864" w:themeColor="accent5" w:themeShade="80"/>
+                <w:sz w:val="26"/>
+                <w:szCs w:val="26"/>
+              </w:rPr>
+              <w:t xml:space="preserve"> file </w:t>
+            </w:r>
+            <w:proofErr w:type="spellStart"/>
+            <w:r>
+              <w:rPr>
+                <w:rFonts w:ascii="Times New Roman" w:hAnsi="Times New Roman" w:cs="Times New Roman"/>
+                <w:color w:val="1F3864" w:themeColor="accent5" w:themeShade="80"/>
+                <w:sz w:val="26"/>
+                <w:szCs w:val="26"/>
+              </w:rPr>
+              <w:t>hợp</w:t>
+            </w:r>
+            <w:proofErr w:type="spellEnd"/>
+            <w:r>
+              <w:rPr>
+                <w:rFonts w:ascii="Times New Roman" w:hAnsi="Times New Roman" w:cs="Times New Roman"/>
+                <w:color w:val="1F3864" w:themeColor="accent5" w:themeShade="80"/>
+                <w:sz w:val="26"/>
+                <w:szCs w:val="26"/>
+              </w:rPr>
+              <w:t xml:space="preserve"> </w:t>
+            </w:r>
+            <w:proofErr w:type="spellStart"/>
+            <w:r>
+              <w:rPr>
+                <w:rFonts w:ascii="Times New Roman" w:hAnsi="Times New Roman" w:cs="Times New Roman"/>
+                <w:color w:val="1F3864" w:themeColor="accent5" w:themeShade="80"/>
+                <w:sz w:val="26"/>
+                <w:szCs w:val="26"/>
+              </w:rPr>
+              <w:t>lý</w:t>
+            </w:r>
+            <w:proofErr w:type="spellEnd"/>
+          </w:p>
+        </w:tc>
+        <w:tc>
+          <w:tcPr>
+            <w:tcW w:w="2835" w:type="dxa"/>
+            <w:vAlign w:val="center"/>
+          </w:tcPr>
+          <w:p>
+            <w:pPr>
+              <w:rPr>
+                <w:rFonts w:ascii="Times New Roman" w:hAnsi="Times New Roman" w:cs="Times New Roman"/>
+                <w:color w:val="1F3864" w:themeColor="accent5" w:themeShade="80"/>
+                <w:sz w:val="26"/>
+                <w:szCs w:val="26"/>
+              </w:rPr>
+            </w:pPr>
+          </w:p>
+        </w:tc>
+        <w:tc>
+          <w:tcPr>
+            <w:tcW w:w="1134" w:type="dxa"/>
+            <w:vAlign w:val="center"/>
+          </w:tcPr>
+          <w:p>
+            <w:pPr>
+              <w:jc w:val="center"/>
+              <w:rPr>
+                <w:rFonts w:ascii="Times New Roman" w:hAnsi="Times New Roman" w:cs="Times New Roman"/>
+                <w:color w:val="FF0000"/>
+                <w:sz w:val="30"/>
+                <w:szCs w:val="30"/>
+              </w:rPr>
+            </w:pPr>
+            <w:r>
+              <w:rPr>
+                <w:rFonts w:ascii="Times New Roman" w:hAnsi="Times New Roman" w:cs="Times New Roman"/>
+                <w:color w:val="FF0000"/>
+                <w:sz w:val="30"/>
+                <w:szCs w:val="30"/>
+              </w:rPr>
+              <w:t>1</w:t>
+            </w:r>
+          </w:p>
+        </w:tc>
+        <w:tc>
+          <w:tcPr>
+            <w:tcW w:w="991" w:type="dxa"/>
+            <w:vAlign w:val="center"/>
+          </w:tcPr>
+          <w:p>
+            <w:pPr>
+              <w:jc w:val="center"/>
+              <w:rPr>
+                <w:rFonts w:ascii="Times New Roman" w:hAnsi="Times New Roman" w:cs="Times New Roman"/>
+                <w:color w:val="FF0000"/>
+                <w:sz w:val="30"/>
+                <w:szCs w:val="30"/>
+              </w:rPr>
+            </w:pPr>
+            <w:r>
+              <w:rPr>
+                <w:rFonts w:ascii="Times New Roman" w:hAnsi="Times New Roman" w:cs="Times New Roman"/>
+                <w:color w:val="FF0000"/>
+                <w:sz w:val="30"/>
+                <w:szCs w:val="30"/>
+              </w:rPr>
+              <w:t>1</w:t>
+            </w:r>
+          </w:p>
+        </w:tc>
+      </w:tr>
+      <w:tr>
+        <w:trPr>
+          <w:trHeight w:val="720"/>
+          <w:jc w:val="center"/>
+        </w:trPr>
+        <w:tc>
+          <w:tcPr>
+            <w:tcW w:w="721" w:type="dxa"/>
+            <w:vAlign w:val="center"/>
+          </w:tcPr>
+          <w:p>
+            <w:pPr>
+              <w:jc w:val="center"/>
+              <w:rPr>
+                <w:rFonts w:ascii="Courier New" w:hAnsi="Courier New" w:cs="Courier New"/>
+                <w:b/>
+                <w:color w:val="1F3864" w:themeColor="accent5" w:themeShade="80"/>
+                <w:sz w:val="38"/>
+                <w:szCs w:val="38"/>
+              </w:rPr>
+            </w:pPr>
+            <w:r>
+              <w:rPr>
+                <w:rFonts w:ascii="Courier New" w:hAnsi="Courier New" w:cs="Courier New"/>
+                <w:b/>
+                <w:color w:val="1F3864" w:themeColor="accent5" w:themeShade="80"/>
+                <w:sz w:val="38"/>
+                <w:szCs w:val="38"/>
+              </w:rPr>
+              <w:t>10</w:t>
+            </w:r>
+          </w:p>
+        </w:tc>
+        <w:tc>
+          <w:tcPr>
+            <w:tcW w:w="3669" w:type="dxa"/>
+            <w:vAlign w:val="center"/>
+          </w:tcPr>
+          <w:p>
+            <w:pPr>
+              <w:rPr>
+                <w:rFonts w:ascii="Times New Roman" w:hAnsi="Times New Roman" w:cs="Times New Roman"/>
+                <w:color w:val="1F3864" w:themeColor="accent5" w:themeShade="80"/>
+                <w:sz w:val="26"/>
+                <w:szCs w:val="26"/>
+              </w:rPr>
+            </w:pPr>
+            <w:proofErr w:type="spellStart"/>
+            <w:r>
+              <w:rPr>
+                <w:rFonts w:ascii="Times New Roman" w:hAnsi="Times New Roman" w:cs="Times New Roman"/>
+                <w:color w:val="1F3864" w:themeColor="accent5" w:themeShade="80"/>
+                <w:sz w:val="26"/>
+                <w:szCs w:val="26"/>
+              </w:rPr>
+              <w:t>Lỗi</w:t>
+            </w:r>
+            <w:proofErr w:type="spellEnd"/>
+            <w:r>
+              <w:rPr>
+                <w:rFonts w:ascii="Times New Roman" w:hAnsi="Times New Roman" w:cs="Times New Roman"/>
+                <w:color w:val="1F3864" w:themeColor="accent5" w:themeShade="80"/>
+                <w:sz w:val="26"/>
+                <w:szCs w:val="26"/>
+              </w:rPr>
+              <w:t xml:space="preserve"> console</w:t>
+            </w:r>
+          </w:p>
+        </w:tc>
+        <w:tc>
+          <w:tcPr>
+            <w:tcW w:w="2835" w:type="dxa"/>
+            <w:vAlign w:val="center"/>
+          </w:tcPr>
+          <w:p>
+            <w:pPr>
+              <w:rPr>
+                <w:rFonts w:ascii="Times New Roman" w:hAnsi="Times New Roman" w:cs="Times New Roman"/>
+                <w:color w:val="1F3864" w:themeColor="accent5" w:themeShade="80"/>
+                <w:sz w:val="26"/>
+                <w:szCs w:val="26"/>
+              </w:rPr>
+            </w:pPr>
+          </w:p>
+        </w:tc>
+        <w:tc>
+          <w:tcPr>
+            <w:tcW w:w="1134" w:type="dxa"/>
+            <w:vAlign w:val="center"/>
+          </w:tcPr>
+          <w:p>
+            <w:pPr>
+              <w:jc w:val="center"/>
+              <w:rPr>
+                <w:rFonts w:ascii="Times New Roman" w:hAnsi="Times New Roman" w:cs="Times New Roman"/>
+                <w:color w:val="FF0000"/>
+                <w:sz w:val="30"/>
+                <w:szCs w:val="30"/>
+              </w:rPr>
+            </w:pPr>
+            <w:r>
+              <w:rPr>
+                <w:rFonts w:ascii="Times New Roman" w:hAnsi="Times New Roman" w:cs="Times New Roman"/>
+                <w:color w:val="FF0000"/>
+                <w:sz w:val="30"/>
+                <w:szCs w:val="30"/>
+              </w:rPr>
+              <w:t>1</w:t>
+            </w:r>
+          </w:p>
+        </w:tc>
+        <w:tc>
+          <w:tcPr>
+            <w:tcW w:w="991" w:type="dxa"/>
+            <w:vAlign w:val="center"/>
+          </w:tcPr>
+          <w:p>
+            <w:pPr>
+              <w:jc w:val="center"/>
+              <w:rPr>
+                <w:rFonts w:ascii="Times New Roman" w:hAnsi="Times New Roman" w:cs="Times New Roman"/>
+                <w:color w:val="FF0000"/>
+                <w:sz w:val="30"/>
+                <w:szCs w:val="30"/>
+              </w:rPr>
+            </w:pPr>
+            <w:r>
+              <w:rPr>
+                <w:rFonts w:ascii="Times New Roman" w:hAnsi="Times New Roman" w:cs="Times New Roman"/>
+                <w:color w:val="FF0000"/>
+                <w:sz w:val="30"/>
+                <w:szCs w:val="30"/>
+              </w:rPr>
+              <w:t>1</w:t>
+            </w:r>
+          </w:p>
+        </w:tc>
+      </w:tr>
+    </w:tbl>
+    <w:p>
+      <w:pPr>
+        <w:spacing w:after="120"/>
+        <w:rPr>
+          <w:rFonts w:ascii="Courier New" w:hAnsi="Courier New" w:cs="Courier New"/>
+          <w:b/>
+          <w:color w:val="1F3864" w:themeColor="accent5" w:themeShade="80"/>
+          <w:sz w:val="24"/>
+          <w:szCs w:val="20"/>
+        </w:rPr>
+      </w:pPr>
+      <w:r>
+        <w:rPr>
+          <w:rFonts w:ascii="Courier New" w:hAnsi="Courier New" w:cs="Courier New"/>
+          <w:b/>
+          <w:color w:val="1F3864" w:themeColor="accent5" w:themeShade="80"/>
+          <w:sz w:val="20"/>
+          <w:szCs w:val="20"/>
+        </w:rPr>
+        <w:t xml:space="preserve">                                                      </w:t>
+      </w:r>
+      <w:proofErr w:type="spellStart"/>
+      <w:r>
+        <w:rPr>
+          <w:rFonts w:ascii="Courier New" w:hAnsi="Courier New" w:cs="Courier New"/>
+          <w:b/>
+          <w:color w:val="1F3864" w:themeColor="accent5" w:themeShade="80"/>
+          <w:sz w:val="20"/>
+          <w:szCs w:val="20"/>
+        </w:rPr>
+        <w:t>Tổng</w:t>
+      </w:r>
+      <w:proofErr w:type="spellEnd"/>
+      <w:r>
+        <w:rPr>
+          <w:rFonts w:ascii="Courier New" w:hAnsi="Courier New" w:cs="Courier New"/>
+          <w:b/>
+          <w:color w:val="1F3864" w:themeColor="accent5" w:themeShade="80"/>
+          <w:sz w:val="20"/>
+          <w:szCs w:val="20"/>
+        </w:rPr>
+        <w:t xml:space="preserve">:      </w:t>
+      </w:r>
+      <w:r>
+        <w:rPr>
+          <w:rFonts w:ascii="Courier New" w:hAnsi="Courier New" w:cs="Courier New"/>
+          <w:b/>
+          <w:color w:val="1F3864" w:themeColor="accent5" w:themeShade="80"/>
+          <w:sz w:val="24"/>
+          <w:szCs w:val="20"/>
+        </w:rPr>
+        <w:t>4      10</w:t>
       </w:r>
     </w:p>
     <w:p/>
@@ -240,8 +3844,8 @@
             <v:path o:extrusionok="f" gradientshapeok="t" o:connecttype="rect"/>
             <o:lock v:ext="edit" aspectratio="t"/>
           </v:shapetype>
-          <v:shape id="_x0000_i1028" type="#_x0000_t75" style="width:460.5pt;height:153.75pt">
-            <v:imagedata r:id="rId5" o:title="1"/>
+          <v:shape id="_x0000_i1025" type="#_x0000_t75" style="width:460.5pt;height:153.75pt">
+            <v:imagedata r:id="rId7" o:title="1"/>
           </v:shape>
         </w:pict>
       </w:r>
@@ -740,6 +4344,24 @@
     <w:p>
       <w:pPr>
         <w:pStyle w:val="ListParagraph"/>
+        <w:spacing w:line="360" w:lineRule="auto"/>
+        <w:ind w:left="993"/>
+        <w:rPr>
+          <w:rFonts w:ascii="Arial" w:hAnsi="Arial" w:cs="Arial"/>
+          <w:szCs w:val="26"/>
+        </w:rPr>
+      </w:pPr>
+      <w:r>
+        <w:rPr>
+          <w:rFonts w:ascii="Arial" w:hAnsi="Arial" w:cs="Arial"/>
+          <w:szCs w:val="26"/>
+        </w:rPr>
+        <w:br w:type="page"/>
+      </w:r>
+    </w:p>
+    <w:p>
+      <w:pPr>
+        <w:pStyle w:val="ListParagraph"/>
         <w:numPr>
           <w:ilvl w:val="0"/>
           <w:numId w:val="1"/>
@@ -747,6 +4369,7 @@
       </w:pPr>
       <w:proofErr w:type="spellStart"/>
       <w:r>
+        <w:lastRenderedPageBreak/>
         <w:t>Cấu</w:t>
       </w:r>
       <w:proofErr w:type="spellEnd"/>
@@ -789,8 +4412,8 @@
       </w:pPr>
       <w:r>
         <w:pict>
-          <v:shape id="_x0000_i1029" type="#_x0000_t75" style="width:441.75pt;height:214.5pt">
-            <v:imagedata r:id="rId6" o:title="2"/>
+          <v:shape id="_x0000_i1026" type="#_x0000_t75" style="width:441.75pt;height:214.5pt">
+            <v:imagedata r:id="rId8" o:title="2"/>
           </v:shape>
         </w:pict>
       </w:r>
@@ -940,6 +4563,14 @@
         <w:t>sửa</w:t>
       </w:r>
       <w:proofErr w:type="spellEnd"/>
+      <w:r>
+        <w:rPr>
+          <w:rFonts w:ascii="Arial" w:hAnsi="Arial" w:cs="Arial"/>
+          <w:i/>
+          <w:szCs w:val="26"/>
+        </w:rPr>
+        <w:br w:type="page"/>
+      </w:r>
     </w:p>
     <w:p>
       <w:pPr>
@@ -1174,6 +4805,7 @@
       <w:pPr>
         <w:pStyle w:val="ListParagraph"/>
         <w:spacing w:line="360" w:lineRule="auto"/>
+        <w:jc w:val="center"/>
         <w:rPr>
           <w:rFonts w:ascii="Arial" w:hAnsi="Arial" w:cs="Arial"/>
         </w:rPr>
@@ -1183,8 +4815,8 @@
           <w:rFonts w:ascii="Arial" w:hAnsi="Arial" w:cs="Arial"/>
         </w:rPr>
         <w:pict>
-          <v:shape id="_x0000_i1030" type="#_x0000_t75" style="width:438.75pt;height:376.5pt">
-            <v:imagedata r:id="rId7" o:title="3"/>
+          <v:shape id="_x0000_i1027" type="#_x0000_t75" style="width:412.5pt;height:354pt">
+            <v:imagedata r:id="rId9" o:title="3"/>
           </v:shape>
         </w:pict>
       </w:r>
@@ -1535,8 +5167,8 @@
           <w:rFonts w:ascii="Arial" w:hAnsi="Arial" w:cs="Arial"/>
         </w:rPr>
         <w:pict>
-          <v:shape id="_x0000_i1031" type="#_x0000_t75" style="width:289.5pt;height:165.75pt">
-            <v:imagedata r:id="rId8" o:title="4"/>
+          <v:shape id="_x0000_i1028" type="#_x0000_t75" style="width:289.5pt;height:165.75pt">
+            <v:imagedata r:id="rId10" o:title="4"/>
           </v:shape>
         </w:pict>
       </w:r>
@@ -1715,7 +5347,13 @@
     </w:p>
     <w:p>
       <w:pPr>
-        <w:ind w:left="360"/>
+        <w:pStyle w:val="ListParagraph"/>
+        <w:numPr>
+          <w:ilvl w:val="0"/>
+          <w:numId w:val="7"/>
+        </w:numPr>
+        <w:spacing w:line="360" w:lineRule="auto"/>
+        <w:ind w:left="851"/>
         <w:rPr>
           <w:rFonts w:ascii="Arial" w:hAnsi="Arial" w:cs="Arial"/>
           <w:b/>
@@ -1756,7 +5394,21 @@
     </w:p>
     <w:p>
       <w:pPr>
-        <w:ind w:left="360"/>
+        <w:pStyle w:val="ListParagraph"/>
+        <w:ind w:left="1080"/>
+        <w:rPr>
+          <w:rFonts w:ascii="Arial" w:hAnsi="Arial" w:cs="Arial"/>
+          <w:b/>
+        </w:rPr>
+      </w:pPr>
+    </w:p>
+    <w:p>
+      <w:pPr>
+        <w:pStyle w:val="ListParagraph"/>
+        <w:numPr>
+          <w:ilvl w:val="0"/>
+          <w:numId w:val="1"/>
+        </w:numPr>
         <w:rPr>
           <w:rFonts w:ascii="Arial" w:hAnsi="Arial" w:cs="Arial"/>
         </w:rPr>
@@ -1876,7 +5528,748 @@
     </w:p>
     <w:p>
       <w:pPr>
-        <w:ind w:left="360"/>
+        <w:pStyle w:val="ListParagraph"/>
+        <w:rPr>
+          <w:rFonts w:ascii="Arial" w:hAnsi="Arial" w:cs="Arial"/>
+        </w:rPr>
+      </w:pPr>
+    </w:p>
+    <w:p>
+      <w:pPr>
+        <w:pStyle w:val="ListParagraph"/>
+        <w:jc w:val="center"/>
+        <w:rPr>
+          <w:rFonts w:ascii="Arial" w:hAnsi="Arial" w:cs="Arial"/>
+        </w:rPr>
+      </w:pPr>
+      <w:r>
+        <w:rPr>
+          <w:rFonts w:ascii="Arial" w:hAnsi="Arial" w:cs="Arial"/>
+        </w:rPr>
+        <w:pict>
+          <v:shape id="_x0000_i1029" type="#_x0000_t75" style="width:186.75pt;height:143.25pt">
+            <v:imagedata r:id="rId11" o:title="5"/>
+          </v:shape>
+        </w:pict>
+      </w:r>
+    </w:p>
+    <w:p>
+      <w:pPr>
+        <w:pStyle w:val="ListParagraph"/>
+        <w:jc w:val="center"/>
+        <w:rPr>
+          <w:rFonts w:ascii="Arial" w:hAnsi="Arial" w:cs="Arial"/>
+        </w:rPr>
+      </w:pPr>
+      <w:proofErr w:type="spellStart"/>
+      <w:r>
+        <w:rPr>
+          <w:rFonts w:ascii="Arial" w:hAnsi="Arial" w:cs="Arial"/>
+        </w:rPr>
+        <w:t>Hình</w:t>
+      </w:r>
+      <w:proofErr w:type="spellEnd"/>
+      <w:r>
+        <w:rPr>
+          <w:rFonts w:ascii="Arial" w:hAnsi="Arial" w:cs="Arial"/>
+        </w:rPr>
+        <w:t xml:space="preserve"> 5. </w:t>
+      </w:r>
+      <w:proofErr w:type="spellStart"/>
+      <w:r>
+        <w:rPr>
+          <w:rFonts w:ascii="Arial" w:hAnsi="Arial" w:cs="Arial"/>
+        </w:rPr>
+        <w:t>Chưa</w:t>
+      </w:r>
+      <w:proofErr w:type="spellEnd"/>
+      <w:r>
+        <w:rPr>
+          <w:rFonts w:ascii="Arial" w:hAnsi="Arial" w:cs="Arial"/>
+        </w:rPr>
+        <w:t xml:space="preserve"> code </w:t>
+      </w:r>
+      <w:proofErr w:type="spellStart"/>
+      <w:r>
+        <w:rPr>
+          <w:rFonts w:ascii="Arial" w:hAnsi="Arial" w:cs="Arial"/>
+        </w:rPr>
+        <w:t>đúng</w:t>
+      </w:r>
+      <w:proofErr w:type="spellEnd"/>
+      <w:r>
+        <w:rPr>
+          <w:rFonts w:ascii="Arial" w:hAnsi="Arial" w:cs="Arial"/>
+        </w:rPr>
+        <w:t xml:space="preserve"> </w:t>
+      </w:r>
+      <w:proofErr w:type="spellStart"/>
+      <w:r>
+        <w:rPr>
+          <w:rFonts w:ascii="Arial" w:hAnsi="Arial" w:cs="Arial"/>
+        </w:rPr>
+        <w:t>chuẩn</w:t>
+      </w:r>
+      <w:proofErr w:type="spellEnd"/>
+      <w:r>
+        <w:rPr>
+          <w:rFonts w:ascii="Arial" w:hAnsi="Arial" w:cs="Arial"/>
+        </w:rPr>
+        <w:t xml:space="preserve"> </w:t>
+      </w:r>
+      <w:proofErr w:type="spellStart"/>
+      <w:r>
+        <w:rPr>
+          <w:rFonts w:ascii="Arial" w:hAnsi="Arial" w:cs="Arial"/>
+        </w:rPr>
+        <w:t>của</w:t>
+      </w:r>
+      <w:proofErr w:type="spellEnd"/>
+      <w:r>
+        <w:rPr>
+          <w:rFonts w:ascii="Arial" w:hAnsi="Arial" w:cs="Arial"/>
+        </w:rPr>
+        <w:t xml:space="preserve"> </w:t>
+      </w:r>
+      <w:proofErr w:type="gramStart"/>
+      <w:r>
+        <w:rPr>
+          <w:rFonts w:ascii="Arial" w:hAnsi="Arial" w:cs="Arial"/>
+        </w:rPr>
+        <w:t>Less</w:t>
+      </w:r>
+      <w:proofErr w:type="gramEnd"/>
+    </w:p>
+    <w:p>
+      <w:pPr>
+        <w:pStyle w:val="ListParagraph"/>
+        <w:jc w:val="center"/>
+        <w:rPr>
+          <w:rFonts w:ascii="Arial" w:hAnsi="Arial" w:cs="Arial"/>
+        </w:rPr>
+      </w:pPr>
+    </w:p>
+    <w:p>
+      <w:pPr>
+        <w:pStyle w:val="ListParagraph"/>
+        <w:jc w:val="center"/>
+        <w:rPr>
+          <w:rFonts w:ascii="Arial" w:hAnsi="Arial" w:cs="Arial"/>
+        </w:rPr>
+      </w:pPr>
+      <w:r>
+        <w:rPr>
+          <w:rFonts w:ascii="Arial" w:hAnsi="Arial" w:cs="Arial"/>
+        </w:rPr>
+        <w:lastRenderedPageBreak/>
+        <w:pict>
+          <v:shape id="_x0000_i1031" type="#_x0000_t75" style="width:226.5pt;height:270.75pt">
+            <v:imagedata r:id="rId12" o:title="7"/>
+          </v:shape>
+        </w:pict>
+      </w:r>
+    </w:p>
+    <w:p>
+      <w:pPr>
+        <w:pStyle w:val="ListParagraph"/>
+        <w:jc w:val="center"/>
+        <w:rPr>
+          <w:rFonts w:ascii="Arial" w:hAnsi="Arial" w:cs="Arial"/>
+        </w:rPr>
+      </w:pPr>
+    </w:p>
+    <w:p>
+      <w:pPr>
+        <w:pStyle w:val="ListParagraph"/>
+        <w:jc w:val="center"/>
+        <w:rPr>
+          <w:rFonts w:ascii="Arial" w:hAnsi="Arial" w:cs="Arial"/>
+        </w:rPr>
+      </w:pPr>
+      <w:proofErr w:type="spellStart"/>
+      <w:r>
+        <w:rPr>
+          <w:rFonts w:ascii="Arial" w:hAnsi="Arial" w:cs="Arial"/>
+        </w:rPr>
+        <w:t>Hình</w:t>
+      </w:r>
+      <w:proofErr w:type="spellEnd"/>
+      <w:r>
+        <w:rPr>
+          <w:rFonts w:ascii="Arial" w:hAnsi="Arial" w:cs="Arial"/>
+        </w:rPr>
+        <w:t xml:space="preserve"> 6. </w:t>
+      </w:r>
+      <w:proofErr w:type="spellStart"/>
+      <w:r>
+        <w:rPr>
+          <w:rFonts w:ascii="Arial" w:hAnsi="Arial" w:cs="Arial"/>
+        </w:rPr>
+        <w:t>Khai</w:t>
+      </w:r>
+      <w:proofErr w:type="spellEnd"/>
+      <w:r>
+        <w:rPr>
+          <w:rFonts w:ascii="Arial" w:hAnsi="Arial" w:cs="Arial"/>
+        </w:rPr>
+        <w:t xml:space="preserve"> </w:t>
+      </w:r>
+      <w:proofErr w:type="spellStart"/>
+      <w:r>
+        <w:rPr>
+          <w:rFonts w:ascii="Arial" w:hAnsi="Arial" w:cs="Arial"/>
+        </w:rPr>
+        <w:t>báo</w:t>
+      </w:r>
+      <w:proofErr w:type="spellEnd"/>
+      <w:r>
+        <w:rPr>
+          <w:rFonts w:ascii="Arial" w:hAnsi="Arial" w:cs="Arial"/>
+        </w:rPr>
+        <w:t xml:space="preserve"> </w:t>
+      </w:r>
+      <w:proofErr w:type="spellStart"/>
+      <w:r>
+        <w:rPr>
+          <w:rFonts w:ascii="Arial" w:hAnsi="Arial" w:cs="Arial"/>
+        </w:rPr>
+        <w:t>sự</w:t>
+      </w:r>
+      <w:proofErr w:type="spellEnd"/>
+      <w:r>
+        <w:rPr>
+          <w:rFonts w:ascii="Arial" w:hAnsi="Arial" w:cs="Arial"/>
+        </w:rPr>
+        <w:t xml:space="preserve"> </w:t>
+      </w:r>
+      <w:proofErr w:type="spellStart"/>
+      <w:r>
+        <w:rPr>
+          <w:rFonts w:ascii="Arial" w:hAnsi="Arial" w:cs="Arial"/>
+        </w:rPr>
+        <w:t>kiện</w:t>
+      </w:r>
+      <w:proofErr w:type="spellEnd"/>
+      <w:r>
+        <w:rPr>
+          <w:rFonts w:ascii="Arial" w:hAnsi="Arial" w:cs="Arial"/>
+        </w:rPr>
+        <w:t xml:space="preserve"> hover </w:t>
+      </w:r>
+      <w:proofErr w:type="spellStart"/>
+      <w:r>
+        <w:rPr>
+          <w:rFonts w:ascii="Arial" w:hAnsi="Arial" w:cs="Arial"/>
+        </w:rPr>
+        <w:t>của</w:t>
+      </w:r>
+      <w:proofErr w:type="spellEnd"/>
+      <w:r>
+        <w:rPr>
+          <w:rFonts w:ascii="Arial" w:hAnsi="Arial" w:cs="Arial"/>
+        </w:rPr>
+        <w:t xml:space="preserve"> </w:t>
+      </w:r>
+      <w:proofErr w:type="spellStart"/>
+      <w:r>
+        <w:rPr>
+          <w:rFonts w:ascii="Arial" w:hAnsi="Arial" w:cs="Arial"/>
+        </w:rPr>
+        <w:t>thẻ</w:t>
+      </w:r>
+      <w:proofErr w:type="spellEnd"/>
+      <w:r>
+        <w:rPr>
+          <w:rFonts w:ascii="Arial" w:hAnsi="Arial" w:cs="Arial"/>
+        </w:rPr>
+        <w:t xml:space="preserve"> a </w:t>
+      </w:r>
+      <w:proofErr w:type="spellStart"/>
+      <w:r>
+        <w:rPr>
+          <w:rFonts w:ascii="Arial" w:hAnsi="Arial" w:cs="Arial"/>
+        </w:rPr>
+        <w:t>ngoài</w:t>
+      </w:r>
+      <w:proofErr w:type="spellEnd"/>
+      <w:r>
+        <w:rPr>
+          <w:rFonts w:ascii="Arial" w:hAnsi="Arial" w:cs="Arial"/>
+        </w:rPr>
+        <w:t xml:space="preserve"> </w:t>
+      </w:r>
+      <w:proofErr w:type="spellStart"/>
+      <w:r>
+        <w:rPr>
+          <w:rFonts w:ascii="Arial" w:hAnsi="Arial" w:cs="Arial"/>
+        </w:rPr>
+        <w:t>thẻ</w:t>
+      </w:r>
+      <w:proofErr w:type="spellEnd"/>
+      <w:r>
+        <w:rPr>
+          <w:rFonts w:ascii="Arial" w:hAnsi="Arial" w:cs="Arial"/>
+        </w:rPr>
+        <w:t xml:space="preserve"> a</w:t>
+      </w:r>
+    </w:p>
+    <w:p>
+      <w:pPr>
+        <w:rPr>
+          <w:rFonts w:ascii="Arial" w:hAnsi="Arial" w:cs="Arial"/>
+        </w:rPr>
+      </w:pPr>
+    </w:p>
+    <w:p>
+      <w:pPr>
+        <w:rPr>
+          <w:rFonts w:ascii="Arial" w:hAnsi="Arial" w:cs="Arial"/>
+        </w:rPr>
+      </w:pPr>
+    </w:p>
+    <w:p>
+      <w:pPr>
+        <w:rPr>
+          <w:rFonts w:ascii="Arial" w:hAnsi="Arial" w:cs="Arial"/>
+        </w:rPr>
+      </w:pPr>
+    </w:p>
+    <w:p>
+      <w:pPr>
+        <w:pStyle w:val="ListParagraph"/>
+        <w:jc w:val="center"/>
+        <w:rPr>
+          <w:rFonts w:ascii="Arial" w:hAnsi="Arial" w:cs="Arial"/>
+        </w:rPr>
+      </w:pPr>
+      <w:r>
+        <w:rPr>
+          <w:rFonts w:ascii="Arial" w:hAnsi="Arial" w:cs="Arial"/>
+        </w:rPr>
+        <w:pict>
+          <v:shape id="_x0000_i1030" type="#_x0000_t75" style="width:206.25pt;height:117.75pt">
+            <v:imagedata r:id="rId13" o:title="6"/>
+          </v:shape>
+        </w:pict>
+      </w:r>
+    </w:p>
+    <w:p>
+      <w:pPr>
+        <w:pStyle w:val="ListParagraph"/>
+        <w:jc w:val="center"/>
+        <w:rPr>
+          <w:rFonts w:ascii="Arial" w:hAnsi="Arial" w:cs="Arial"/>
+        </w:rPr>
+      </w:pPr>
+    </w:p>
+    <w:p>
+      <w:pPr>
+        <w:pStyle w:val="ListParagraph"/>
+        <w:jc w:val="center"/>
+        <w:rPr>
+          <w:rFonts w:ascii="Arial" w:hAnsi="Arial" w:cs="Arial"/>
+        </w:rPr>
+      </w:pPr>
+      <w:proofErr w:type="spellStart"/>
+      <w:r>
+        <w:rPr>
+          <w:rFonts w:ascii="Arial" w:hAnsi="Arial" w:cs="Arial"/>
+        </w:rPr>
+        <w:t>Hình</w:t>
+      </w:r>
+      <w:proofErr w:type="spellEnd"/>
+      <w:r>
+        <w:rPr>
+          <w:rFonts w:ascii="Arial" w:hAnsi="Arial" w:cs="Arial"/>
+        </w:rPr>
+        <w:t xml:space="preserve"> </w:t>
+      </w:r>
+      <w:r>
+        <w:rPr>
+          <w:rFonts w:ascii="Arial" w:hAnsi="Arial" w:cs="Arial"/>
+        </w:rPr>
+        <w:t>7</w:t>
+      </w:r>
+      <w:r>
+        <w:rPr>
+          <w:rFonts w:ascii="Arial" w:hAnsi="Arial" w:cs="Arial"/>
+        </w:rPr>
+        <w:t xml:space="preserve">. </w:t>
+      </w:r>
+      <w:proofErr w:type="spellStart"/>
+      <w:r>
+        <w:rPr>
+          <w:rFonts w:ascii="Arial" w:hAnsi="Arial" w:cs="Arial"/>
+        </w:rPr>
+        <w:t>Khai</w:t>
+      </w:r>
+      <w:proofErr w:type="spellEnd"/>
+      <w:r>
+        <w:rPr>
+          <w:rFonts w:ascii="Arial" w:hAnsi="Arial" w:cs="Arial"/>
+        </w:rPr>
+        <w:t xml:space="preserve"> </w:t>
+      </w:r>
+      <w:proofErr w:type="spellStart"/>
+      <w:r>
+        <w:rPr>
+          <w:rFonts w:ascii="Arial" w:hAnsi="Arial" w:cs="Arial"/>
+        </w:rPr>
+        <w:t>báo</w:t>
+      </w:r>
+      <w:proofErr w:type="spellEnd"/>
+      <w:r>
+        <w:rPr>
+          <w:rFonts w:ascii="Arial" w:hAnsi="Arial" w:cs="Arial"/>
+        </w:rPr>
+        <w:t xml:space="preserve"> </w:t>
+      </w:r>
+      <w:proofErr w:type="spellStart"/>
+      <w:r>
+        <w:rPr>
+          <w:rFonts w:ascii="Arial" w:hAnsi="Arial" w:cs="Arial"/>
+        </w:rPr>
+        <w:t>biến</w:t>
+      </w:r>
+      <w:proofErr w:type="spellEnd"/>
+      <w:r>
+        <w:rPr>
+          <w:rFonts w:ascii="Arial" w:hAnsi="Arial" w:cs="Arial"/>
+        </w:rPr>
+        <w:t xml:space="preserve"> </w:t>
+      </w:r>
+      <w:proofErr w:type="spellStart"/>
+      <w:r>
+        <w:rPr>
+          <w:rFonts w:ascii="Arial" w:hAnsi="Arial" w:cs="Arial"/>
+        </w:rPr>
+        <w:t>sai</w:t>
+      </w:r>
+      <w:proofErr w:type="spellEnd"/>
+      <w:r>
+        <w:rPr>
+          <w:rFonts w:ascii="Arial" w:hAnsi="Arial" w:cs="Arial"/>
+        </w:rPr>
+        <w:t xml:space="preserve"> </w:t>
+      </w:r>
+      <w:proofErr w:type="spellStart"/>
+      <w:r>
+        <w:rPr>
+          <w:rFonts w:ascii="Arial" w:hAnsi="Arial" w:cs="Arial"/>
+        </w:rPr>
+        <w:t>vị</w:t>
+      </w:r>
+      <w:proofErr w:type="spellEnd"/>
+      <w:r>
+        <w:rPr>
+          <w:rFonts w:ascii="Arial" w:hAnsi="Arial" w:cs="Arial"/>
+        </w:rPr>
+        <w:t xml:space="preserve"> </w:t>
+      </w:r>
+      <w:proofErr w:type="spellStart"/>
+      <w:r>
+        <w:rPr>
+          <w:rFonts w:ascii="Arial" w:hAnsi="Arial" w:cs="Arial"/>
+        </w:rPr>
+        <w:t>trí</w:t>
+      </w:r>
+      <w:proofErr w:type="spellEnd"/>
+      <w:r>
+        <w:rPr>
+          <w:rFonts w:ascii="Arial" w:hAnsi="Arial" w:cs="Arial"/>
+        </w:rPr>
+        <w:t xml:space="preserve"> </w:t>
+      </w:r>
+      <w:proofErr w:type="spellStart"/>
+      <w:r>
+        <w:rPr>
+          <w:rFonts w:ascii="Arial" w:hAnsi="Arial" w:cs="Arial"/>
+        </w:rPr>
+        <w:t>và</w:t>
+      </w:r>
+      <w:proofErr w:type="spellEnd"/>
+      <w:r>
+        <w:rPr>
+          <w:rFonts w:ascii="Arial" w:hAnsi="Arial" w:cs="Arial"/>
+        </w:rPr>
+        <w:t xml:space="preserve"> </w:t>
+      </w:r>
+      <w:proofErr w:type="spellStart"/>
+      <w:r>
+        <w:rPr>
+          <w:rFonts w:ascii="Arial" w:hAnsi="Arial" w:cs="Arial"/>
+        </w:rPr>
+        <w:t>không</w:t>
+      </w:r>
+      <w:proofErr w:type="spellEnd"/>
+      <w:r>
+        <w:rPr>
+          <w:rFonts w:ascii="Arial" w:hAnsi="Arial" w:cs="Arial"/>
+        </w:rPr>
+        <w:t xml:space="preserve"> </w:t>
+      </w:r>
+      <w:proofErr w:type="spellStart"/>
+      <w:r>
+        <w:rPr>
+          <w:rFonts w:ascii="Arial" w:hAnsi="Arial" w:cs="Arial"/>
+        </w:rPr>
+        <w:t>có</w:t>
+      </w:r>
+      <w:proofErr w:type="spellEnd"/>
+      <w:r>
+        <w:rPr>
+          <w:rFonts w:ascii="Arial" w:hAnsi="Arial" w:cs="Arial"/>
+        </w:rPr>
+        <w:t xml:space="preserve"> file </w:t>
+      </w:r>
+      <w:proofErr w:type="spellStart"/>
+      <w:r>
+        <w:rPr>
+          <w:rFonts w:ascii="Arial" w:hAnsi="Arial" w:cs="Arial"/>
+        </w:rPr>
+        <w:t>var.less</w:t>
+      </w:r>
+      <w:proofErr w:type="spellEnd"/>
+      <w:r>
+        <w:rPr>
+          <w:rFonts w:ascii="Arial" w:hAnsi="Arial" w:cs="Arial"/>
+        </w:rPr>
+        <w:br w:type="page"/>
+      </w:r>
+    </w:p>
+    <w:p>
+      <w:pPr>
+        <w:pStyle w:val="ListParagraph"/>
+        <w:jc w:val="center"/>
+        <w:rPr>
+          <w:rFonts w:ascii="Arial" w:hAnsi="Arial" w:cs="Arial"/>
+        </w:rPr>
+      </w:pPr>
+    </w:p>
+    <w:p>
+      <w:pPr>
+        <w:pStyle w:val="ListParagraph"/>
+        <w:numPr>
+          <w:ilvl w:val="0"/>
+          <w:numId w:val="1"/>
+        </w:numPr>
+        <w:rPr>
+          <w:rFonts w:ascii="Arial" w:hAnsi="Arial" w:cs="Arial"/>
+        </w:rPr>
+      </w:pPr>
+      <w:proofErr w:type="spellStart"/>
+      <w:r>
+        <w:rPr>
+          <w:rFonts w:ascii="Arial" w:hAnsi="Arial" w:cs="Arial"/>
+        </w:rPr>
+        <w:t>Sau</w:t>
+      </w:r>
+      <w:proofErr w:type="spellEnd"/>
+      <w:r>
+        <w:rPr>
+          <w:rFonts w:ascii="Arial" w:hAnsi="Arial" w:cs="Arial"/>
+        </w:rPr>
+        <w:t xml:space="preserve"> </w:t>
+      </w:r>
+      <w:proofErr w:type="spellStart"/>
+      <w:r>
+        <w:rPr>
+          <w:rFonts w:ascii="Arial" w:hAnsi="Arial" w:cs="Arial"/>
+        </w:rPr>
+        <w:t>khi</w:t>
+      </w:r>
+      <w:proofErr w:type="spellEnd"/>
+      <w:r>
+        <w:rPr>
+          <w:rFonts w:ascii="Arial" w:hAnsi="Arial" w:cs="Arial"/>
+        </w:rPr>
+        <w:t xml:space="preserve"> </w:t>
+      </w:r>
+      <w:proofErr w:type="spellStart"/>
+      <w:r>
+        <w:rPr>
+          <w:rFonts w:ascii="Arial" w:hAnsi="Arial" w:cs="Arial"/>
+        </w:rPr>
+        <w:t>sửa</w:t>
+      </w:r>
+      <w:proofErr w:type="spellEnd"/>
+      <w:r>
+        <w:rPr>
+          <w:rFonts w:ascii="Arial" w:hAnsi="Arial" w:cs="Arial"/>
+        </w:rPr>
+        <w:t xml:space="preserve"> </w:t>
+      </w:r>
+      <w:proofErr w:type="spellStart"/>
+      <w:r>
+        <w:rPr>
+          <w:rFonts w:ascii="Arial" w:hAnsi="Arial" w:cs="Arial"/>
+        </w:rPr>
+        <w:t>và</w:t>
+      </w:r>
+      <w:proofErr w:type="spellEnd"/>
+      <w:r>
+        <w:rPr>
+          <w:rFonts w:ascii="Arial" w:hAnsi="Arial" w:cs="Arial"/>
+        </w:rPr>
+        <w:t xml:space="preserve"> </w:t>
+      </w:r>
+      <w:proofErr w:type="spellStart"/>
+      <w:r>
+        <w:rPr>
+          <w:rFonts w:ascii="Arial" w:hAnsi="Arial" w:cs="Arial"/>
+        </w:rPr>
+        <w:t>tối</w:t>
+      </w:r>
+      <w:proofErr w:type="spellEnd"/>
+      <w:r>
+        <w:rPr>
+          <w:rFonts w:ascii="Arial" w:hAnsi="Arial" w:cs="Arial"/>
+        </w:rPr>
+        <w:t xml:space="preserve"> </w:t>
+      </w:r>
+      <w:proofErr w:type="spellStart"/>
+      <w:r>
+        <w:rPr>
+          <w:rFonts w:ascii="Arial" w:hAnsi="Arial" w:cs="Arial"/>
+        </w:rPr>
+        <w:t>ưu</w:t>
+      </w:r>
+      <w:proofErr w:type="spellEnd"/>
+      <w:r>
+        <w:rPr>
+          <w:rFonts w:ascii="Arial" w:hAnsi="Arial" w:cs="Arial"/>
+        </w:rPr>
+        <w:t xml:space="preserve"> file 1174.less</w:t>
+      </w:r>
+    </w:p>
+    <w:p>
+      <w:pPr>
+        <w:pStyle w:val="ListParagraph"/>
+        <w:rPr>
+          <w:rFonts w:ascii="Arial" w:hAnsi="Arial" w:cs="Arial"/>
+        </w:rPr>
+      </w:pPr>
+    </w:p>
+    <w:p>
+      <w:pPr>
+        <w:pStyle w:val="ListParagraph"/>
+        <w:jc w:val="center"/>
+        <w:rPr>
+          <w:rFonts w:ascii="Arial" w:hAnsi="Arial" w:cs="Arial"/>
+        </w:rPr>
+      </w:pPr>
+      <w:r>
+        <w:rPr>
+          <w:rFonts w:ascii="Arial" w:hAnsi="Arial" w:cs="Arial"/>
+        </w:rPr>
+        <w:pict>
+          <v:shape id="_x0000_i1032" type="#_x0000_t75" style="width:189.75pt;height:158.25pt">
+            <v:imagedata r:id="rId14" o:title="8"/>
+          </v:shape>
+        </w:pict>
+      </w:r>
+    </w:p>
+    <w:p>
+      <w:pPr>
+        <w:pStyle w:val="ListParagraph"/>
+        <w:jc w:val="center"/>
+        <w:rPr>
+          <w:rFonts w:ascii="Arial" w:hAnsi="Arial" w:cs="Arial"/>
+        </w:rPr>
+      </w:pPr>
+      <w:proofErr w:type="spellStart"/>
+      <w:r>
+        <w:rPr>
+          <w:rFonts w:ascii="Arial" w:hAnsi="Arial" w:cs="Arial"/>
+        </w:rPr>
+        <w:t>Hình</w:t>
+      </w:r>
+      <w:proofErr w:type="spellEnd"/>
+      <w:r>
+        <w:rPr>
+          <w:rFonts w:ascii="Arial" w:hAnsi="Arial" w:cs="Arial"/>
+        </w:rPr>
+        <w:t xml:space="preserve"> </w:t>
+      </w:r>
+      <w:r>
+        <w:rPr>
+          <w:rFonts w:ascii="Arial" w:hAnsi="Arial" w:cs="Arial"/>
+        </w:rPr>
+        <w:t xml:space="preserve">8. </w:t>
+      </w:r>
+      <w:proofErr w:type="spellStart"/>
+      <w:r>
+        <w:rPr>
+          <w:rFonts w:ascii="Arial" w:hAnsi="Arial" w:cs="Arial"/>
+        </w:rPr>
+        <w:t>Tối</w:t>
+      </w:r>
+      <w:proofErr w:type="spellEnd"/>
+      <w:r>
+        <w:rPr>
+          <w:rFonts w:ascii="Arial" w:hAnsi="Arial" w:cs="Arial"/>
+        </w:rPr>
+        <w:t xml:space="preserve"> </w:t>
+      </w:r>
+      <w:proofErr w:type="spellStart"/>
+      <w:r>
+        <w:rPr>
+          <w:rFonts w:ascii="Arial" w:hAnsi="Arial" w:cs="Arial"/>
+        </w:rPr>
+        <w:t>ưu</w:t>
+      </w:r>
+      <w:proofErr w:type="spellEnd"/>
+      <w:r>
+        <w:rPr>
+          <w:rFonts w:ascii="Arial" w:hAnsi="Arial" w:cs="Arial"/>
+        </w:rPr>
+        <w:t xml:space="preserve"> code </w:t>
+      </w:r>
+      <w:proofErr w:type="spellStart"/>
+      <w:r>
+        <w:rPr>
+          <w:rFonts w:ascii="Arial" w:hAnsi="Arial" w:cs="Arial"/>
+        </w:rPr>
+        <w:t>cho</w:t>
+      </w:r>
+      <w:proofErr w:type="spellEnd"/>
+      <w:r>
+        <w:rPr>
+          <w:rFonts w:ascii="Arial" w:hAnsi="Arial" w:cs="Arial"/>
+        </w:rPr>
+        <w:t xml:space="preserve"> class .</w:t>
+      </w:r>
+      <w:proofErr w:type="spellStart"/>
+      <w:r>
+        <w:rPr>
+          <w:rFonts w:ascii="Arial" w:hAnsi="Arial" w:cs="Arial"/>
+        </w:rPr>
+        <w:t>panel_toolbox</w:t>
+      </w:r>
+      <w:proofErr w:type="spellEnd"/>
+    </w:p>
+    <w:p>
+      <w:pPr>
+        <w:pStyle w:val="ListParagraph"/>
+        <w:jc w:val="center"/>
+        <w:rPr>
+          <w:rFonts w:ascii="Arial" w:hAnsi="Arial" w:cs="Arial"/>
+        </w:rPr>
+      </w:pPr>
+    </w:p>
+    <w:p>
+      <w:pPr>
+        <w:pStyle w:val="ListParagraph"/>
+        <w:jc w:val="center"/>
+        <w:rPr>
+          <w:rFonts w:ascii="Arial" w:hAnsi="Arial" w:cs="Arial"/>
+        </w:rPr>
+      </w:pPr>
+    </w:p>
+    <w:p>
+      <w:pPr>
+        <w:pStyle w:val="ListParagraph"/>
+        <w:jc w:val="center"/>
         <w:rPr>
           <w:rFonts w:ascii="Arial" w:hAnsi="Arial" w:cs="Arial"/>
         </w:rPr>
@@ -1886,24 +6279,390 @@
     </w:p>
     <w:p>
       <w:pPr>
-        <w:pStyle w:val="Heading1"/>
-        <w:numPr>
-          <w:ilvl w:val="0"/>
-          <w:numId w:val="6"/>
-        </w:numPr>
-        <w:rPr>
-          <w:rFonts w:ascii="Arial" w:hAnsi="Arial" w:cs="Arial"/>
-          <w:b/>
-          <w:sz w:val="36"/>
-        </w:rPr>
-      </w:pPr>
-      <w:r>
-        <w:rPr>
-          <w:rFonts w:ascii="Arial" w:hAnsi="Arial" w:cs="Arial"/>
-          <w:i/>
-        </w:rPr>
-        <w:br w:type="page"/>
-      </w:r>
+        <w:pStyle w:val="ListParagraph"/>
+        <w:jc w:val="center"/>
+        <w:rPr>
+          <w:rFonts w:ascii="Arial" w:hAnsi="Arial" w:cs="Arial"/>
+        </w:rPr>
+      </w:pPr>
+      <w:r>
+        <w:rPr>
+          <w:rFonts w:ascii="Arial" w:hAnsi="Arial" w:cs="Arial"/>
+        </w:rPr>
+        <w:pict>
+          <v:shape id="_x0000_i1033" type="#_x0000_t75" style="width:276pt;height:270.75pt">
+            <v:imagedata r:id="rId15" o:title="9"/>
+          </v:shape>
+        </w:pict>
+      </w:r>
+    </w:p>
+    <w:p>
+      <w:pPr>
+        <w:pStyle w:val="ListParagraph"/>
+        <w:jc w:val="center"/>
+        <w:rPr>
+          <w:rFonts w:ascii="Arial" w:hAnsi="Arial" w:cs="Arial"/>
+        </w:rPr>
+      </w:pPr>
+      <w:proofErr w:type="spellStart"/>
+      <w:r>
+        <w:rPr>
+          <w:rFonts w:ascii="Arial" w:hAnsi="Arial" w:cs="Arial"/>
+        </w:rPr>
+        <w:t>Hình</w:t>
+      </w:r>
+      <w:proofErr w:type="spellEnd"/>
+      <w:r>
+        <w:rPr>
+          <w:rFonts w:ascii="Arial" w:hAnsi="Arial" w:cs="Arial"/>
+        </w:rPr>
+        <w:t xml:space="preserve"> 9. </w:t>
+      </w:r>
+      <w:proofErr w:type="spellStart"/>
+      <w:r>
+        <w:rPr>
+          <w:rFonts w:ascii="Arial" w:hAnsi="Arial" w:cs="Arial"/>
+        </w:rPr>
+        <w:t>Khai</w:t>
+      </w:r>
+      <w:proofErr w:type="spellEnd"/>
+      <w:r>
+        <w:rPr>
+          <w:rFonts w:ascii="Arial" w:hAnsi="Arial" w:cs="Arial"/>
+        </w:rPr>
+        <w:t xml:space="preserve"> </w:t>
+      </w:r>
+      <w:proofErr w:type="spellStart"/>
+      <w:r>
+        <w:rPr>
+          <w:rFonts w:ascii="Arial" w:hAnsi="Arial" w:cs="Arial"/>
+        </w:rPr>
+        <w:t>báo</w:t>
+      </w:r>
+      <w:proofErr w:type="spellEnd"/>
+      <w:r>
+        <w:rPr>
+          <w:rFonts w:ascii="Arial" w:hAnsi="Arial" w:cs="Arial"/>
+        </w:rPr>
+        <w:t xml:space="preserve"> </w:t>
+      </w:r>
+      <w:proofErr w:type="spellStart"/>
+      <w:r>
+        <w:rPr>
+          <w:rFonts w:ascii="Arial" w:hAnsi="Arial" w:cs="Arial"/>
+        </w:rPr>
+        <w:t>sự</w:t>
+      </w:r>
+      <w:proofErr w:type="spellEnd"/>
+      <w:r>
+        <w:rPr>
+          <w:rFonts w:ascii="Arial" w:hAnsi="Arial" w:cs="Arial"/>
+        </w:rPr>
+        <w:t xml:space="preserve"> </w:t>
+      </w:r>
+      <w:proofErr w:type="spellStart"/>
+      <w:r>
+        <w:rPr>
+          <w:rFonts w:ascii="Arial" w:hAnsi="Arial" w:cs="Arial"/>
+        </w:rPr>
+        <w:t>kiện</w:t>
+      </w:r>
+      <w:proofErr w:type="spellEnd"/>
+      <w:r>
+        <w:rPr>
+          <w:rFonts w:ascii="Arial" w:hAnsi="Arial" w:cs="Arial"/>
+        </w:rPr>
+        <w:t xml:space="preserve"> hover </w:t>
+      </w:r>
+      <w:proofErr w:type="spellStart"/>
+      <w:r>
+        <w:rPr>
+          <w:rFonts w:ascii="Arial" w:hAnsi="Arial" w:cs="Arial"/>
+        </w:rPr>
+        <w:t>của</w:t>
+      </w:r>
+      <w:proofErr w:type="spellEnd"/>
+      <w:r>
+        <w:rPr>
+          <w:rFonts w:ascii="Arial" w:hAnsi="Arial" w:cs="Arial"/>
+        </w:rPr>
+        <w:t xml:space="preserve"> </w:t>
+      </w:r>
+      <w:proofErr w:type="spellStart"/>
+      <w:r>
+        <w:rPr>
+          <w:rFonts w:ascii="Arial" w:hAnsi="Arial" w:cs="Arial"/>
+        </w:rPr>
+        <w:t>thẻ</w:t>
+      </w:r>
+      <w:proofErr w:type="spellEnd"/>
+      <w:r>
+        <w:rPr>
+          <w:rFonts w:ascii="Arial" w:hAnsi="Arial" w:cs="Arial"/>
+        </w:rPr>
+        <w:t xml:space="preserve"> a </w:t>
+      </w:r>
+      <w:proofErr w:type="spellStart"/>
+      <w:r>
+        <w:rPr>
+          <w:rFonts w:ascii="Arial" w:hAnsi="Arial" w:cs="Arial"/>
+        </w:rPr>
+        <w:t>đúng</w:t>
+      </w:r>
+      <w:proofErr w:type="spellEnd"/>
+      <w:r>
+        <w:rPr>
+          <w:rFonts w:ascii="Arial" w:hAnsi="Arial" w:cs="Arial"/>
+        </w:rPr>
+        <w:t xml:space="preserve"> </w:t>
+      </w:r>
+      <w:proofErr w:type="spellStart"/>
+      <w:r>
+        <w:rPr>
+          <w:rFonts w:ascii="Arial" w:hAnsi="Arial" w:cs="Arial"/>
+        </w:rPr>
+        <w:t>vị</w:t>
+      </w:r>
+      <w:proofErr w:type="spellEnd"/>
+      <w:r>
+        <w:rPr>
+          <w:rFonts w:ascii="Arial" w:hAnsi="Arial" w:cs="Arial"/>
+        </w:rPr>
+        <w:t xml:space="preserve"> </w:t>
+      </w:r>
+      <w:proofErr w:type="spellStart"/>
+      <w:r>
+        <w:rPr>
+          <w:rFonts w:ascii="Arial" w:hAnsi="Arial" w:cs="Arial"/>
+        </w:rPr>
+        <w:t>trí</w:t>
+      </w:r>
+      <w:proofErr w:type="spellEnd"/>
+      <w:r>
+        <w:rPr>
+          <w:rFonts w:ascii="Arial" w:hAnsi="Arial" w:cs="Arial"/>
+        </w:rPr>
+        <w:t xml:space="preserve"> (</w:t>
+      </w:r>
+      <w:proofErr w:type="spellStart"/>
+      <w:r>
+        <w:rPr>
+          <w:rFonts w:ascii="Arial" w:hAnsi="Arial" w:cs="Arial"/>
+        </w:rPr>
+        <w:t>nằm</w:t>
+      </w:r>
+      <w:proofErr w:type="spellEnd"/>
+      <w:r>
+        <w:rPr>
+          <w:rFonts w:ascii="Arial" w:hAnsi="Arial" w:cs="Arial"/>
+        </w:rPr>
+        <w:t xml:space="preserve"> </w:t>
+      </w:r>
+      <w:proofErr w:type="spellStart"/>
+      <w:r>
+        <w:rPr>
+          <w:rFonts w:ascii="Arial" w:hAnsi="Arial" w:cs="Arial"/>
+        </w:rPr>
+        <w:t>trong</w:t>
+      </w:r>
+      <w:proofErr w:type="spellEnd"/>
+      <w:r>
+        <w:rPr>
+          <w:rFonts w:ascii="Arial" w:hAnsi="Arial" w:cs="Arial"/>
+        </w:rPr>
+        <w:t xml:space="preserve"> </w:t>
+      </w:r>
+      <w:proofErr w:type="spellStart"/>
+      <w:r>
+        <w:rPr>
+          <w:rFonts w:ascii="Arial" w:hAnsi="Arial" w:cs="Arial"/>
+        </w:rPr>
+        <w:t>thẻ</w:t>
+      </w:r>
+      <w:proofErr w:type="spellEnd"/>
+      <w:r>
+        <w:rPr>
+          <w:rFonts w:ascii="Arial" w:hAnsi="Arial" w:cs="Arial"/>
+        </w:rPr>
+        <w:t xml:space="preserve"> a)</w:t>
+      </w:r>
+    </w:p>
+    <w:p>
+      <w:pPr>
+        <w:pStyle w:val="ListParagraph"/>
+        <w:jc w:val="center"/>
+        <w:rPr>
+          <w:rFonts w:ascii="Arial" w:hAnsi="Arial" w:cs="Arial"/>
+        </w:rPr>
+      </w:pPr>
+    </w:p>
+    <w:p>
+      <w:pPr>
+        <w:pStyle w:val="ListParagraph"/>
+        <w:jc w:val="center"/>
+        <w:rPr>
+          <w:rFonts w:ascii="Arial" w:hAnsi="Arial" w:cs="Arial"/>
+        </w:rPr>
+      </w:pPr>
+      <w:r>
+        <w:rPr>
+          <w:rFonts w:ascii="Arial" w:hAnsi="Arial" w:cs="Arial"/>
+        </w:rPr>
+        <w:lastRenderedPageBreak/>
+        <w:pict>
+          <v:shape id="_x0000_i1034" type="#_x0000_t75" style="width:241.5pt;height:256.5pt">
+            <v:imagedata r:id="rId16" o:title="10"/>
+          </v:shape>
+        </w:pict>
+      </w:r>
+    </w:p>
+    <w:p>
+      <w:pPr>
+        <w:pStyle w:val="ListParagraph"/>
+        <w:jc w:val="center"/>
+        <w:rPr>
+          <w:rFonts w:ascii="Arial" w:hAnsi="Arial" w:cs="Arial"/>
+        </w:rPr>
+      </w:pPr>
+    </w:p>
+    <w:p>
+      <w:pPr>
+        <w:pStyle w:val="ListParagraph"/>
+        <w:jc w:val="center"/>
+        <w:rPr>
+          <w:rFonts w:ascii="Arial" w:hAnsi="Arial" w:cs="Arial"/>
+        </w:rPr>
+      </w:pPr>
+      <w:proofErr w:type="spellStart"/>
+      <w:r>
+        <w:rPr>
+          <w:rFonts w:ascii="Arial" w:hAnsi="Arial" w:cs="Arial"/>
+        </w:rPr>
+        <w:t>Hình</w:t>
+      </w:r>
+      <w:proofErr w:type="spellEnd"/>
+      <w:r>
+        <w:rPr>
+          <w:rFonts w:ascii="Arial" w:hAnsi="Arial" w:cs="Arial"/>
+        </w:rPr>
+        <w:t xml:space="preserve"> 10. </w:t>
+      </w:r>
+      <w:proofErr w:type="spellStart"/>
+      <w:r>
+        <w:rPr>
+          <w:rFonts w:ascii="Arial" w:hAnsi="Arial" w:cs="Arial"/>
+        </w:rPr>
+        <w:t>Tạo</w:t>
+      </w:r>
+      <w:proofErr w:type="spellEnd"/>
+      <w:r>
+        <w:rPr>
+          <w:rFonts w:ascii="Arial" w:hAnsi="Arial" w:cs="Arial"/>
+        </w:rPr>
+        <w:t xml:space="preserve"> file </w:t>
+      </w:r>
+      <w:proofErr w:type="spellStart"/>
+      <w:r>
+        <w:rPr>
+          <w:rFonts w:ascii="Arial" w:hAnsi="Arial" w:cs="Arial"/>
+        </w:rPr>
+        <w:t>var.less</w:t>
+      </w:r>
+      <w:proofErr w:type="spellEnd"/>
+      <w:r>
+        <w:rPr>
+          <w:rFonts w:ascii="Arial" w:hAnsi="Arial" w:cs="Arial"/>
+        </w:rPr>
+        <w:t xml:space="preserve"> </w:t>
+      </w:r>
+      <w:proofErr w:type="spellStart"/>
+      <w:r>
+        <w:rPr>
+          <w:rFonts w:ascii="Arial" w:hAnsi="Arial" w:cs="Arial"/>
+        </w:rPr>
+        <w:t>chứa</w:t>
+      </w:r>
+      <w:proofErr w:type="spellEnd"/>
+      <w:r>
+        <w:rPr>
+          <w:rFonts w:ascii="Arial" w:hAnsi="Arial" w:cs="Arial"/>
+        </w:rPr>
+        <w:t xml:space="preserve"> </w:t>
+      </w:r>
+      <w:proofErr w:type="spellStart"/>
+      <w:r>
+        <w:rPr>
+          <w:rFonts w:ascii="Arial" w:hAnsi="Arial" w:cs="Arial"/>
+        </w:rPr>
+        <w:t>tất</w:t>
+      </w:r>
+      <w:proofErr w:type="spellEnd"/>
+      <w:r>
+        <w:rPr>
+          <w:rFonts w:ascii="Arial" w:hAnsi="Arial" w:cs="Arial"/>
+        </w:rPr>
+        <w:t xml:space="preserve"> </w:t>
+      </w:r>
+      <w:proofErr w:type="spellStart"/>
+      <w:r>
+        <w:rPr>
+          <w:rFonts w:ascii="Arial" w:hAnsi="Arial" w:cs="Arial"/>
+        </w:rPr>
+        <w:t>cả</w:t>
+      </w:r>
+      <w:proofErr w:type="spellEnd"/>
+      <w:r>
+        <w:rPr>
+          <w:rFonts w:ascii="Arial" w:hAnsi="Arial" w:cs="Arial"/>
+        </w:rPr>
+        <w:t xml:space="preserve"> </w:t>
+      </w:r>
+      <w:proofErr w:type="spellStart"/>
+      <w:r>
+        <w:rPr>
+          <w:rFonts w:ascii="Arial" w:hAnsi="Arial" w:cs="Arial"/>
+        </w:rPr>
+        <w:t>các</w:t>
+      </w:r>
+      <w:proofErr w:type="spellEnd"/>
+      <w:r>
+        <w:rPr>
+          <w:rFonts w:ascii="Arial" w:hAnsi="Arial" w:cs="Arial"/>
+        </w:rPr>
+        <w:t xml:space="preserve"> </w:t>
+      </w:r>
+      <w:proofErr w:type="spellStart"/>
+      <w:r>
+        <w:rPr>
+          <w:rFonts w:ascii="Arial" w:hAnsi="Arial" w:cs="Arial"/>
+        </w:rPr>
+        <w:t>biến</w:t>
+      </w:r>
+      <w:proofErr w:type="spellEnd"/>
+      <w:r>
+        <w:rPr>
+          <w:rFonts w:ascii="Arial" w:hAnsi="Arial" w:cs="Arial"/>
+        </w:rPr>
+        <w:t>.</w:t>
+      </w:r>
+    </w:p>
+    <w:p>
+      <w:pPr>
+        <w:pStyle w:val="ListParagraph"/>
+        <w:jc w:val="center"/>
+        <w:rPr>
+          <w:rFonts w:ascii="Arial" w:hAnsi="Arial" w:cs="Arial"/>
+        </w:rPr>
+      </w:pPr>
+    </w:p>
+    <w:p>
+      <w:pPr>
+        <w:pStyle w:val="ListParagraph"/>
+        <w:jc w:val="center"/>
+        <w:rPr>
+          <w:rFonts w:ascii="Arial" w:hAnsi="Arial" w:cs="Arial"/>
+        </w:rPr>
+      </w:pPr>
     </w:p>
     <w:p>
       <w:pPr>
@@ -1918,32 +6677,80 @@
           <w:sz w:val="36"/>
         </w:rPr>
       </w:pPr>
+      <w:proofErr w:type="spellStart"/>
       <w:r>
         <w:rPr>
           <w:rFonts w:ascii="Arial" w:hAnsi="Arial" w:cs="Arial"/>
           <w:b/>
           <w:sz w:val="36"/>
         </w:rPr>
-        <w:lastRenderedPageBreak/>
-        <w:t xml:space="preserve">Code file </w:t>
-      </w:r>
+        <w:t>Tính</w:t>
+      </w:r>
+      <w:proofErr w:type="spellEnd"/>
       <w:r>
         <w:rPr>
           <w:rFonts w:ascii="Arial" w:hAnsi="Arial" w:cs="Arial"/>
           <w:b/>
           <w:sz w:val="36"/>
         </w:rPr>
-        <w:t>1174</w:t>
-      </w:r>
+        <w:t xml:space="preserve"> </w:t>
+      </w:r>
+      <w:proofErr w:type="spellStart"/>
       <w:r>
         <w:rPr>
           <w:rFonts w:ascii="Arial" w:hAnsi="Arial" w:cs="Arial"/>
           <w:b/>
           <w:sz w:val="36"/>
         </w:rPr>
-        <w:t>.less</w:t>
-      </w:r>
-    </w:p>
+        <w:t>dư</w:t>
+      </w:r>
+      <w:proofErr w:type="spellEnd"/>
+      <w:r>
+        <w:rPr>
+          <w:rFonts w:ascii="Arial" w:hAnsi="Arial" w:cs="Arial"/>
+          <w:b/>
+          <w:sz w:val="36"/>
+        </w:rPr>
+        <w:t xml:space="preserve"> </w:t>
+      </w:r>
+      <w:proofErr w:type="spellStart"/>
+      <w:r>
+        <w:rPr>
+          <w:rFonts w:ascii="Arial" w:hAnsi="Arial" w:cs="Arial"/>
+          <w:b/>
+          <w:sz w:val="36"/>
+        </w:rPr>
+        <w:t>thừa</w:t>
+      </w:r>
+      <w:proofErr w:type="spellEnd"/>
+      <w:r>
+        <w:rPr>
+          <w:rFonts w:ascii="Arial" w:hAnsi="Arial" w:cs="Arial"/>
+          <w:b/>
+          <w:sz w:val="36"/>
+        </w:rPr>
+        <w:t xml:space="preserve"> </w:t>
+      </w:r>
+      <w:proofErr w:type="spellStart"/>
+      <w:r>
+        <w:rPr>
+          <w:rFonts w:ascii="Arial" w:hAnsi="Arial" w:cs="Arial"/>
+          <w:b/>
+          <w:sz w:val="36"/>
+        </w:rPr>
+        <w:t>thẻ</w:t>
+      </w:r>
+      <w:proofErr w:type="spellEnd"/>
+      <w:r>
+        <w:rPr>
+          <w:rFonts w:ascii="Arial" w:hAnsi="Arial" w:cs="Arial"/>
+          <w:b/>
+          <w:sz w:val="36"/>
+        </w:rPr>
+        <w:t xml:space="preserve"> HTML</w:t>
+      </w:r>
+    </w:p>
+    <w:p/>
     <w:p>
       <w:pPr>
         <w:pStyle w:val="ListParagraph"/>
@@ -1951,194 +6758,283 @@
           <w:ilvl w:val="0"/>
           <w:numId w:val="1"/>
         </w:numPr>
-        <w:spacing w:line="360" w:lineRule="auto"/>
-        <w:rPr>
-          <w:rFonts w:ascii="Arial" w:hAnsi="Arial" w:cs="Arial"/>
-        </w:rPr>
-      </w:pPr>
-      <w:r>
-        <w:rPr>
-          <w:rFonts w:ascii="Arial" w:hAnsi="Arial" w:cs="Arial"/>
-        </w:rPr>
-        <w:t xml:space="preserve">Import file </w:t>
-      </w:r>
-      <w:proofErr w:type="spellStart"/>
-      <w:r>
-        <w:rPr>
-          <w:rFonts w:ascii="Arial" w:hAnsi="Arial" w:cs="Arial"/>
-          <w:b/>
-        </w:rPr>
-        <w:t>var</w:t>
-      </w:r>
-      <w:proofErr w:type="spellEnd"/>
-      <w:r>
-        <w:rPr>
-          <w:rFonts w:ascii="Arial" w:hAnsi="Arial" w:cs="Arial"/>
-          <w:b/>
-        </w:rPr>
-        <w:t>/</w:t>
-      </w:r>
-      <w:proofErr w:type="spellStart"/>
-      <w:r>
-        <w:rPr>
-          <w:rFonts w:ascii="Arial" w:hAnsi="Arial" w:cs="Arial"/>
-          <w:b/>
-        </w:rPr>
-        <w:t>var.less</w:t>
-      </w:r>
-      <w:proofErr w:type="spellEnd"/>
-      <w:r>
-        <w:rPr>
-          <w:rFonts w:ascii="Arial" w:hAnsi="Arial" w:cs="Arial"/>
-        </w:rPr>
-        <w:t xml:space="preserve"> </w:t>
-      </w:r>
-      <w:proofErr w:type="spellStart"/>
-      <w:r>
-        <w:rPr>
-          <w:rFonts w:ascii="Arial" w:hAnsi="Arial" w:cs="Arial"/>
-        </w:rPr>
-        <w:t>vào</w:t>
-      </w:r>
-      <w:proofErr w:type="spellEnd"/>
-      <w:r>
-        <w:rPr>
-          <w:rFonts w:ascii="Arial" w:hAnsi="Arial" w:cs="Arial"/>
-        </w:rPr>
-        <w:t xml:space="preserve"> </w:t>
-      </w:r>
-      <w:r>
-        <w:rPr>
-          <w:rFonts w:ascii="Arial" w:hAnsi="Arial" w:cs="Arial"/>
-          <w:b/>
-        </w:rPr>
-        <w:t>1174</w:t>
-      </w:r>
-      <w:r>
-        <w:rPr>
-          <w:rFonts w:ascii="Arial" w:hAnsi="Arial" w:cs="Arial"/>
-          <w:b/>
-        </w:rPr>
-        <w:t>.less</w:t>
-      </w:r>
-      <w:r>
-        <w:rPr>
-          <w:rFonts w:ascii="Arial" w:hAnsi="Arial" w:cs="Arial"/>
-        </w:rPr>
-        <w:t xml:space="preserve"> </w:t>
-      </w:r>
-      <w:proofErr w:type="spellStart"/>
-      <w:r>
-        <w:rPr>
-          <w:rFonts w:ascii="Arial" w:hAnsi="Arial" w:cs="Arial"/>
-        </w:rPr>
-        <w:t>để</w:t>
-      </w:r>
-      <w:proofErr w:type="spellEnd"/>
-      <w:r>
-        <w:rPr>
-          <w:rFonts w:ascii="Arial" w:hAnsi="Arial" w:cs="Arial"/>
-        </w:rPr>
-        <w:t xml:space="preserve"> </w:t>
-      </w:r>
-      <w:proofErr w:type="spellStart"/>
-      <w:r>
-        <w:rPr>
-          <w:rFonts w:ascii="Arial" w:hAnsi="Arial" w:cs="Arial"/>
+      </w:pPr>
+      <w:proofErr w:type="spellStart"/>
+      <w:r>
+        <w:t>Trước</w:t>
+      </w:r>
+      <w:proofErr w:type="spellEnd"/>
+      <w:r>
+        <w:t xml:space="preserve"> </w:t>
+      </w:r>
+      <w:proofErr w:type="spellStart"/>
+      <w:r>
+        <w:t>khi</w:t>
+      </w:r>
+      <w:proofErr w:type="spellEnd"/>
+      <w:r>
+        <w:t xml:space="preserve"> </w:t>
+      </w:r>
+      <w:proofErr w:type="spellStart"/>
+      <w:r>
+        <w:t>chỉnh</w:t>
+      </w:r>
+      <w:proofErr w:type="spellEnd"/>
+      <w:r>
+        <w:t xml:space="preserve"> </w:t>
+      </w:r>
+      <w:proofErr w:type="spellStart"/>
+      <w:r>
+        <w:t>sửa</w:t>
+      </w:r>
+      <w:proofErr w:type="spellEnd"/>
+      <w:r>
+        <w:t>:</w:t>
+      </w:r>
+    </w:p>
+    <w:p>
+      <w:pPr>
+        <w:pStyle w:val="ListParagraph"/>
+      </w:pPr>
+    </w:p>
+    <w:p>
+      <w:pPr>
+        <w:pStyle w:val="ListParagraph"/>
+        <w:jc w:val="center"/>
+      </w:pPr>
+      <w:r>
+        <w:pict>
+          <v:shape id="_x0000_i1035" type="#_x0000_t75" style="width:399pt;height:186.75pt">
+            <v:imagedata r:id="rId17" o:title="11"/>
+          </v:shape>
+        </w:pict>
+      </w:r>
+    </w:p>
+    <w:p>
+      <w:pPr>
+        <w:pStyle w:val="ListParagraph"/>
+        <w:jc w:val="center"/>
+        <w:rPr>
+          <w:i/>
+        </w:rPr>
+      </w:pPr>
+      <w:proofErr w:type="spellStart"/>
+      <w:r>
+        <w:rPr>
+          <w:i/>
+        </w:rPr>
+        <w:t>Hình</w:t>
+      </w:r>
+      <w:proofErr w:type="spellEnd"/>
+      <w:r>
+        <w:rPr>
+          <w:i/>
+        </w:rPr>
+        <w:t xml:space="preserve"> 11. </w:t>
+      </w:r>
+      <w:proofErr w:type="spellStart"/>
+      <w:r>
+        <w:rPr>
+          <w:i/>
+        </w:rPr>
+        <w:t>Khai</w:t>
+      </w:r>
+      <w:proofErr w:type="spellEnd"/>
+      <w:r>
+        <w:rPr>
+          <w:i/>
+        </w:rPr>
+        <w:t xml:space="preserve"> </w:t>
+      </w:r>
+      <w:proofErr w:type="spellStart"/>
+      <w:r>
+        <w:rPr>
+          <w:i/>
+        </w:rPr>
+        <w:t>báo</w:t>
+      </w:r>
+      <w:proofErr w:type="spellEnd"/>
+      <w:r>
+        <w:rPr>
+          <w:i/>
+        </w:rPr>
+        <w:t xml:space="preserve"> </w:t>
+      </w:r>
+      <w:proofErr w:type="spellStart"/>
+      <w:r>
+        <w:rPr>
+          <w:i/>
+        </w:rPr>
+        <w:t>dư</w:t>
+      </w:r>
+      <w:proofErr w:type="spellEnd"/>
+      <w:r>
+        <w:rPr>
+          <w:i/>
+        </w:rPr>
+        <w:t xml:space="preserve"> </w:t>
+      </w:r>
+      <w:proofErr w:type="spellStart"/>
+      <w:r>
+        <w:rPr>
+          <w:i/>
+        </w:rPr>
+        <w:t>và</w:t>
+      </w:r>
+      <w:proofErr w:type="spellEnd"/>
+      <w:r>
+        <w:rPr>
+          <w:i/>
+        </w:rPr>
+        <w:t xml:space="preserve"> </w:t>
+      </w:r>
+      <w:proofErr w:type="spellStart"/>
+      <w:r>
+        <w:rPr>
+          <w:i/>
+        </w:rPr>
+        <w:t>sai</w:t>
+      </w:r>
+      <w:proofErr w:type="spellEnd"/>
+      <w:r>
+        <w:rPr>
+          <w:i/>
+        </w:rPr>
+        <w:t xml:space="preserve"> </w:t>
+      </w:r>
+      <w:proofErr w:type="spellStart"/>
+      <w:r>
+        <w:rPr>
+          <w:i/>
+        </w:rPr>
+        <w:t>cách</w:t>
+      </w:r>
+      <w:proofErr w:type="spellEnd"/>
+      <w:r>
+        <w:rPr>
+          <w:i/>
+        </w:rPr>
+        <w:t xml:space="preserve"> </w:t>
+      </w:r>
+      <w:proofErr w:type="spellStart"/>
+      <w:r>
+        <w:rPr>
+          <w:i/>
         </w:rPr>
         <w:t>dùng</w:t>
       </w:r>
       <w:proofErr w:type="spellEnd"/>
       <w:r>
         <w:rPr>
-          <w:rFonts w:ascii="Arial" w:hAnsi="Arial" w:cs="Arial"/>
-        </w:rPr>
-        <w:t xml:space="preserve"> </w:t>
-      </w:r>
-      <w:proofErr w:type="spellStart"/>
-      <w:r>
-        <w:rPr>
-          <w:rFonts w:ascii="Arial" w:hAnsi="Arial" w:cs="Arial"/>
-        </w:rPr>
-        <w:t>các</w:t>
-      </w:r>
-      <w:proofErr w:type="spellEnd"/>
-      <w:r>
-        <w:rPr>
-          <w:rFonts w:ascii="Arial" w:hAnsi="Arial" w:cs="Arial"/>
-        </w:rPr>
-        <w:t xml:space="preserve"> </w:t>
-      </w:r>
-      <w:proofErr w:type="spellStart"/>
-      <w:r>
-        <w:rPr>
-          <w:rFonts w:ascii="Arial" w:hAnsi="Arial" w:cs="Arial"/>
-        </w:rPr>
-        <w:t>biến</w:t>
-      </w:r>
-      <w:proofErr w:type="spellEnd"/>
-      <w:r>
-        <w:rPr>
-          <w:rFonts w:ascii="Arial" w:hAnsi="Arial" w:cs="Arial"/>
-        </w:rPr>
-        <w:t xml:space="preserve"> </w:t>
-      </w:r>
-      <w:proofErr w:type="spellStart"/>
-      <w:r>
-        <w:rPr>
-          <w:rFonts w:ascii="Arial" w:hAnsi="Arial" w:cs="Arial"/>
-        </w:rPr>
-        <w:t>đã</w:t>
-      </w:r>
-      <w:proofErr w:type="spellEnd"/>
-      <w:r>
-        <w:rPr>
-          <w:rFonts w:ascii="Arial" w:hAnsi="Arial" w:cs="Arial"/>
-        </w:rPr>
-        <w:t xml:space="preserve"> </w:t>
-      </w:r>
-      <w:proofErr w:type="spellStart"/>
-      <w:r>
-        <w:rPr>
-          <w:rFonts w:ascii="Arial" w:hAnsi="Arial" w:cs="Arial"/>
-        </w:rPr>
-        <w:t>định</w:t>
-      </w:r>
-      <w:proofErr w:type="spellEnd"/>
-      <w:r>
-        <w:rPr>
-          <w:rFonts w:ascii="Arial" w:hAnsi="Arial" w:cs="Arial"/>
-        </w:rPr>
-        <w:t xml:space="preserve"> </w:t>
-      </w:r>
-      <w:proofErr w:type="spellStart"/>
-      <w:r>
-        <w:rPr>
-          <w:rFonts w:ascii="Arial" w:hAnsi="Arial" w:cs="Arial"/>
-        </w:rPr>
-        <w:t>nghĩa</w:t>
-      </w:r>
-      <w:proofErr w:type="spellEnd"/>
-      <w:r>
-        <w:rPr>
-          <w:rFonts w:ascii="Arial" w:hAnsi="Arial" w:cs="Arial"/>
-        </w:rPr>
-        <w:t xml:space="preserve"> </w:t>
-      </w:r>
-      <w:proofErr w:type="spellStart"/>
-      <w:r>
-        <w:rPr>
-          <w:rFonts w:ascii="Arial" w:hAnsi="Arial" w:cs="Arial"/>
-        </w:rPr>
-        <w:t>trước</w:t>
-      </w:r>
-      <w:proofErr w:type="spellEnd"/>
-      <w:r>
-        <w:rPr>
-          <w:rFonts w:ascii="Arial" w:hAnsi="Arial" w:cs="Arial"/>
-        </w:rPr>
-        <w:t>.</w:t>
-      </w:r>
+          <w:i/>
+        </w:rPr>
+        <w:t xml:space="preserve"> class row</w:t>
+      </w:r>
+    </w:p>
+    <w:p>
+      <w:pPr>
+        <w:pStyle w:val="ListParagraph"/>
+        <w:rPr>
+          <w:i/>
+        </w:rPr>
+      </w:pPr>
+    </w:p>
+    <w:p>
+      <w:pPr>
+        <w:jc w:val="center"/>
+        <w:rPr>
+          <w:i/>
+        </w:rPr>
+      </w:pPr>
+      <w:r>
+        <w:rPr>
+          <w:i/>
+        </w:rPr>
+        <w:br w:type="page"/>
+      </w:r>
+      <w:r>
+        <w:rPr>
+          <w:i/>
+        </w:rPr>
+        <w:lastRenderedPageBreak/>
+        <w:pict>
+          <v:shape id="_x0000_i1036" type="#_x0000_t75" style="width:177pt;height:63pt">
+            <v:imagedata r:id="rId18" o:title="12"/>
+          </v:shape>
+        </w:pict>
+      </w:r>
+    </w:p>
+    <w:p>
+      <w:pPr>
+        <w:jc w:val="center"/>
+        <w:rPr>
+          <w:i/>
+        </w:rPr>
+      </w:pPr>
+      <w:proofErr w:type="spellStart"/>
+      <w:r>
+        <w:rPr>
+          <w:i/>
+        </w:rPr>
+        <w:t>Hình</w:t>
+      </w:r>
+      <w:proofErr w:type="spellEnd"/>
+      <w:r>
+        <w:rPr>
+          <w:i/>
+        </w:rPr>
+        <w:t xml:space="preserve"> 12. </w:t>
+      </w:r>
+      <w:proofErr w:type="spellStart"/>
+      <w:r>
+        <w:rPr>
+          <w:i/>
+        </w:rPr>
+        <w:t>Dư</w:t>
+      </w:r>
+      <w:proofErr w:type="spellEnd"/>
+      <w:r>
+        <w:rPr>
+          <w:i/>
+        </w:rPr>
+        <w:t xml:space="preserve"> </w:t>
+      </w:r>
+      <w:proofErr w:type="spellStart"/>
+      <w:r>
+        <w:rPr>
+          <w:i/>
+        </w:rPr>
+        <w:t>thẻ</w:t>
+      </w:r>
+      <w:proofErr w:type="spellEnd"/>
+      <w:r>
+        <w:rPr>
+          <w:i/>
+        </w:rPr>
+        <w:t xml:space="preserve"> </w:t>
+      </w:r>
+      <w:proofErr w:type="spellStart"/>
+      <w:r>
+        <w:rPr>
+          <w:i/>
+        </w:rPr>
+        <w:t>có</w:t>
+      </w:r>
+      <w:proofErr w:type="spellEnd"/>
+      <w:r>
+        <w:rPr>
+          <w:i/>
+        </w:rPr>
+        <w:t xml:space="preserve"> class col-md-2</w:t>
+      </w:r>
+    </w:p>
+    <w:p>
+      <w:pPr>
+        <w:jc w:val="center"/>
+        <w:rPr>
+          <w:i/>
+        </w:rPr>
+      </w:pPr>
     </w:p>
     <w:p>
       <w:pPr>
@@ -2147,184 +7043,54 @@
           <w:ilvl w:val="0"/>
           <w:numId w:val="1"/>
         </w:numPr>
-        <w:spacing w:line="360" w:lineRule="auto"/>
-        <w:rPr>
-          <w:rFonts w:ascii="Arial" w:hAnsi="Arial" w:cs="Arial"/>
-          <w:b/>
-        </w:rPr>
-      </w:pPr>
-      <w:proofErr w:type="spellStart"/>
-      <w:r>
-        <w:rPr>
-          <w:rFonts w:ascii="Arial" w:hAnsi="Arial" w:cs="Arial"/>
-        </w:rPr>
-        <w:t>Tất</w:t>
-      </w:r>
-      <w:proofErr w:type="spellEnd"/>
-      <w:r>
-        <w:rPr>
-          <w:rFonts w:ascii="Arial" w:hAnsi="Arial" w:cs="Arial"/>
-        </w:rPr>
-        <w:t xml:space="preserve"> </w:t>
-      </w:r>
-      <w:proofErr w:type="spellStart"/>
-      <w:r>
-        <w:rPr>
-          <w:rFonts w:ascii="Arial" w:hAnsi="Arial" w:cs="Arial"/>
-        </w:rPr>
-        <w:t>cả</w:t>
-      </w:r>
-      <w:proofErr w:type="spellEnd"/>
-      <w:r>
-        <w:rPr>
-          <w:rFonts w:ascii="Arial" w:hAnsi="Arial" w:cs="Arial"/>
-        </w:rPr>
-        <w:t xml:space="preserve"> </w:t>
-      </w:r>
-      <w:proofErr w:type="spellStart"/>
-      <w:r>
-        <w:rPr>
-          <w:rFonts w:ascii="Arial" w:hAnsi="Arial" w:cs="Arial"/>
-        </w:rPr>
-        <w:t>các</w:t>
-      </w:r>
-      <w:proofErr w:type="spellEnd"/>
-      <w:r>
-        <w:rPr>
-          <w:rFonts w:ascii="Arial" w:hAnsi="Arial" w:cs="Arial"/>
-        </w:rPr>
-        <w:t xml:space="preserve"> class </w:t>
-      </w:r>
-      <w:proofErr w:type="spellStart"/>
-      <w:r>
-        <w:rPr>
-          <w:rFonts w:ascii="Arial" w:hAnsi="Arial" w:cs="Arial"/>
-        </w:rPr>
-        <w:t>dùng</w:t>
-      </w:r>
-      <w:proofErr w:type="spellEnd"/>
-      <w:r>
-        <w:rPr>
-          <w:rFonts w:ascii="Arial" w:hAnsi="Arial" w:cs="Arial"/>
-        </w:rPr>
-        <w:t xml:space="preserve"> </w:t>
-      </w:r>
-      <w:proofErr w:type="spellStart"/>
-      <w:r>
-        <w:rPr>
-          <w:rFonts w:ascii="Arial" w:hAnsi="Arial" w:cs="Arial"/>
-        </w:rPr>
-        <w:t>trong</w:t>
-      </w:r>
-      <w:proofErr w:type="spellEnd"/>
-      <w:r>
-        <w:rPr>
-          <w:rFonts w:ascii="Arial" w:hAnsi="Arial" w:cs="Arial"/>
-        </w:rPr>
-        <w:t xml:space="preserve"> module </w:t>
-      </w:r>
-      <w:proofErr w:type="spellStart"/>
-      <w:r>
-        <w:rPr>
-          <w:rFonts w:ascii="Arial" w:hAnsi="Arial" w:cs="Arial"/>
-        </w:rPr>
-        <w:t>đều</w:t>
-      </w:r>
-      <w:proofErr w:type="spellEnd"/>
-      <w:r>
-        <w:rPr>
-          <w:rFonts w:ascii="Arial" w:hAnsi="Arial" w:cs="Arial"/>
-        </w:rPr>
-        <w:t xml:space="preserve"> </w:t>
-      </w:r>
-      <w:proofErr w:type="spellStart"/>
-      <w:r>
-        <w:rPr>
-          <w:rFonts w:ascii="Arial" w:hAnsi="Arial" w:cs="Arial"/>
-        </w:rPr>
-        <w:t>định</w:t>
-      </w:r>
-      <w:proofErr w:type="spellEnd"/>
-      <w:r>
-        <w:rPr>
-          <w:rFonts w:ascii="Arial" w:hAnsi="Arial" w:cs="Arial"/>
-        </w:rPr>
-        <w:t xml:space="preserve"> </w:t>
-      </w:r>
-      <w:proofErr w:type="spellStart"/>
-      <w:r>
-        <w:rPr>
-          <w:rFonts w:ascii="Arial" w:hAnsi="Arial" w:cs="Arial"/>
-        </w:rPr>
-        <w:t>nghĩ</w:t>
-      </w:r>
-      <w:proofErr w:type="spellEnd"/>
-      <w:r>
-        <w:rPr>
-          <w:rFonts w:ascii="Arial" w:hAnsi="Arial" w:cs="Arial"/>
-        </w:rPr>
-        <w:t xml:space="preserve"> </w:t>
-      </w:r>
-      <w:proofErr w:type="spellStart"/>
-      <w:r>
-        <w:rPr>
-          <w:rFonts w:ascii="Arial" w:hAnsi="Arial" w:cs="Arial"/>
-        </w:rPr>
-        <w:t>trong</w:t>
-      </w:r>
-      <w:proofErr w:type="spellEnd"/>
-      <w:r>
-        <w:rPr>
-          <w:rFonts w:ascii="Arial" w:hAnsi="Arial" w:cs="Arial"/>
-        </w:rPr>
-        <w:t xml:space="preserve"> </w:t>
-      </w:r>
-      <w:r>
-        <w:rPr>
-          <w:rFonts w:ascii="Arial" w:hAnsi="Arial" w:cs="Arial"/>
-          <w:b/>
-        </w:rPr>
-        <w:t>.type-</w:t>
-      </w:r>
-      <w:r>
-        <w:rPr>
-          <w:rFonts w:ascii="Arial" w:hAnsi="Arial" w:cs="Arial"/>
-          <w:b/>
-        </w:rPr>
-        <w:t>1174</w:t>
-      </w:r>
-      <w:r>
-        <w:rPr>
-          <w:rFonts w:ascii="Arial" w:hAnsi="Arial" w:cs="Arial"/>
-          <w:b/>
-        </w:rPr>
-        <w:t xml:space="preserve"> { … }</w:t>
+      </w:pPr>
+      <w:proofErr w:type="spellStart"/>
+      <w:r>
+        <w:t>Sau</w:t>
+      </w:r>
+      <w:proofErr w:type="spellEnd"/>
+      <w:r>
+        <w:t xml:space="preserve"> </w:t>
+      </w:r>
+      <w:proofErr w:type="spellStart"/>
+      <w:r>
+        <w:t>khi</w:t>
+      </w:r>
+      <w:proofErr w:type="spellEnd"/>
+      <w:r>
+        <w:t xml:space="preserve"> </w:t>
+      </w:r>
+      <w:proofErr w:type="spellStart"/>
+      <w:r>
+        <w:t>chỉnh</w:t>
+      </w:r>
+      <w:proofErr w:type="spellEnd"/>
+      <w:r>
+        <w:t xml:space="preserve"> </w:t>
+      </w:r>
+      <w:proofErr w:type="spellStart"/>
+      <w:r>
+        <w:t>sửa</w:t>
+      </w:r>
+      <w:proofErr w:type="spellEnd"/>
+      <w:r>
+        <w:t>:</w:t>
       </w:r>
     </w:p>
     <w:p>
       <w:pPr>
         <w:pStyle w:val="ListParagraph"/>
-        <w:spacing w:line="360" w:lineRule="auto"/>
-        <w:rPr>
-          <w:rFonts w:ascii="Arial" w:hAnsi="Arial" w:cs="Arial"/>
-        </w:rPr>
       </w:pPr>
     </w:p>
     <w:p>
       <w:pPr>
         <w:pStyle w:val="ListParagraph"/>
-        <w:spacing w:line="360" w:lineRule="auto"/>
-        <w:rPr>
-          <w:rFonts w:ascii="Arial" w:hAnsi="Arial" w:cs="Arial"/>
-        </w:rPr>
-      </w:pPr>
-      <w:r>
-        <w:rPr>
-          <w:rFonts w:ascii="Arial" w:hAnsi="Arial" w:cs="Arial"/>
-        </w:rPr>
+        <w:jc w:val="center"/>
+      </w:pPr>
+      <w:r>
         <w:pict>
-          <v:shape id="_x0000_i1025" type="#_x0000_t75" style="width:468pt;height:435.75pt">
-            <v:imagedata r:id="rId9" o:title="Capture"/>
+          <v:shape id="_x0000_i1037" type="#_x0000_t75" style="width:306.75pt;height:177pt">
+            <v:imagedata r:id="rId19" o:title="13"/>
           </v:shape>
         </w:pict>
       </w:r>
@@ -2332,99 +7098,138 @@
     <w:p>
       <w:pPr>
         <w:pStyle w:val="ListParagraph"/>
-        <w:spacing w:line="360" w:lineRule="auto"/>
         <w:jc w:val="center"/>
-        <w:rPr>
-          <w:rFonts w:ascii="Arial" w:hAnsi="Arial" w:cs="Arial"/>
-          <w:i/>
-        </w:rPr>
-      </w:pPr>
-      <w:proofErr w:type="spellStart"/>
-      <w:r>
-        <w:rPr>
-          <w:rFonts w:ascii="Arial" w:hAnsi="Arial" w:cs="Arial"/>
-          <w:i/>
-        </w:rPr>
+      </w:pPr>
+      <w:proofErr w:type="spellStart"/>
+      <w:r>
         <w:t>Hình</w:t>
       </w:r>
       <w:proofErr w:type="spellEnd"/>
       <w:r>
-        <w:rPr>
-          <w:rFonts w:ascii="Arial" w:hAnsi="Arial" w:cs="Arial"/>
-          <w:i/>
-        </w:rPr>
-        <w:t xml:space="preserve"> 12. </w:t>
-      </w:r>
-      <w:proofErr w:type="spellStart"/>
-      <w:r>
-        <w:rPr>
-          <w:rFonts w:ascii="Arial" w:hAnsi="Arial" w:cs="Arial"/>
-          <w:i/>
-        </w:rPr>
-        <w:t>Định</w:t>
-      </w:r>
-      <w:proofErr w:type="spellEnd"/>
-      <w:r>
-        <w:rPr>
-          <w:rFonts w:ascii="Arial" w:hAnsi="Arial" w:cs="Arial"/>
-          <w:i/>
-        </w:rPr>
-        <w:t xml:space="preserve"> </w:t>
-      </w:r>
-      <w:proofErr w:type="spellStart"/>
-      <w:r>
-        <w:rPr>
-          <w:rFonts w:ascii="Arial" w:hAnsi="Arial" w:cs="Arial"/>
-          <w:i/>
-        </w:rPr>
-        <w:t>nghĩa</w:t>
-      </w:r>
-      <w:proofErr w:type="spellEnd"/>
-      <w:r>
-        <w:rPr>
-          <w:rFonts w:ascii="Arial" w:hAnsi="Arial" w:cs="Arial"/>
-          <w:i/>
-        </w:rPr>
-        <w:t xml:space="preserve"> file </w:t>
-      </w:r>
-      <w:r>
-        <w:rPr>
-          <w:rFonts w:ascii="Arial" w:hAnsi="Arial" w:cs="Arial"/>
-          <w:i/>
-        </w:rPr>
-        <w:t>1174</w:t>
-      </w:r>
-      <w:r>
-        <w:rPr>
-          <w:rFonts w:ascii="Arial" w:hAnsi="Arial" w:cs="Arial"/>
-          <w:i/>
-        </w:rPr>
-        <w:t>.less</w:t>
+        <w:t xml:space="preserve"> 13. </w:t>
+      </w:r>
+      <w:proofErr w:type="spellStart"/>
+      <w:r>
+        <w:t>Khai</w:t>
+      </w:r>
+      <w:proofErr w:type="spellEnd"/>
+      <w:r>
+        <w:t xml:space="preserve"> </w:t>
+      </w:r>
+      <w:proofErr w:type="spellStart"/>
+      <w:r>
+        <w:t>báo</w:t>
+      </w:r>
+      <w:proofErr w:type="spellEnd"/>
+      <w:r>
+        <w:t xml:space="preserve"> </w:t>
+      </w:r>
+      <w:proofErr w:type="spellStart"/>
+      <w:r>
+        <w:t>đúng</w:t>
+      </w:r>
+      <w:proofErr w:type="spellEnd"/>
+      <w:r>
+        <w:t xml:space="preserve"> .row</w:t>
       </w:r>
     </w:p>
     <w:p>
       <w:pPr>
         <w:pStyle w:val="ListParagraph"/>
         <w:jc w:val="center"/>
-        <w:rPr>
-          <w:rFonts w:ascii="Arial" w:hAnsi="Arial" w:cs="Arial"/>
-        </w:rPr>
       </w:pPr>
     </w:p>
     <w:p>
       <w:pPr>
         <w:pStyle w:val="ListParagraph"/>
         <w:jc w:val="center"/>
-        <w:rPr>
-          <w:rFonts w:ascii="Arial" w:hAnsi="Arial" w:cs="Arial"/>
-        </w:rPr>
-      </w:pPr>
-      <w:r>
-        <w:rPr>
-          <w:rFonts w:ascii="Arial" w:hAnsi="Arial" w:cs="Arial"/>
-        </w:rPr>
-        <w:br w:type="page"/>
-      </w:r>
+      </w:pPr>
+    </w:p>
+    <w:p>
+      <w:pPr>
+        <w:pStyle w:val="ListParagraph"/>
+        <w:jc w:val="center"/>
+      </w:pPr>
+      <w:r>
+        <w:pict>
+          <v:shape id="_x0000_i1038" type="#_x0000_t75" style="width:293.25pt;height:74.25pt">
+            <v:imagedata r:id="rId20" o:title="14"/>
+          </v:shape>
+        </w:pict>
+      </w:r>
+    </w:p>
+    <w:p>
+      <w:pPr>
+        <w:pStyle w:val="ListParagraph"/>
+        <w:jc w:val="center"/>
+      </w:pPr>
+      <w:proofErr w:type="spellStart"/>
+      <w:r>
+        <w:t>Hình</w:t>
+      </w:r>
+      <w:proofErr w:type="spellEnd"/>
+      <w:r>
+        <w:t xml:space="preserve"> 14. </w:t>
+      </w:r>
+      <w:proofErr w:type="spellStart"/>
+      <w:r>
+        <w:t>Xóa</w:t>
+      </w:r>
+      <w:proofErr w:type="spellEnd"/>
+      <w:r>
+        <w:t xml:space="preserve"> </w:t>
+      </w:r>
+      <w:proofErr w:type="spellStart"/>
+      <w:r>
+        <w:t>thẻ</w:t>
+      </w:r>
+      <w:proofErr w:type="spellEnd"/>
+      <w:r>
+        <w:t xml:space="preserve"> </w:t>
+      </w:r>
+      <w:proofErr w:type="spellStart"/>
+      <w:r>
+        <w:t>thừa</w:t>
+      </w:r>
+      <w:proofErr w:type="spellEnd"/>
+      <w:r>
+        <w:t xml:space="preserve"> </w:t>
+      </w:r>
+      <w:proofErr w:type="spellStart"/>
+      <w:r>
+        <w:t>và</w:t>
+      </w:r>
+      <w:proofErr w:type="spellEnd"/>
+      <w:r>
+        <w:t xml:space="preserve"> </w:t>
+      </w:r>
+      <w:proofErr w:type="spellStart"/>
+      <w:r>
+        <w:t>chỉnh</w:t>
+      </w:r>
+      <w:proofErr w:type="spellEnd"/>
+      <w:r>
+        <w:t xml:space="preserve"> </w:t>
+      </w:r>
+      <w:proofErr w:type="spellStart"/>
+      <w:r>
+        <w:t>phù</w:t>
+      </w:r>
+      <w:proofErr w:type="spellEnd"/>
+      <w:r>
+        <w:t xml:space="preserve"> </w:t>
+      </w:r>
+      <w:proofErr w:type="spellStart"/>
+      <w:r>
+        <w:t>hợp</w:t>
+      </w:r>
+      <w:proofErr w:type="spellEnd"/>
+    </w:p>
+    <w:p>
+      <w:pPr>
+        <w:pStyle w:val="ListParagraph"/>
+        <w:jc w:val="center"/>
+      </w:pPr>
     </w:p>
     <w:p>
       <w:pPr>
@@ -2446,8 +7251,7 @@
           <w:b/>
           <w:sz w:val="36"/>
         </w:rPr>
-        <w:lastRenderedPageBreak/>
-        <w:t>Kiểm</w:t>
+        <w:t>Tính</w:t>
       </w:r>
       <w:proofErr w:type="spellEnd"/>
       <w:r>
@@ -2465,7 +7269,7 @@
           <w:b/>
           <w:sz w:val="36"/>
         </w:rPr>
-        <w:t>tra</w:t>
+        <w:t>dư</w:t>
       </w:r>
       <w:proofErr w:type="spellEnd"/>
       <w:r>
@@ -2483,7 +7287,7 @@
           <w:b/>
           <w:sz w:val="36"/>
         </w:rPr>
-        <w:t>chuẩn</w:t>
+        <w:t>thừa</w:t>
       </w:r>
       <w:proofErr w:type="spellEnd"/>
       <w:r>
@@ -2492,10 +7296,35 @@
           <w:b/>
           <w:sz w:val="36"/>
         </w:rPr>
-        <w:t xml:space="preserve"> W3C</w:t>
-      </w:r>
-    </w:p>
-    <w:p/>
+        <w:t xml:space="preserve"> </w:t>
+      </w:r>
+      <w:proofErr w:type="spellStart"/>
+      <w:r>
+        <w:rPr>
+          <w:rFonts w:ascii="Arial" w:hAnsi="Arial" w:cs="Arial"/>
+          <w:b/>
+          <w:sz w:val="36"/>
+        </w:rPr>
+        <w:t>thẻ</w:t>
+      </w:r>
+      <w:proofErr w:type="spellEnd"/>
+      <w:r>
+        <w:rPr>
+          <w:rFonts w:ascii="Arial" w:hAnsi="Arial" w:cs="Arial"/>
+          <w:b/>
+          <w:sz w:val="36"/>
+        </w:rPr>
+        <w:t xml:space="preserve"> </w:t>
+      </w:r>
+      <w:r>
+        <w:rPr>
+          <w:rFonts w:ascii="Arial" w:hAnsi="Arial" w:cs="Arial"/>
+          <w:b/>
+          <w:sz w:val="36"/>
+        </w:rPr>
+        <w:t>CSS.</w:t>
+      </w:r>
+    </w:p>
     <w:p>
       <w:pPr>
         <w:pStyle w:val="ListParagraph"/>
@@ -2514,6 +7343,22 @@
       </w:r>
       <w:proofErr w:type="spellStart"/>
       <w:r>
+        <w:t>và</w:t>
+      </w:r>
+      <w:proofErr w:type="spellEnd"/>
+      <w:r>
+        <w:t xml:space="preserve"> </w:t>
+      </w:r>
+      <w:proofErr w:type="spellStart"/>
+      <w:r>
+        <w:t>sau</w:t>
+      </w:r>
+      <w:proofErr w:type="spellEnd"/>
+      <w:r>
+        <w:t xml:space="preserve"> </w:t>
+      </w:r>
+      <w:proofErr w:type="spellStart"/>
+      <w:r>
         <w:t>khi</w:t>
       </w:r>
       <w:proofErr w:type="spellEnd"/>
@@ -2534,217 +7379,99 @@
       </w:r>
       <w:proofErr w:type="spellEnd"/>
       <w:r>
-        <w:t xml:space="preserve"> </w:t>
-      </w:r>
-    </w:p>
-    <w:p>
-      <w:pPr>
-        <w:pStyle w:val="ListParagraph"/>
-      </w:pPr>
-    </w:p>
-    <w:p>
-      <w:pPr>
-        <w:pStyle w:val="ListParagraph"/>
-        <w:jc w:val="center"/>
-      </w:pPr>
-      <w:r>
-        <w:pict>
-          <v:shape id="_x0000_i1026" type="#_x0000_t75" style="width:468pt;height:258.75pt">
-            <v:imagedata r:id="rId10" o:title="Capture"/>
-          </v:shape>
-        </w:pict>
-      </w:r>
-    </w:p>
-    <w:p>
-      <w:pPr>
-        <w:pStyle w:val="ListParagraph"/>
-        <w:spacing w:line="360" w:lineRule="auto"/>
-        <w:jc w:val="center"/>
-        <w:rPr>
-          <w:rFonts w:ascii="Arial" w:hAnsi="Arial" w:cs="Arial"/>
-          <w:i/>
-        </w:rPr>
-      </w:pPr>
-      <w:proofErr w:type="spellStart"/>
-      <w:r>
-        <w:rPr>
-          <w:rFonts w:ascii="Arial" w:hAnsi="Arial" w:cs="Arial"/>
-          <w:i/>
-        </w:rPr>
-        <w:t>Hình</w:t>
-      </w:r>
-      <w:proofErr w:type="spellEnd"/>
-      <w:r>
-        <w:rPr>
-          <w:rFonts w:ascii="Arial" w:hAnsi="Arial" w:cs="Arial"/>
-          <w:i/>
-        </w:rPr>
-        <w:t xml:space="preserve"> 13. </w:t>
-      </w:r>
-      <w:proofErr w:type="spellStart"/>
-      <w:r>
-        <w:rPr>
-          <w:rFonts w:ascii="Arial" w:hAnsi="Arial" w:cs="Arial"/>
-          <w:i/>
-        </w:rPr>
-        <w:t>Tổng</w:t>
-      </w:r>
-      <w:proofErr w:type="spellEnd"/>
-      <w:r>
-        <w:rPr>
-          <w:rFonts w:ascii="Arial" w:hAnsi="Arial" w:cs="Arial"/>
-          <w:i/>
-        </w:rPr>
-        <w:t xml:space="preserve"> </w:t>
-      </w:r>
-      <w:proofErr w:type="spellStart"/>
-      <w:r>
-        <w:rPr>
-          <w:rFonts w:ascii="Arial" w:hAnsi="Arial" w:cs="Arial"/>
-          <w:i/>
-        </w:rPr>
-        <w:t>cộng</w:t>
-      </w:r>
-      <w:proofErr w:type="spellEnd"/>
-      <w:r>
-        <w:rPr>
-          <w:rFonts w:ascii="Arial" w:hAnsi="Arial" w:cs="Arial"/>
-          <w:i/>
-        </w:rPr>
-        <w:t xml:space="preserve"> </w:t>
-      </w:r>
-      <w:proofErr w:type="spellStart"/>
-      <w:r>
-        <w:rPr>
-          <w:rFonts w:ascii="Arial" w:hAnsi="Arial" w:cs="Arial"/>
-          <w:i/>
-        </w:rPr>
+        <w:t xml:space="preserve"> CSS </w:t>
+      </w:r>
+      <w:proofErr w:type="spellStart"/>
+      <w:r>
+        <w:t>đều</w:t>
+      </w:r>
+      <w:proofErr w:type="spellEnd"/>
+      <w:r>
+        <w:t xml:space="preserve"> </w:t>
+      </w:r>
+      <w:proofErr w:type="spellStart"/>
+      <w:r>
+        <w:t>không</w:t>
+      </w:r>
+      <w:proofErr w:type="spellEnd"/>
+      <w:r>
+        <w:t xml:space="preserve"> </w:t>
+      </w:r>
+      <w:proofErr w:type="spellStart"/>
+      <w:r>
         <w:t>có</w:t>
       </w:r>
       <w:proofErr w:type="spellEnd"/>
       <w:r>
-        <w:rPr>
-          <w:rFonts w:ascii="Arial" w:hAnsi="Arial" w:cs="Arial"/>
-          <w:i/>
-        </w:rPr>
-        <w:t xml:space="preserve"> 5 </w:t>
-      </w:r>
-      <w:proofErr w:type="spellStart"/>
-      <w:r>
-        <w:rPr>
-          <w:rFonts w:ascii="Arial" w:hAnsi="Arial" w:cs="Arial"/>
-          <w:i/>
-        </w:rPr>
-        <w:t>cảnh</w:t>
-      </w:r>
-      <w:proofErr w:type="spellEnd"/>
-      <w:r>
-        <w:rPr>
-          <w:rFonts w:ascii="Arial" w:hAnsi="Arial" w:cs="Arial"/>
-          <w:i/>
-        </w:rPr>
-        <w:t xml:space="preserve"> </w:t>
-      </w:r>
-      <w:proofErr w:type="spellStart"/>
-      <w:r>
-        <w:rPr>
-          <w:rFonts w:ascii="Arial" w:hAnsi="Arial" w:cs="Arial"/>
-          <w:i/>
-        </w:rPr>
-        <w:t>báo</w:t>
-      </w:r>
-      <w:proofErr w:type="spellEnd"/>
-      <w:r>
-        <w:rPr>
-          <w:rFonts w:ascii="Arial" w:hAnsi="Arial" w:cs="Arial"/>
-          <w:i/>
-        </w:rPr>
-        <w:t xml:space="preserve"> </w:t>
-      </w:r>
-      <w:proofErr w:type="spellStart"/>
-      <w:r>
-        <w:rPr>
-          <w:rFonts w:ascii="Arial" w:hAnsi="Arial" w:cs="Arial"/>
-          <w:i/>
-        </w:rPr>
-        <w:t>được</w:t>
-      </w:r>
-      <w:proofErr w:type="spellEnd"/>
-      <w:r>
-        <w:rPr>
-          <w:rFonts w:ascii="Arial" w:hAnsi="Arial" w:cs="Arial"/>
-          <w:i/>
-        </w:rPr>
-        <w:t xml:space="preserve"> </w:t>
-      </w:r>
-      <w:proofErr w:type="spellStart"/>
-      <w:r>
-        <w:rPr>
-          <w:rFonts w:ascii="Arial" w:hAnsi="Arial" w:cs="Arial"/>
-          <w:i/>
-        </w:rPr>
-        <w:t>tìm</w:t>
-      </w:r>
-      <w:proofErr w:type="spellEnd"/>
-      <w:r>
-        <w:rPr>
-          <w:rFonts w:ascii="Arial" w:hAnsi="Arial" w:cs="Arial"/>
-          <w:i/>
-        </w:rPr>
-        <w:t xml:space="preserve"> </w:t>
-      </w:r>
-      <w:proofErr w:type="spellStart"/>
-      <w:r>
-        <w:rPr>
-          <w:rFonts w:ascii="Arial" w:hAnsi="Arial" w:cs="Arial"/>
-          <w:i/>
-        </w:rPr>
-        <w:t>thấy</w:t>
-      </w:r>
-      <w:proofErr w:type="spellEnd"/>
-      <w:r>
-        <w:rPr>
-          <w:rFonts w:ascii="Arial" w:hAnsi="Arial" w:cs="Arial"/>
-          <w:i/>
-        </w:rPr>
-        <w:t xml:space="preserve"> </w:t>
-      </w:r>
-      <w:proofErr w:type="spellStart"/>
-      <w:r>
-        <w:rPr>
-          <w:rFonts w:ascii="Arial" w:hAnsi="Arial" w:cs="Arial"/>
-          <w:i/>
-        </w:rPr>
-        <w:t>trong</w:t>
-      </w:r>
-      <w:proofErr w:type="spellEnd"/>
-      <w:r>
-        <w:rPr>
-          <w:rFonts w:ascii="Arial" w:hAnsi="Arial" w:cs="Arial"/>
-          <w:i/>
-        </w:rPr>
-        <w:t xml:space="preserve"> </w:t>
-      </w:r>
-    </w:p>
-    <w:p>
-      <w:pPr>
-        <w:pStyle w:val="ListParagraph"/>
-        <w:spacing w:line="360" w:lineRule="auto"/>
-        <w:rPr>
-          <w:rFonts w:ascii="Arial" w:hAnsi="Arial" w:cs="Arial"/>
-          <w:i/>
-        </w:rPr>
-      </w:pPr>
-    </w:p>
-    <w:p>
-      <w:pPr>
-        <w:pStyle w:val="ListParagraph"/>
-        <w:spacing w:line="360" w:lineRule="auto"/>
-        <w:rPr>
-          <w:rFonts w:ascii="Arial" w:hAnsi="Arial" w:cs="Arial"/>
-          <w:i/>
-        </w:rPr>
-      </w:pPr>
+        <w:t xml:space="preserve"> </w:t>
+      </w:r>
+      <w:proofErr w:type="spellStart"/>
+      <w:r>
+        <w:t>thẻ</w:t>
+      </w:r>
+      <w:proofErr w:type="spellEnd"/>
+      <w:r>
+        <w:t xml:space="preserve"> </w:t>
+      </w:r>
+      <w:proofErr w:type="spellStart"/>
+      <w:r>
+        <w:t>nào</w:t>
+      </w:r>
+      <w:proofErr w:type="spellEnd"/>
+      <w:r>
+        <w:t xml:space="preserve"> </w:t>
+      </w:r>
+      <w:proofErr w:type="spellStart"/>
+      <w:r>
+        <w:t>dư</w:t>
+      </w:r>
+      <w:proofErr w:type="spellEnd"/>
+      <w:r>
+        <w:t xml:space="preserve"> </w:t>
+      </w:r>
+      <w:proofErr w:type="spellStart"/>
+      <w:r>
+        <w:t>thừa</w:t>
+      </w:r>
+      <w:proofErr w:type="spellEnd"/>
+    </w:p>
+    <w:p>
+      <w:r>
+        <w:br w:type="page"/>
+      </w:r>
+    </w:p>
+    <w:p>
+      <w:pPr>
+        <w:pStyle w:val="Heading1"/>
+        <w:numPr>
+          <w:ilvl w:val="0"/>
+          <w:numId w:val="5"/>
+        </w:numPr>
+        <w:rPr>
+          <w:rFonts w:ascii="Arial" w:hAnsi="Arial" w:cs="Arial"/>
+          <w:b/>
+          <w:sz w:val="36"/>
+        </w:rPr>
+      </w:pPr>
+      <w:proofErr w:type="spellStart"/>
+      <w:r>
+        <w:rPr>
+          <w:rFonts w:ascii="Arial" w:hAnsi="Arial" w:cs="Arial"/>
+          <w:b/>
+          <w:sz w:val="36"/>
+        </w:rPr>
+        <w:lastRenderedPageBreak/>
+        <w:t>Lỗi</w:t>
+      </w:r>
+      <w:proofErr w:type="spellEnd"/>
+      <w:r>
+        <w:rPr>
+          <w:rFonts w:ascii="Arial" w:hAnsi="Arial" w:cs="Arial"/>
+          <w:b/>
+          <w:sz w:val="36"/>
+        </w:rPr>
+        <w:t xml:space="preserve"> W3C</w:t>
+      </w:r>
     </w:p>
     <w:p>
       <w:pPr>
@@ -2753,87 +7480,106 @@
           <w:ilvl w:val="0"/>
           <w:numId w:val="1"/>
         </w:numPr>
-        <w:spacing w:line="360" w:lineRule="auto"/>
-        <w:rPr>
-          <w:rFonts w:ascii="Arial" w:hAnsi="Arial" w:cs="Arial"/>
-        </w:rPr>
-      </w:pPr>
-      <w:proofErr w:type="spellStart"/>
-      <w:r>
-        <w:rPr>
-          <w:rFonts w:ascii="Arial" w:hAnsi="Arial" w:cs="Arial"/>
-        </w:rPr>
-        <w:t>Sau</w:t>
-      </w:r>
-      <w:proofErr w:type="spellEnd"/>
-      <w:r>
-        <w:rPr>
-          <w:rFonts w:ascii="Arial" w:hAnsi="Arial" w:cs="Arial"/>
-        </w:rPr>
-        <w:t xml:space="preserve"> </w:t>
-      </w:r>
-      <w:proofErr w:type="spellStart"/>
-      <w:r>
-        <w:rPr>
-          <w:rFonts w:ascii="Arial" w:hAnsi="Arial" w:cs="Arial"/>
-        </w:rPr>
+      </w:pPr>
+      <w:proofErr w:type="spellStart"/>
+      <w:r>
+        <w:t>Kiểm</w:t>
+      </w:r>
+      <w:proofErr w:type="spellEnd"/>
+      <w:r>
+        <w:t xml:space="preserve"> </w:t>
+      </w:r>
+      <w:proofErr w:type="spellStart"/>
+      <w:r>
+        <w:t>tra</w:t>
+      </w:r>
+      <w:proofErr w:type="spellEnd"/>
+      <w:r>
+        <w:t xml:space="preserve"> </w:t>
+      </w:r>
+      <w:proofErr w:type="spellStart"/>
+      <w:r>
+        <w:t>tại</w:t>
+      </w:r>
+      <w:proofErr w:type="spellEnd"/>
+      <w:r>
+        <w:t xml:space="preserve">: </w:t>
+      </w:r>
+      <w:hyperlink r:id="rId21" w:history="1">
+        <w:r>
+          <w:rPr>
+            <w:rStyle w:val="Hyperlink"/>
+          </w:rPr>
+          <w:t>https://validator.w3.org</w:t>
+        </w:r>
+      </w:hyperlink>
+      <w:r>
+        <w:t>.</w:t>
+      </w:r>
+    </w:p>
+    <w:p>
+      <w:pPr>
+        <w:pStyle w:val="ListParagraph"/>
+      </w:pPr>
+    </w:p>
+    <w:p>
+      <w:pPr>
+        <w:pStyle w:val="ListParagraph"/>
+        <w:numPr>
+          <w:ilvl w:val="0"/>
+          <w:numId w:val="1"/>
+        </w:numPr>
+      </w:pPr>
+      <w:proofErr w:type="spellStart"/>
+      <w:r>
+        <w:t>Trước</w:t>
+      </w:r>
+      <w:proofErr w:type="spellEnd"/>
+      <w:r>
+        <w:t xml:space="preserve"> </w:t>
+      </w:r>
+      <w:r>
+        <w:t xml:space="preserve"> </w:t>
+      </w:r>
+      <w:proofErr w:type="spellStart"/>
+      <w:r>
         <w:t>khi</w:t>
       </w:r>
       <w:proofErr w:type="spellEnd"/>
       <w:r>
-        <w:rPr>
-          <w:rFonts w:ascii="Arial" w:hAnsi="Arial" w:cs="Arial"/>
-        </w:rPr>
-        <w:t xml:space="preserve"> </w:t>
-      </w:r>
-      <w:proofErr w:type="spellStart"/>
-      <w:r>
-        <w:rPr>
-          <w:rFonts w:ascii="Arial" w:hAnsi="Arial" w:cs="Arial"/>
-        </w:rPr>
+        <w:t xml:space="preserve"> </w:t>
+      </w:r>
+      <w:proofErr w:type="spellStart"/>
+      <w:r>
         <w:t>chỉnh</w:t>
       </w:r>
       <w:proofErr w:type="spellEnd"/>
       <w:r>
-        <w:rPr>
-          <w:rFonts w:ascii="Arial" w:hAnsi="Arial" w:cs="Arial"/>
-        </w:rPr>
-        <w:t xml:space="preserve"> </w:t>
-      </w:r>
-      <w:proofErr w:type="spellStart"/>
-      <w:r>
-        <w:rPr>
-          <w:rFonts w:ascii="Arial" w:hAnsi="Arial" w:cs="Arial"/>
-        </w:rPr>
+        <w:t xml:space="preserve"> </w:t>
+      </w:r>
+      <w:proofErr w:type="spellStart"/>
+      <w:r>
         <w:t>sửa</w:t>
       </w:r>
       <w:proofErr w:type="spellEnd"/>
+      <w:r>
+        <w:t>:</w:t>
+      </w:r>
     </w:p>
     <w:p>
       <w:pPr>
         <w:pStyle w:val="ListParagraph"/>
-        <w:spacing w:line="360" w:lineRule="auto"/>
-        <w:rPr>
-          <w:rFonts w:ascii="Arial" w:hAnsi="Arial" w:cs="Arial"/>
-        </w:rPr>
       </w:pPr>
     </w:p>
     <w:p>
       <w:pPr>
         <w:pStyle w:val="ListParagraph"/>
-        <w:spacing w:line="360" w:lineRule="auto"/>
-        <w:ind w:left="709"/>
-        <w:rPr>
-          <w:rFonts w:ascii="Arial" w:hAnsi="Arial" w:cs="Arial"/>
-        </w:rPr>
-      </w:pPr>
-      <w:r>
-        <w:rPr>
-          <w:rFonts w:ascii="Arial" w:hAnsi="Arial" w:cs="Arial"/>
-        </w:rPr>
+        <w:jc w:val="center"/>
+      </w:pPr>
+      <w:r>
         <w:pict>
-          <v:shape id="_x0000_i1027" type="#_x0000_t75" style="width:467.25pt;height:86.25pt">
-            <v:imagedata r:id="rId11" o:title="Capture"/>
+          <v:shape id="_x0000_i1039" type="#_x0000_t75" style="width:449.25pt;height:320.25pt">
+            <v:imagedata r:id="rId22" o:title="15"/>
           </v:shape>
         </w:pict>
       </w:r>
@@ -2841,124 +7587,214 @@
     <w:p>
       <w:pPr>
         <w:pStyle w:val="ListParagraph"/>
-        <w:spacing w:line="360" w:lineRule="auto"/>
-        <w:ind w:left="709"/>
         <w:jc w:val="center"/>
-        <w:rPr>
-          <w:rFonts w:ascii="Arial" w:hAnsi="Arial" w:cs="Arial"/>
-          <w:i/>
-        </w:rPr>
-      </w:pPr>
-      <w:proofErr w:type="spellStart"/>
-      <w:r>
-        <w:rPr>
-          <w:rFonts w:ascii="Arial" w:hAnsi="Arial" w:cs="Arial"/>
-          <w:i/>
-        </w:rPr>
+      </w:pPr>
+      <w:proofErr w:type="spellStart"/>
+      <w:r>
         <w:t>Hình</w:t>
       </w:r>
       <w:proofErr w:type="spellEnd"/>
       <w:r>
-        <w:rPr>
-          <w:rFonts w:ascii="Arial" w:hAnsi="Arial" w:cs="Arial"/>
-          <w:i/>
-        </w:rPr>
-        <w:t xml:space="preserve"> 14. </w:t>
-      </w:r>
-      <w:proofErr w:type="spellStart"/>
-      <w:r>
-        <w:rPr>
-          <w:rFonts w:ascii="Arial" w:hAnsi="Arial" w:cs="Arial"/>
-          <w:i/>
-        </w:rPr>
+        <w:t xml:space="preserve"> 15. </w:t>
+      </w:r>
+      <w:proofErr w:type="spellStart"/>
+      <w:r>
+        <w:t>Lỗi</w:t>
+      </w:r>
+      <w:proofErr w:type="spellEnd"/>
+      <w:r>
+        <w:t xml:space="preserve"> </w:t>
+      </w:r>
+      <w:proofErr w:type="spellStart"/>
+      <w:r>
+        <w:t>tìm</w:t>
+      </w:r>
+      <w:proofErr w:type="spellEnd"/>
+      <w:r>
+        <w:t xml:space="preserve"> </w:t>
+      </w:r>
+      <w:proofErr w:type="spellStart"/>
+      <w:r>
+        <w:t>thấy</w:t>
+      </w:r>
+      <w:proofErr w:type="spellEnd"/>
+      <w:r>
+        <w:t xml:space="preserve"> </w:t>
+      </w:r>
+      <w:proofErr w:type="spellStart"/>
+      <w:r>
+        <w:t>khi</w:t>
+      </w:r>
+      <w:proofErr w:type="spellEnd"/>
+      <w:r>
+        <w:t xml:space="preserve"> </w:t>
+      </w:r>
+      <w:proofErr w:type="spellStart"/>
+      <w:r>
+        <w:t>kiểm</w:t>
+      </w:r>
+      <w:proofErr w:type="spellEnd"/>
+      <w:r>
+        <w:t xml:space="preserve"> </w:t>
+      </w:r>
+      <w:proofErr w:type="spellStart"/>
+      <w:r>
+        <w:t>tra</w:t>
+      </w:r>
+      <w:proofErr w:type="spellEnd"/>
+      <w:r>
+        <w:t xml:space="preserve"> </w:t>
+      </w:r>
+    </w:p>
+    <w:p>
+      <w:pPr>
+        <w:pStyle w:val="ListParagraph"/>
+      </w:pPr>
+    </w:p>
+    <w:p>
+      <w:pPr>
+        <w:pStyle w:val="ListParagraph"/>
+      </w:pPr>
+    </w:p>
+    <w:p>
+      <w:pPr>
+        <w:pStyle w:val="ListParagraph"/>
+        <w:numPr>
+          <w:ilvl w:val="0"/>
+          <w:numId w:val="1"/>
+        </w:numPr>
+      </w:pPr>
+      <w:proofErr w:type="spellStart"/>
+      <w:r>
+        <w:t>Sau</w:t>
+      </w:r>
+      <w:proofErr w:type="spellEnd"/>
+      <w:r>
+        <w:t xml:space="preserve"> </w:t>
+      </w:r>
+      <w:proofErr w:type="spellStart"/>
+      <w:r>
+        <w:t>khi</w:t>
+      </w:r>
+      <w:proofErr w:type="spellEnd"/>
+      <w:r>
+        <w:t xml:space="preserve"> </w:t>
+      </w:r>
+      <w:proofErr w:type="spellStart"/>
+      <w:r>
+        <w:t>chỉnh</w:t>
+      </w:r>
+      <w:proofErr w:type="spellEnd"/>
+      <w:r>
+        <w:t xml:space="preserve"> </w:t>
+      </w:r>
+      <w:proofErr w:type="spellStart"/>
+      <w:r>
+        <w:t>sửa</w:t>
+      </w:r>
+      <w:proofErr w:type="spellEnd"/>
+      <w:r>
+        <w:t>:</w:t>
+      </w:r>
+    </w:p>
+    <w:p>
+      <w:pPr>
+        <w:pStyle w:val="ListParagraph"/>
+      </w:pPr>
+    </w:p>
+    <w:p>
+      <w:pPr>
+        <w:pStyle w:val="ListParagraph"/>
+        <w:jc w:val="center"/>
+      </w:pPr>
+      <w:r>
+        <w:pict>
+          <v:shape id="_x0000_i1040" type="#_x0000_t75" style="width:358.5pt;height:35.25pt">
+            <v:imagedata r:id="rId23" o:title="16"/>
+          </v:shape>
+        </w:pict>
+      </w:r>
+    </w:p>
+    <w:p>
+      <w:pPr>
+        <w:pStyle w:val="ListParagraph"/>
+        <w:jc w:val="center"/>
+      </w:pPr>
+      <w:proofErr w:type="spellStart"/>
+      <w:r>
+        <w:t>Hình</w:t>
+      </w:r>
+      <w:proofErr w:type="spellEnd"/>
+      <w:r>
+        <w:t xml:space="preserve"> 16. </w:t>
+      </w:r>
+      <w:proofErr w:type="spellStart"/>
+      <w:r>
         <w:t>Không</w:t>
       </w:r>
       <w:proofErr w:type="spellEnd"/>
       <w:r>
-        <w:rPr>
-          <w:rFonts w:ascii="Arial" w:hAnsi="Arial" w:cs="Arial"/>
-          <w:i/>
-        </w:rPr>
-        <w:t xml:space="preserve"> </w:t>
-      </w:r>
-      <w:proofErr w:type="spellStart"/>
-      <w:r>
-        <w:rPr>
-          <w:rFonts w:ascii="Arial" w:hAnsi="Arial" w:cs="Arial"/>
-          <w:i/>
-        </w:rPr>
-        <w:t>còn</w:t>
-      </w:r>
-      <w:proofErr w:type="spellEnd"/>
-      <w:r>
-        <w:rPr>
-          <w:rFonts w:ascii="Arial" w:hAnsi="Arial" w:cs="Arial"/>
-          <w:i/>
-        </w:rPr>
-        <w:t xml:space="preserve"> </w:t>
-      </w:r>
-      <w:proofErr w:type="spellStart"/>
-      <w:r>
-        <w:rPr>
-          <w:rFonts w:ascii="Arial" w:hAnsi="Arial" w:cs="Arial"/>
-          <w:i/>
-        </w:rPr>
+        <w:t xml:space="preserve"> </w:t>
+      </w:r>
+      <w:proofErr w:type="spellStart"/>
+      <w:r>
+        <w:t>tìm</w:t>
+      </w:r>
+      <w:proofErr w:type="spellEnd"/>
+      <w:r>
+        <w:t xml:space="preserve"> </w:t>
+      </w:r>
+      <w:proofErr w:type="spellStart"/>
+      <w:r>
+        <w:t>thấy</w:t>
+      </w:r>
+      <w:proofErr w:type="spellEnd"/>
+      <w:r>
+        <w:t xml:space="preserve"> </w:t>
+      </w:r>
+      <w:proofErr w:type="spellStart"/>
+      <w:r>
         <w:t>lỗi</w:t>
       </w:r>
       <w:proofErr w:type="spellEnd"/>
       <w:r>
-        <w:rPr>
-          <w:rFonts w:ascii="Arial" w:hAnsi="Arial" w:cs="Arial"/>
-          <w:i/>
-        </w:rPr>
-        <w:t xml:space="preserve"> </w:t>
-      </w:r>
-      <w:proofErr w:type="spellStart"/>
-      <w:r>
-        <w:rPr>
-          <w:rFonts w:ascii="Arial" w:hAnsi="Arial" w:cs="Arial"/>
-          <w:i/>
-        </w:rPr>
-        <w:t>nào</w:t>
-      </w:r>
-      <w:proofErr w:type="spellEnd"/>
-      <w:r>
-        <w:rPr>
-          <w:rFonts w:ascii="Arial" w:hAnsi="Arial" w:cs="Arial"/>
-          <w:i/>
-        </w:rPr>
-        <w:t xml:space="preserve"> </w:t>
-      </w:r>
-      <w:proofErr w:type="spellStart"/>
-      <w:r>
-        <w:rPr>
-          <w:rFonts w:ascii="Arial" w:hAnsi="Arial" w:cs="Arial"/>
-          <w:i/>
-        </w:rPr>
-        <w:t>tìm</w:t>
-      </w:r>
-      <w:proofErr w:type="spellEnd"/>
-      <w:r>
-        <w:rPr>
-          <w:rFonts w:ascii="Arial" w:hAnsi="Arial" w:cs="Arial"/>
-          <w:i/>
-        </w:rPr>
-        <w:t xml:space="preserve"> </w:t>
-      </w:r>
-      <w:proofErr w:type="spellStart"/>
-      <w:r>
-        <w:rPr>
-          <w:rFonts w:ascii="Arial" w:hAnsi="Arial" w:cs="Arial"/>
-          <w:i/>
-        </w:rPr>
-        <w:t>thấy</w:t>
-      </w:r>
-      <w:proofErr w:type="spellEnd"/>
-      <w:r>
-        <w:rPr>
-          <w:rFonts w:ascii="Arial" w:hAnsi="Arial" w:cs="Arial"/>
-          <w:i/>
-        </w:rPr>
+        <w:t xml:space="preserve"> </w:t>
+      </w:r>
+      <w:proofErr w:type="spellStart"/>
+      <w:r>
+        <w:t>sau</w:t>
+      </w:r>
+      <w:proofErr w:type="spellEnd"/>
+      <w:r>
+        <w:t xml:space="preserve"> </w:t>
+      </w:r>
+      <w:proofErr w:type="spellStart"/>
+      <w:r>
+        <w:t>khi</w:t>
+      </w:r>
+      <w:proofErr w:type="spellEnd"/>
+      <w:r>
+        <w:t xml:space="preserve"> </w:t>
+      </w:r>
+      <w:proofErr w:type="spellStart"/>
+      <w:r>
+        <w:t>chỉnh</w:t>
+      </w:r>
+      <w:proofErr w:type="spellEnd"/>
+      <w:r>
+        <w:t xml:space="preserve"> </w:t>
+      </w:r>
+      <w:proofErr w:type="spellStart"/>
+      <w:r>
+        <w:t>sửa</w:t>
+      </w:r>
+      <w:proofErr w:type="spellEnd"/>
+    </w:p>
+    <w:p>
+      <w:pPr>
+        <w:pStyle w:val="ListParagraph"/>
+      </w:pPr>
+      <w:r>
         <w:br w:type="page"/>
       </w:r>
     </w:p>
@@ -2975,7 +7811,6 @@
           <w:sz w:val="36"/>
         </w:rPr>
       </w:pPr>
-      <w:proofErr w:type="spellStart"/>
       <w:r>
         <w:rPr>
           <w:rFonts w:ascii="Arial" w:hAnsi="Arial" w:cs="Arial"/>
@@ -2983,79 +7818,1210 @@
           <w:sz w:val="36"/>
         </w:rPr>
         <w:lastRenderedPageBreak/>
-        <w:t>Kiểm</w:t>
-      </w:r>
-      <w:proofErr w:type="spellEnd"/>
+        <w:t xml:space="preserve">File </w:t>
+      </w:r>
+      <w:proofErr w:type="spellStart"/>
       <w:r>
         <w:rPr>
           <w:rFonts w:ascii="Arial" w:hAnsi="Arial" w:cs="Arial"/>
           <w:b/>
           <w:sz w:val="36"/>
         </w:rPr>
-        <w:t xml:space="preserve"> </w:t>
-      </w:r>
-      <w:proofErr w:type="spellStart"/>
-      <w:r>
+        <w:t>rác</w:t>
+      </w:r>
+      <w:proofErr w:type="spellEnd"/>
+    </w:p>
+    <w:p>
+      <w:pPr>
+        <w:pStyle w:val="ListParagraph"/>
+        <w:numPr>
+          <w:ilvl w:val="0"/>
+          <w:numId w:val="1"/>
+        </w:numPr>
+      </w:pPr>
+      <w:proofErr w:type="spellStart"/>
+      <w:r>
+        <w:t>Không</w:t>
+      </w:r>
+      <w:proofErr w:type="spellEnd"/>
+      <w:r>
+        <w:t xml:space="preserve"> </w:t>
+      </w:r>
+      <w:proofErr w:type="spellStart"/>
+      <w:r>
+        <w:t>có</w:t>
+      </w:r>
+      <w:proofErr w:type="spellEnd"/>
+      <w:r>
+        <w:t xml:space="preserve"> file </w:t>
+      </w:r>
+      <w:proofErr w:type="spellStart"/>
+      <w:r>
+        <w:t>rác</w:t>
+      </w:r>
+      <w:proofErr w:type="spellEnd"/>
+      <w:r>
+        <w:t xml:space="preserve"> </w:t>
+      </w:r>
+      <w:proofErr w:type="spellStart"/>
+      <w:r>
+        <w:t>được</w:t>
+      </w:r>
+      <w:proofErr w:type="spellEnd"/>
+      <w:r>
+        <w:t xml:space="preserve"> </w:t>
+      </w:r>
+      <w:proofErr w:type="spellStart"/>
+      <w:r>
+        <w:t>tìm</w:t>
+      </w:r>
+      <w:proofErr w:type="spellEnd"/>
+      <w:r>
+        <w:t xml:space="preserve"> </w:t>
+      </w:r>
+      <w:proofErr w:type="spellStart"/>
+      <w:r>
+        <w:t>thấy</w:t>
+      </w:r>
+      <w:proofErr w:type="spellEnd"/>
+      <w:r>
+        <w:t xml:space="preserve"> </w:t>
+      </w:r>
+      <w:proofErr w:type="spellStart"/>
+      <w:r>
+        <w:t>trước</w:t>
+      </w:r>
+      <w:proofErr w:type="spellEnd"/>
+      <w:r>
+        <w:t xml:space="preserve"> </w:t>
+      </w:r>
+      <w:proofErr w:type="spellStart"/>
+      <w:r>
+        <w:t>và</w:t>
+      </w:r>
+      <w:proofErr w:type="spellEnd"/>
+      <w:r>
+        <w:t xml:space="preserve"> </w:t>
+      </w:r>
+      <w:proofErr w:type="spellStart"/>
+      <w:r>
+        <w:t>sau</w:t>
+      </w:r>
+      <w:proofErr w:type="spellEnd"/>
+      <w:r>
+        <w:t xml:space="preserve"> </w:t>
+      </w:r>
+      <w:proofErr w:type="spellStart"/>
+      <w:r>
+        <w:t>khi</w:t>
+      </w:r>
+      <w:proofErr w:type="spellEnd"/>
+      <w:r>
+        <w:t xml:space="preserve"> </w:t>
+      </w:r>
+      <w:proofErr w:type="spellStart"/>
+      <w:r>
+        <w:t>chỉnh</w:t>
+      </w:r>
+      <w:proofErr w:type="spellEnd"/>
+      <w:r>
+        <w:t xml:space="preserve"> </w:t>
+      </w:r>
+      <w:proofErr w:type="spellStart"/>
+      <w:r>
+        <w:t>sửa</w:t>
+      </w:r>
+      <w:proofErr w:type="spellEnd"/>
+      <w:r>
+        <w:t>.</w:t>
+      </w:r>
+    </w:p>
+    <w:p>
+      <w:pPr>
+        <w:pStyle w:val="ListParagraph"/>
+      </w:pPr>
+    </w:p>
+    <w:p>
+      <w:pPr>
+        <w:pStyle w:val="Heading1"/>
+        <w:numPr>
+          <w:ilvl w:val="0"/>
+          <w:numId w:val="5"/>
+        </w:numPr>
         <w:rPr>
           <w:rFonts w:ascii="Arial" w:hAnsi="Arial" w:cs="Arial"/>
           <w:b/>
           <w:sz w:val="36"/>
         </w:rPr>
-        <w:t>tra</w:t>
-      </w:r>
-      <w:proofErr w:type="spellEnd"/>
+      </w:pPr>
       <w:r>
         <w:rPr>
           <w:rFonts w:ascii="Arial" w:hAnsi="Arial" w:cs="Arial"/>
           <w:b/>
           <w:sz w:val="36"/>
         </w:rPr>
-        <w:t xml:space="preserve"> </w:t>
-      </w:r>
-      <w:proofErr w:type="spellStart"/>
-      <w:r>
+        <w:t>Responsive Web Design</w:t>
+      </w:r>
+    </w:p>
+    <w:p>
+      <w:pPr>
+        <w:pStyle w:val="ListParagraph"/>
+        <w:numPr>
+          <w:ilvl w:val="0"/>
+          <w:numId w:val="1"/>
+        </w:numPr>
+      </w:pPr>
+      <w:r>
+        <w:t xml:space="preserve">Module </w:t>
+      </w:r>
+      <w:proofErr w:type="spellStart"/>
+      <w:r>
+        <w:t>đã</w:t>
+      </w:r>
+      <w:proofErr w:type="spellEnd"/>
+      <w:r>
+        <w:t xml:space="preserve"> </w:t>
+      </w:r>
+      <w:proofErr w:type="spellStart"/>
+      <w:r>
+        <w:t>có</w:t>
+      </w:r>
+      <w:proofErr w:type="spellEnd"/>
+      <w:r>
+        <w:t xml:space="preserve"> responsive </w:t>
+      </w:r>
+      <w:proofErr w:type="spellStart"/>
+      <w:r>
+        <w:t>một</w:t>
+      </w:r>
+      <w:proofErr w:type="spellEnd"/>
+      <w:r>
+        <w:t xml:space="preserve"> </w:t>
+      </w:r>
+      <w:proofErr w:type="spellStart"/>
+      <w:r>
+        <w:t>phần</w:t>
+      </w:r>
+      <w:proofErr w:type="spellEnd"/>
+      <w:r>
+        <w:t xml:space="preserve"> </w:t>
+      </w:r>
+      <w:proofErr w:type="spellStart"/>
+      <w:r>
+        <w:t>trước</w:t>
+      </w:r>
+      <w:proofErr w:type="spellEnd"/>
+      <w:r>
+        <w:t xml:space="preserve"> </w:t>
+      </w:r>
+      <w:proofErr w:type="spellStart"/>
+      <w:r>
+        <w:t>khi</w:t>
+      </w:r>
+      <w:proofErr w:type="spellEnd"/>
+      <w:r>
+        <w:t xml:space="preserve"> </w:t>
+      </w:r>
+      <w:proofErr w:type="spellStart"/>
+      <w:r>
+        <w:t>chỉnh</w:t>
+      </w:r>
+      <w:proofErr w:type="spellEnd"/>
+      <w:r>
+        <w:t xml:space="preserve"> </w:t>
+      </w:r>
+      <w:proofErr w:type="spellStart"/>
+      <w:r>
+        <w:t>nhưng</w:t>
+      </w:r>
+      <w:proofErr w:type="spellEnd"/>
+      <w:r>
+        <w:t xml:space="preserve"> </w:t>
+      </w:r>
+      <w:proofErr w:type="spellStart"/>
+      <w:r>
+        <w:t>vẫn</w:t>
+      </w:r>
+      <w:proofErr w:type="spellEnd"/>
+      <w:r>
+        <w:t xml:space="preserve"> </w:t>
+      </w:r>
+      <w:proofErr w:type="spellStart"/>
+      <w:r>
+        <w:t>có</w:t>
+      </w:r>
+      <w:proofErr w:type="spellEnd"/>
+      <w:r>
+        <w:t xml:space="preserve"> 1 </w:t>
+      </w:r>
+      <w:proofErr w:type="spellStart"/>
+      <w:r>
+        <w:t>số</w:t>
+      </w:r>
+      <w:proofErr w:type="spellEnd"/>
+      <w:r>
+        <w:t xml:space="preserve"> </w:t>
+      </w:r>
+      <w:proofErr w:type="spellStart"/>
+      <w:r>
+        <w:t>lỗi</w:t>
+      </w:r>
+      <w:proofErr w:type="spellEnd"/>
+      <w:r>
+        <w:t>.</w:t>
+      </w:r>
+    </w:p>
+    <w:p>
+      <w:pPr>
+        <w:pStyle w:val="ListParagraph"/>
+      </w:pPr>
+    </w:p>
+    <w:p>
+      <w:pPr>
+        <w:pStyle w:val="ListParagraph"/>
+        <w:jc w:val="center"/>
+      </w:pPr>
+      <w:r>
+        <w:pict>
+          <v:shape id="_x0000_i1041" type="#_x0000_t75" style="width:441.75pt;height:118.5pt">
+            <v:imagedata r:id="rId24" o:title="17"/>
+          </v:shape>
+        </w:pict>
+      </w:r>
+    </w:p>
+    <w:p>
+      <w:pPr>
+        <w:pStyle w:val="ListParagraph"/>
+        <w:jc w:val="center"/>
+        <w:rPr>
+          <w:i/>
+        </w:rPr>
+      </w:pPr>
+      <w:proofErr w:type="spellStart"/>
+      <w:r>
+        <w:rPr>
+          <w:i/>
+        </w:rPr>
+        <w:t>Hình</w:t>
+      </w:r>
+      <w:proofErr w:type="spellEnd"/>
+      <w:r>
+        <w:rPr>
+          <w:i/>
+        </w:rPr>
+        <w:t xml:space="preserve"> 17.  </w:t>
+      </w:r>
+      <w:proofErr w:type="spellStart"/>
+      <w:r>
+        <w:rPr>
+          <w:i/>
+        </w:rPr>
+        <w:t>Khi</w:t>
+      </w:r>
+      <w:proofErr w:type="spellEnd"/>
+      <w:r>
+        <w:rPr>
+          <w:i/>
+        </w:rPr>
+        <w:t xml:space="preserve"> responsive </w:t>
+      </w:r>
+      <w:proofErr w:type="spellStart"/>
+      <w:r>
+        <w:rPr>
+          <w:i/>
+        </w:rPr>
+        <w:t>trên</w:t>
+      </w:r>
+      <w:proofErr w:type="spellEnd"/>
+      <w:r>
+        <w:rPr>
+          <w:i/>
+        </w:rPr>
+        <w:t xml:space="preserve"> laptop </w:t>
+      </w:r>
+      <w:proofErr w:type="spellStart"/>
+      <w:r>
+        <w:rPr>
+          <w:i/>
+        </w:rPr>
+        <w:t>các</w:t>
+      </w:r>
+      <w:proofErr w:type="spellEnd"/>
+      <w:r>
+        <w:rPr>
+          <w:i/>
+        </w:rPr>
+        <w:t xml:space="preserve"> item </w:t>
+      </w:r>
+      <w:proofErr w:type="spellStart"/>
+      <w:r>
+        <w:rPr>
+          <w:i/>
+        </w:rPr>
+        <w:t>chuỗi</w:t>
+      </w:r>
+      <w:proofErr w:type="spellEnd"/>
+      <w:r>
+        <w:rPr>
+          <w:i/>
+        </w:rPr>
+        <w:t xml:space="preserve"> </w:t>
+      </w:r>
+      <w:proofErr w:type="spellStart"/>
+      <w:r>
+        <w:rPr>
+          <w:i/>
+        </w:rPr>
+        <w:t>dài</w:t>
+      </w:r>
+      <w:proofErr w:type="spellEnd"/>
+      <w:r>
+        <w:rPr>
+          <w:i/>
+        </w:rPr>
+        <w:t xml:space="preserve"> </w:t>
+      </w:r>
+      <w:proofErr w:type="spellStart"/>
+      <w:r>
+        <w:rPr>
+          <w:i/>
+        </w:rPr>
+        <w:t>sẽ</w:t>
+      </w:r>
+      <w:proofErr w:type="spellEnd"/>
+      <w:r>
+        <w:rPr>
+          <w:i/>
+        </w:rPr>
+        <w:t xml:space="preserve"> </w:t>
+      </w:r>
+      <w:proofErr w:type="spellStart"/>
+      <w:r>
+        <w:rPr>
+          <w:i/>
+        </w:rPr>
+        <w:t>bị</w:t>
+      </w:r>
+      <w:proofErr w:type="spellEnd"/>
+      <w:r>
+        <w:rPr>
+          <w:i/>
+        </w:rPr>
+        <w:t xml:space="preserve"> </w:t>
+      </w:r>
+      <w:proofErr w:type="spellStart"/>
+      <w:r>
+        <w:rPr>
+          <w:i/>
+        </w:rPr>
+        <w:t>tràn</w:t>
+      </w:r>
+      <w:proofErr w:type="spellEnd"/>
+      <w:r>
+        <w:rPr>
+          <w:i/>
+        </w:rPr>
+        <w:t xml:space="preserve"> </w:t>
+      </w:r>
+      <w:proofErr w:type="spellStart"/>
+      <w:r>
+        <w:rPr>
+          <w:i/>
+        </w:rPr>
+        <w:t>chữ</w:t>
+      </w:r>
+      <w:proofErr w:type="spellEnd"/>
+      <w:r>
+        <w:rPr>
+          <w:i/>
+        </w:rPr>
+        <w:t xml:space="preserve"> </w:t>
+      </w:r>
+      <w:proofErr w:type="spellStart"/>
+      <w:r>
+        <w:rPr>
+          <w:i/>
+        </w:rPr>
+        <w:t>đè</w:t>
+      </w:r>
+      <w:proofErr w:type="spellEnd"/>
+      <w:r>
+        <w:rPr>
+          <w:i/>
+        </w:rPr>
+        <w:t xml:space="preserve"> </w:t>
+      </w:r>
+      <w:proofErr w:type="spellStart"/>
+      <w:r>
+        <w:rPr>
+          <w:i/>
+        </w:rPr>
+        <w:t>lên</w:t>
+      </w:r>
+      <w:proofErr w:type="spellEnd"/>
+      <w:r>
+        <w:rPr>
+          <w:i/>
+        </w:rPr>
+        <w:t xml:space="preserve"> </w:t>
+      </w:r>
+      <w:proofErr w:type="spellStart"/>
+      <w:r>
+        <w:rPr>
+          <w:i/>
+        </w:rPr>
+        <w:t>nhau</w:t>
+      </w:r>
+      <w:proofErr w:type="spellEnd"/>
+    </w:p>
+    <w:p>
+      <w:pPr>
+        <w:pStyle w:val="ListParagraph"/>
+        <w:jc w:val="center"/>
+        <w:rPr>
+          <w:i/>
+        </w:rPr>
+      </w:pPr>
+    </w:p>
+    <w:p>
+      <w:pPr>
+        <w:pStyle w:val="ListParagraph"/>
+        <w:jc w:val="center"/>
+        <w:rPr>
+          <w:i/>
+        </w:rPr>
+      </w:pPr>
+    </w:p>
+    <w:p>
+      <w:pPr>
+        <w:pStyle w:val="ListParagraph"/>
+        <w:jc w:val="center"/>
+        <w:rPr>
+          <w:i/>
+        </w:rPr>
+      </w:pPr>
+      <w:r>
+        <w:rPr>
+          <w:i/>
+        </w:rPr>
+        <w:pict>
+          <v:shape id="_x0000_i1043" type="#_x0000_t75" style="width:467.25pt;height:219.75pt">
+            <v:imagedata r:id="rId25" o:title="19"/>
+          </v:shape>
+        </w:pict>
+      </w:r>
+    </w:p>
+    <w:p>
+      <w:pPr>
+        <w:pStyle w:val="ListParagraph"/>
+        <w:jc w:val="center"/>
+        <w:rPr>
+          <w:i/>
+        </w:rPr>
+      </w:pPr>
+      <w:proofErr w:type="spellStart"/>
+      <w:r>
+        <w:rPr>
+          <w:i/>
+        </w:rPr>
+        <w:t>Hình</w:t>
+      </w:r>
+      <w:proofErr w:type="spellEnd"/>
+      <w:r>
+        <w:rPr>
+          <w:i/>
+        </w:rPr>
+        <w:t xml:space="preserve"> 18. </w:t>
+      </w:r>
+      <w:proofErr w:type="spellStart"/>
+      <w:r>
+        <w:rPr>
+          <w:i/>
+        </w:rPr>
+        <w:t>Nội</w:t>
+      </w:r>
+      <w:proofErr w:type="spellEnd"/>
+      <w:r>
+        <w:rPr>
+          <w:i/>
+        </w:rPr>
+        <w:t xml:space="preserve"> dung </w:t>
+      </w:r>
+      <w:proofErr w:type="spellStart"/>
+      <w:r>
+        <w:rPr>
+          <w:i/>
+        </w:rPr>
+        <w:t>bị</w:t>
+      </w:r>
+      <w:proofErr w:type="spellEnd"/>
+      <w:r>
+        <w:rPr>
+          <w:i/>
+        </w:rPr>
+        <w:t xml:space="preserve"> </w:t>
+      </w:r>
+      <w:proofErr w:type="spellStart"/>
+      <w:r>
+        <w:rPr>
+          <w:i/>
+        </w:rPr>
+        <w:t>lệch</w:t>
+      </w:r>
+      <w:proofErr w:type="spellEnd"/>
+      <w:r>
+        <w:rPr>
+          <w:i/>
+        </w:rPr>
+        <w:t xml:space="preserve"> sang </w:t>
+      </w:r>
+      <w:proofErr w:type="spellStart"/>
+      <w:r>
+        <w:rPr>
+          <w:i/>
+        </w:rPr>
+        <w:t>bên</w:t>
+      </w:r>
+      <w:proofErr w:type="spellEnd"/>
+      <w:r>
+        <w:rPr>
+          <w:i/>
+        </w:rPr>
+        <w:t xml:space="preserve"> </w:t>
+      </w:r>
+      <w:proofErr w:type="spellStart"/>
+      <w:r>
+        <w:rPr>
+          <w:i/>
+        </w:rPr>
+        <w:t>trái</w:t>
+      </w:r>
+      <w:proofErr w:type="spellEnd"/>
+      <w:r>
+        <w:rPr>
+          <w:i/>
+        </w:rPr>
+        <w:t xml:space="preserve"> </w:t>
+      </w:r>
+      <w:proofErr w:type="spellStart"/>
+      <w:r>
+        <w:rPr>
+          <w:i/>
+        </w:rPr>
+        <w:t>khi</w:t>
+      </w:r>
+      <w:proofErr w:type="spellEnd"/>
+      <w:r>
+        <w:rPr>
+          <w:i/>
+        </w:rPr>
+        <w:t xml:space="preserve"> </w:t>
+      </w:r>
+      <w:proofErr w:type="spellStart"/>
+      <w:r>
+        <w:rPr>
+          <w:i/>
+        </w:rPr>
+        <w:t>hiển</w:t>
+      </w:r>
+      <w:proofErr w:type="spellEnd"/>
+      <w:r>
+        <w:rPr>
+          <w:i/>
+        </w:rPr>
+        <w:t xml:space="preserve"> </w:t>
+      </w:r>
+      <w:proofErr w:type="spellStart"/>
+      <w:r>
+        <w:rPr>
+          <w:i/>
+        </w:rPr>
+        <w:t>thị</w:t>
+      </w:r>
+      <w:proofErr w:type="spellEnd"/>
+      <w:r>
+        <w:rPr>
+          <w:i/>
+        </w:rPr>
+        <w:t xml:space="preserve"> </w:t>
+      </w:r>
+      <w:proofErr w:type="spellStart"/>
+      <w:r>
+        <w:rPr>
+          <w:i/>
+        </w:rPr>
+        <w:t>trên</w:t>
+      </w:r>
+      <w:proofErr w:type="spellEnd"/>
+      <w:r>
+        <w:rPr>
+          <w:i/>
+        </w:rPr>
+        <w:t xml:space="preserve"> </w:t>
+      </w:r>
+      <w:proofErr w:type="spellStart"/>
+      <w:r>
+        <w:rPr>
+          <w:i/>
+        </w:rPr>
+        <w:t>màn</w:t>
+      </w:r>
+      <w:proofErr w:type="spellEnd"/>
+      <w:r>
+        <w:rPr>
+          <w:i/>
+        </w:rPr>
+        <w:t xml:space="preserve"> </w:t>
+      </w:r>
+      <w:proofErr w:type="spellStart"/>
+      <w:r>
+        <w:rPr>
+          <w:i/>
+        </w:rPr>
+        <w:t>hình</w:t>
+      </w:r>
+      <w:proofErr w:type="spellEnd"/>
+      <w:r>
+        <w:rPr>
+          <w:i/>
+        </w:rPr>
+        <w:t xml:space="preserve"> laptop (min-width: 992px)</w:t>
+      </w:r>
+    </w:p>
+    <w:p>
+      <w:pPr>
+        <w:rPr>
+          <w:i/>
+        </w:rPr>
+      </w:pPr>
+    </w:p>
+    <w:p>
+      <w:pPr>
+        <w:rPr>
+          <w:i/>
+        </w:rPr>
+      </w:pPr>
+    </w:p>
+    <w:p>
+      <w:pPr>
+        <w:pStyle w:val="ListParagraph"/>
+        <w:jc w:val="center"/>
+        <w:rPr>
+          <w:i/>
+        </w:rPr>
+      </w:pPr>
+      <w:r>
+        <w:rPr>
+          <w:i/>
+        </w:rPr>
+        <w:lastRenderedPageBreak/>
+        <w:pict>
+          <v:shape id="_x0000_i1042" type="#_x0000_t75" style="width:439.5pt;height:97.5pt">
+            <v:imagedata r:id="rId26" o:title="18"/>
+          </v:shape>
+        </w:pict>
+      </w:r>
+    </w:p>
+    <w:p>
+      <w:pPr>
+        <w:pStyle w:val="ListParagraph"/>
+        <w:jc w:val="center"/>
+        <w:rPr>
+          <w:i/>
+        </w:rPr>
+      </w:pPr>
+      <w:proofErr w:type="spellStart"/>
+      <w:r>
+        <w:rPr>
+          <w:i/>
+        </w:rPr>
+        <w:t>Hình</w:t>
+      </w:r>
+      <w:proofErr w:type="spellEnd"/>
+      <w:r>
+        <w:rPr>
+          <w:i/>
+        </w:rPr>
+        <w:t xml:space="preserve"> 1</w:t>
+      </w:r>
+      <w:r>
+        <w:rPr>
+          <w:i/>
+        </w:rPr>
+        <w:t>9</w:t>
+      </w:r>
+      <w:r>
+        <w:rPr>
+          <w:i/>
+        </w:rPr>
+        <w:t xml:space="preserve">. </w:t>
+      </w:r>
+      <w:proofErr w:type="spellStart"/>
+      <w:r>
+        <w:rPr>
+          <w:i/>
+        </w:rPr>
+        <w:t>Cải</w:t>
+      </w:r>
+      <w:proofErr w:type="spellEnd"/>
+      <w:r>
+        <w:rPr>
+          <w:i/>
+        </w:rPr>
+        <w:t xml:space="preserve"> </w:t>
+      </w:r>
+      <w:proofErr w:type="spellStart"/>
+      <w:r>
+        <w:rPr>
+          <w:i/>
+        </w:rPr>
+        <w:t>thiện</w:t>
+      </w:r>
+      <w:proofErr w:type="spellEnd"/>
+      <w:r>
+        <w:rPr>
+          <w:i/>
+        </w:rPr>
+        <w:t xml:space="preserve"> </w:t>
+      </w:r>
+      <w:proofErr w:type="spellStart"/>
+      <w:r>
+        <w:rPr>
+          <w:i/>
+        </w:rPr>
+        <w:t>việc</w:t>
+      </w:r>
+      <w:proofErr w:type="spellEnd"/>
+      <w:r>
+        <w:rPr>
+          <w:i/>
+        </w:rPr>
+        <w:t xml:space="preserve"> </w:t>
+      </w:r>
+      <w:proofErr w:type="spellStart"/>
+      <w:r>
+        <w:rPr>
+          <w:i/>
+        </w:rPr>
+        <w:t>hiện</w:t>
+      </w:r>
+      <w:proofErr w:type="spellEnd"/>
+      <w:r>
+        <w:rPr>
+          <w:i/>
+        </w:rPr>
+        <w:t xml:space="preserve"> </w:t>
+      </w:r>
+      <w:proofErr w:type="spellStart"/>
+      <w:r>
+        <w:rPr>
+          <w:i/>
+        </w:rPr>
+        <w:t>nội</w:t>
+      </w:r>
+      <w:proofErr w:type="spellEnd"/>
+      <w:r>
+        <w:rPr>
+          <w:i/>
+        </w:rPr>
+        <w:t xml:space="preserve"> dung </w:t>
+      </w:r>
+      <w:proofErr w:type="spellStart"/>
+      <w:r>
+        <w:rPr>
+          <w:i/>
+        </w:rPr>
+        <w:t>của</w:t>
+      </w:r>
+      <w:proofErr w:type="spellEnd"/>
+      <w:r>
+        <w:rPr>
+          <w:i/>
+        </w:rPr>
+        <w:t xml:space="preserve"> item</w:t>
+      </w:r>
+    </w:p>
+    <w:p>
+      <w:pPr>
+        <w:pStyle w:val="ListParagraph"/>
+        <w:jc w:val="center"/>
+        <w:rPr>
+          <w:i/>
+        </w:rPr>
+      </w:pPr>
+    </w:p>
+    <w:p>
+      <w:pPr>
+        <w:pStyle w:val="ListParagraph"/>
+        <w:jc w:val="center"/>
+        <w:rPr>
+          <w:i/>
+        </w:rPr>
+      </w:pPr>
+    </w:p>
+    <w:p>
+      <w:pPr>
+        <w:pStyle w:val="ListParagraph"/>
+        <w:jc w:val="center"/>
+        <w:rPr>
+          <w:i/>
+        </w:rPr>
+      </w:pPr>
+      <w:r>
+        <w:rPr>
+          <w:i/>
+        </w:rPr>
+        <w:pict>
+          <v:shape id="_x0000_i1044" type="#_x0000_t75" style="width:467.25pt;height:215.25pt">
+            <v:imagedata r:id="rId27" o:title="20"/>
+          </v:shape>
+        </w:pict>
+      </w:r>
+    </w:p>
+    <w:p>
+      <w:pPr>
+        <w:pStyle w:val="ListParagraph"/>
+        <w:jc w:val="center"/>
+        <w:rPr>
+          <w:i/>
+        </w:rPr>
+      </w:pPr>
+      <w:proofErr w:type="spellStart"/>
+      <w:r>
+        <w:rPr>
+          <w:i/>
+        </w:rPr>
+        <w:t>Hình</w:t>
+      </w:r>
+      <w:proofErr w:type="spellEnd"/>
+      <w:r>
+        <w:rPr>
+          <w:i/>
+        </w:rPr>
+        <w:t xml:space="preserve"> 20. </w:t>
+      </w:r>
+      <w:proofErr w:type="spellStart"/>
+      <w:r>
+        <w:rPr>
+          <w:i/>
+        </w:rPr>
+        <w:t>Căn</w:t>
+      </w:r>
+      <w:proofErr w:type="spellEnd"/>
+      <w:r>
+        <w:rPr>
+          <w:i/>
+        </w:rPr>
+        <w:t xml:space="preserve"> </w:t>
+      </w:r>
+      <w:proofErr w:type="spellStart"/>
+      <w:r>
+        <w:rPr>
+          <w:i/>
+        </w:rPr>
+        <w:t>chỉnh</w:t>
+      </w:r>
+      <w:proofErr w:type="spellEnd"/>
+      <w:r>
+        <w:rPr>
+          <w:i/>
+        </w:rPr>
+        <w:t xml:space="preserve"> </w:t>
+      </w:r>
+      <w:proofErr w:type="spellStart"/>
+      <w:r>
+        <w:rPr>
+          <w:i/>
+        </w:rPr>
+        <w:t>nội</w:t>
+      </w:r>
+      <w:proofErr w:type="spellEnd"/>
+      <w:r>
+        <w:rPr>
+          <w:i/>
+        </w:rPr>
+        <w:t xml:space="preserve"> dung </w:t>
+      </w:r>
+      <w:proofErr w:type="spellStart"/>
+      <w:r>
+        <w:rPr>
+          <w:i/>
+        </w:rPr>
+        <w:t>hiển</w:t>
+      </w:r>
+      <w:proofErr w:type="spellEnd"/>
+      <w:r>
+        <w:rPr>
+          <w:i/>
+        </w:rPr>
+        <w:t xml:space="preserve"> </w:t>
+      </w:r>
+      <w:proofErr w:type="spellStart"/>
+      <w:r>
+        <w:rPr>
+          <w:i/>
+        </w:rPr>
+        <w:t>thị</w:t>
+      </w:r>
+      <w:proofErr w:type="spellEnd"/>
+      <w:r>
+        <w:rPr>
+          <w:i/>
+        </w:rPr>
+        <w:t xml:space="preserve"> </w:t>
+      </w:r>
+      <w:proofErr w:type="spellStart"/>
+      <w:r>
+        <w:rPr>
+          <w:i/>
+        </w:rPr>
+        <w:t>cân</w:t>
+      </w:r>
+      <w:proofErr w:type="spellEnd"/>
+      <w:r>
+        <w:rPr>
+          <w:i/>
+        </w:rPr>
+        <w:t xml:space="preserve"> </w:t>
+      </w:r>
+      <w:proofErr w:type="spellStart"/>
+      <w:proofErr w:type="gramStart"/>
+      <w:r>
+        <w:rPr>
+          <w:i/>
+        </w:rPr>
+        <w:t>đối</w:t>
+      </w:r>
+      <w:proofErr w:type="spellEnd"/>
+      <w:proofErr w:type="gramEnd"/>
+    </w:p>
+    <w:p>
+      <w:pPr>
+        <w:pStyle w:val="ListParagraph"/>
+        <w:jc w:val="center"/>
+        <w:rPr>
+          <w:i/>
+        </w:rPr>
+      </w:pPr>
+    </w:p>
+    <w:p>
+      <w:pPr>
+        <w:pStyle w:val="Heading1"/>
+        <w:numPr>
+          <w:ilvl w:val="0"/>
+          <w:numId w:val="5"/>
+        </w:numPr>
         <w:rPr>
           <w:rFonts w:ascii="Arial" w:hAnsi="Arial" w:cs="Arial"/>
           <w:b/>
           <w:sz w:val="36"/>
         </w:rPr>
-        <w:t>tính</w:t>
-      </w:r>
-      <w:proofErr w:type="spellEnd"/>
+      </w:pPr>
+      <w:proofErr w:type="spellStart"/>
       <w:r>
         <w:rPr>
           <w:rFonts w:ascii="Arial" w:hAnsi="Arial" w:cs="Arial"/>
           <w:b/>
           <w:sz w:val="36"/>
         </w:rPr>
-        <w:t xml:space="preserve"> </w:t>
-      </w:r>
-      <w:proofErr w:type="spellStart"/>
+        <w:t>Đầy</w:t>
+      </w:r>
+      <w:proofErr w:type="spellEnd"/>
       <w:r>
         <w:rPr>
           <w:rFonts w:ascii="Arial" w:hAnsi="Arial" w:cs="Arial"/>
           <w:b/>
           <w:sz w:val="36"/>
         </w:rPr>
-        <w:t>cân</w:t>
-      </w:r>
-      <w:proofErr w:type="spellEnd"/>
+        <w:t xml:space="preserve"> </w:t>
+      </w:r>
+      <w:proofErr w:type="spellStart"/>
       <w:r>
         <w:rPr>
           <w:rFonts w:ascii="Arial" w:hAnsi="Arial" w:cs="Arial"/>
           <w:b/>
           <w:sz w:val="36"/>
         </w:rPr>
-        <w:t xml:space="preserve"> </w:t>
-      </w:r>
-      <w:proofErr w:type="spellStart"/>
+        <w:t>đủ</w:t>
+      </w:r>
+      <w:proofErr w:type="spellEnd"/>
       <w:r>
         <w:rPr>
           <w:rFonts w:ascii="Arial" w:hAnsi="Arial" w:cs="Arial"/>
           <w:b/>
           <w:sz w:val="36"/>
         </w:rPr>
-        <w:t>đối</w:t>
+        <w:t xml:space="preserve"> file </w:t>
+      </w:r>
+      <w:proofErr w:type="spellStart"/>
+      <w:r>
+        <w:rPr>
+          <w:rFonts w:ascii="Arial" w:hAnsi="Arial" w:cs="Arial"/>
+          <w:b/>
+          <w:sz w:val="36"/>
+        </w:rPr>
+        <w:t>yêu</w:t>
+      </w:r>
+      <w:proofErr w:type="spellEnd"/>
+      <w:r>
+        <w:rPr>
+          <w:rFonts w:ascii="Arial" w:hAnsi="Arial" w:cs="Arial"/>
+          <w:b/>
+          <w:sz w:val="36"/>
+        </w:rPr>
+        <w:t xml:space="preserve"> </w:t>
+      </w:r>
+      <w:proofErr w:type="spellStart"/>
+      <w:r>
+        <w:rPr>
+          <w:rFonts w:ascii="Arial" w:hAnsi="Arial" w:cs="Arial"/>
+          <w:b/>
+          <w:sz w:val="36"/>
+        </w:rPr>
+        <w:t>cầu</w:t>
+      </w:r>
+      <w:proofErr w:type="spellEnd"/>
+    </w:p>
+    <w:p>
+      <w:pPr>
+        <w:pStyle w:val="ListParagraph"/>
+        <w:numPr>
+          <w:ilvl w:val="0"/>
+          <w:numId w:val="1"/>
+        </w:numPr>
+      </w:pPr>
+      <w:proofErr w:type="spellStart"/>
+      <w:r>
+        <w:t>Dựa</w:t>
+      </w:r>
+      <w:proofErr w:type="spellEnd"/>
+      <w:r>
+        <w:t xml:space="preserve"> </w:t>
+      </w:r>
+      <w:proofErr w:type="spellStart"/>
+      <w:r>
+        <w:t>trên</w:t>
+      </w:r>
+      <w:proofErr w:type="spellEnd"/>
+      <w:r>
+        <w:t xml:space="preserve"> module 139 </w:t>
+      </w:r>
+      <w:proofErr w:type="spellStart"/>
+      <w:r>
+        <w:t>làm</w:t>
+      </w:r>
+      <w:proofErr w:type="spellEnd"/>
+      <w:r>
+        <w:t xml:space="preserve"> </w:t>
+      </w:r>
+      <w:proofErr w:type="spellStart"/>
+      <w:r>
+        <w:t>mẫu</w:t>
+      </w:r>
+      <w:proofErr w:type="spellEnd"/>
+      <w:r>
+        <w:t>.</w:t>
+      </w:r>
+    </w:p>
+    <w:p>
+      <w:pPr>
+        <w:pStyle w:val="ListParagraph"/>
+        <w:numPr>
+          <w:ilvl w:val="0"/>
+          <w:numId w:val="1"/>
+        </w:numPr>
+      </w:pPr>
+      <w:proofErr w:type="spellStart"/>
+      <w:r>
+        <w:t>Đã</w:t>
+      </w:r>
+      <w:proofErr w:type="spellEnd"/>
+      <w:r>
+        <w:t xml:space="preserve"> </w:t>
+      </w:r>
+      <w:proofErr w:type="spellStart"/>
+      <w:r>
+        <w:t>chỉnh</w:t>
+      </w:r>
+      <w:proofErr w:type="spellEnd"/>
+      <w:r>
+        <w:t xml:space="preserve"> </w:t>
+      </w:r>
+      <w:proofErr w:type="spellStart"/>
+      <w:r>
+        <w:t>sửa</w:t>
+      </w:r>
+      <w:proofErr w:type="spellEnd"/>
+      <w:r>
+        <w:t xml:space="preserve"> </w:t>
+      </w:r>
+      <w:proofErr w:type="spellStart"/>
+      <w:r>
+        <w:t>tên</w:t>
+      </w:r>
+      <w:proofErr w:type="spellEnd"/>
+      <w:r>
+        <w:t xml:space="preserve"> file </w:t>
+      </w:r>
+      <w:proofErr w:type="spellStart"/>
+      <w:r>
+        <w:t>hợp</w:t>
+      </w:r>
+      <w:proofErr w:type="spellEnd"/>
+      <w:r>
+        <w:t xml:space="preserve"> </w:t>
+      </w:r>
+      <w:proofErr w:type="spellStart"/>
+      <w:r>
+        <w:t>lý</w:t>
+      </w:r>
+      <w:proofErr w:type="spellEnd"/>
+      <w:r>
+        <w:t xml:space="preserve"> </w:t>
+      </w:r>
+      <w:proofErr w:type="spellStart"/>
+      <w:r>
+        <w:t>và</w:t>
+      </w:r>
+      <w:proofErr w:type="spellEnd"/>
+      <w:r>
+        <w:t xml:space="preserve"> </w:t>
+      </w:r>
+      <w:proofErr w:type="spellStart"/>
+      <w:r>
+        <w:t>thêm</w:t>
+      </w:r>
+      <w:proofErr w:type="spellEnd"/>
+      <w:r>
+        <w:t xml:space="preserve"> </w:t>
+      </w:r>
+      <w:proofErr w:type="spellStart"/>
+      <w:r>
+        <w:t>các</w:t>
+      </w:r>
+      <w:proofErr w:type="spellEnd"/>
+      <w:r>
+        <w:t xml:space="preserve"> file </w:t>
+      </w:r>
+      <w:proofErr w:type="spellStart"/>
+      <w:r>
+        <w:t>đúng</w:t>
+      </w:r>
+      <w:proofErr w:type="spellEnd"/>
+      <w:r>
+        <w:t xml:space="preserve"> </w:t>
+      </w:r>
+      <w:proofErr w:type="spellStart"/>
+      <w:r>
+        <w:t>yêu</w:t>
+      </w:r>
+      <w:proofErr w:type="spellEnd"/>
+      <w:r>
+        <w:t xml:space="preserve"> </w:t>
+      </w:r>
+      <w:proofErr w:type="spellStart"/>
+      <w:r>
+        <w:t>cầu</w:t>
       </w:r>
       <w:proofErr w:type="spellEnd"/>
     </w:p>
@@ -3068,63 +9034,13 @@
       <w:pPr>
         <w:pStyle w:val="ListParagraph"/>
         <w:jc w:val="center"/>
-        <w:rPr>
-          <w:i/>
-        </w:rPr>
-      </w:pPr>
-      <w:r>
-        <w:rPr>
-          <w:i/>
-          <w:noProof/>
-        </w:rPr>
-        <w:drawing>
-          <wp:inline distT="0" distB="0" distL="0" distR="0">
-            <wp:extent cx="5840095" cy="4865370"/>
-            <wp:effectExtent l="0" t="0" r="8255" b="0"/>
-            <wp:docPr id="2" name="Picture 2" descr="C:\Users\USER\Downloads\Capture.PNG"/>
-            <wp:cNvGraphicFramePr>
-              <a:graphicFrameLocks xmlns:a="http://schemas.openxmlformats.org/drawingml/2006/main" noChangeAspect="1"/>
-            </wp:cNvGraphicFramePr>
-            <a:graphic xmlns:a="http://schemas.openxmlformats.org/drawingml/2006/main">
-              <a:graphicData uri="http://schemas.openxmlformats.org/drawingml/2006/picture">
-                <pic:pic xmlns:pic="http://schemas.openxmlformats.org/drawingml/2006/picture">
-                  <pic:nvPicPr>
-                    <pic:cNvPr id="0" name="Picture 36" descr="C:\Users\USER\Downloads\Capture.PNG"/>
-                    <pic:cNvPicPr>
-                      <a:picLocks noChangeAspect="1" noChangeArrowheads="1"/>
-                    </pic:cNvPicPr>
-                  </pic:nvPicPr>
-                  <pic:blipFill>
-                    <a:blip r:embed="rId12">
-                      <a:extLst>
-                        <a:ext uri="{28A0092B-C50C-407E-A947-70E740481C1C}">
-                          <a14:useLocalDpi xmlns:a14="http://schemas.microsoft.com/office/drawing/2010/main" val="0"/>
-                        </a:ext>
-                      </a:extLst>
-                    </a:blip>
-                    <a:srcRect/>
-                    <a:stretch>
-                      <a:fillRect/>
-                    </a:stretch>
-                  </pic:blipFill>
-                  <pic:spPr bwMode="auto">
-                    <a:xfrm>
-                      <a:off x="0" y="0"/>
-                      <a:ext cx="5840095" cy="4865370"/>
-                    </a:xfrm>
-                    <a:prstGeom prst="rect">
-                      <a:avLst/>
-                    </a:prstGeom>
-                    <a:noFill/>
-                    <a:ln>
-                      <a:noFill/>
-                    </a:ln>
-                  </pic:spPr>
-                </pic:pic>
-              </a:graphicData>
-            </a:graphic>
-          </wp:inline>
-        </w:drawing>
+      </w:pPr>
+      <w:r>
+        <w:pict>
+          <v:shape id="_x0000_i1045" type="#_x0000_t75" style="width:79.5pt;height:31.5pt">
+            <v:imagedata r:id="rId28" o:title="21"/>
+          </v:shape>
+        </w:pict>
       </w:r>
     </w:p>
     <w:p>
@@ -3156,144 +9072,247 @@
         <w:rPr>
           <w:i/>
         </w:rPr>
-        <w:t xml:space="preserve"> 15. </w:t>
-      </w:r>
-      <w:proofErr w:type="spellStart"/>
-      <w:r>
-        <w:rPr>
-          <w:i/>
-        </w:rPr>
-        <w:t>Dùng</w:t>
-      </w:r>
-      <w:proofErr w:type="spellEnd"/>
-      <w:r>
-        <w:rPr>
-          <w:i/>
-        </w:rPr>
-        <w:t xml:space="preserve"> Page Ruler </w:t>
-      </w:r>
-      <w:proofErr w:type="spellStart"/>
-      <w:r>
-        <w:rPr>
-          <w:i/>
-        </w:rPr>
-        <w:t>để</w:t>
-      </w:r>
-      <w:proofErr w:type="spellEnd"/>
-      <w:r>
-        <w:rPr>
-          <w:i/>
-        </w:rPr>
-        <w:t xml:space="preserve"> </w:t>
-      </w:r>
-      <w:proofErr w:type="spellStart"/>
-      <w:r>
-        <w:rPr>
-          <w:i/>
-        </w:rPr>
-        <w:t>kiểm</w:t>
-      </w:r>
-      <w:proofErr w:type="spellEnd"/>
-      <w:r>
-        <w:rPr>
-          <w:i/>
-        </w:rPr>
-        <w:t xml:space="preserve"> </w:t>
-      </w:r>
-      <w:proofErr w:type="spellStart"/>
-      <w:r>
-        <w:rPr>
-          <w:i/>
-        </w:rPr>
-        <w:t>tra</w:t>
-      </w:r>
-      <w:proofErr w:type="spellEnd"/>
-      <w:r>
-        <w:rPr>
-          <w:i/>
-        </w:rPr>
-        <w:t xml:space="preserve"> </w:t>
-      </w:r>
-      <w:proofErr w:type="spellStart"/>
-      <w:r>
-        <w:rPr>
-          <w:i/>
-        </w:rPr>
-        <w:t>khoảng</w:t>
-      </w:r>
-      <w:proofErr w:type="spellEnd"/>
-      <w:r>
-        <w:rPr>
-          <w:i/>
-        </w:rPr>
-        <w:t xml:space="preserve"> </w:t>
-      </w:r>
-      <w:proofErr w:type="spellStart"/>
-      <w:r>
-        <w:rPr>
-          <w:i/>
-        </w:rPr>
-        <w:t>cách</w:t>
-      </w:r>
-      <w:proofErr w:type="spellEnd"/>
-      <w:r>
-        <w:rPr>
-          <w:i/>
-        </w:rPr>
-        <w:t xml:space="preserve"> </w:t>
-      </w:r>
-      <w:proofErr w:type="spellStart"/>
-      <w:r>
-        <w:rPr>
-          <w:i/>
-        </w:rPr>
-        <w:t>giữa</w:t>
-      </w:r>
-      <w:proofErr w:type="spellEnd"/>
-      <w:r>
-        <w:rPr>
-          <w:i/>
-        </w:rPr>
-        <w:t xml:space="preserve"> </w:t>
-      </w:r>
-      <w:proofErr w:type="spellStart"/>
-      <w:r>
-        <w:rPr>
-          <w:i/>
-        </w:rPr>
-        <w:t>các</w:t>
-      </w:r>
-      <w:proofErr w:type="spellEnd"/>
-      <w:r>
-        <w:rPr>
-          <w:i/>
-        </w:rPr>
-        <w:t xml:space="preserve"> </w:t>
-      </w:r>
-      <w:proofErr w:type="spellStart"/>
-      <w:r>
-        <w:rPr>
-          <w:i/>
-        </w:rPr>
-        <w:t>đối</w:t>
-      </w:r>
-      <w:proofErr w:type="spellEnd"/>
-      <w:r>
-        <w:rPr>
-          <w:i/>
-        </w:rPr>
-        <w:t xml:space="preserve"> </w:t>
-      </w:r>
-      <w:proofErr w:type="spellStart"/>
-      <w:r>
-        <w:rPr>
-          <w:i/>
-        </w:rPr>
-        <w:t>tượng</w:t>
-      </w:r>
-      <w:proofErr w:type="spellEnd"/>
+        <w:t xml:space="preserve"> 21. </w:t>
+      </w:r>
+      <w:proofErr w:type="spellStart"/>
+      <w:proofErr w:type="gramStart"/>
+      <w:r>
+        <w:rPr>
+          <w:i/>
+        </w:rPr>
+        <w:t>Thêm</w:t>
+      </w:r>
+      <w:proofErr w:type="spellEnd"/>
+      <w:proofErr w:type="gramEnd"/>
+      <w:r>
+        <w:rPr>
+          <w:i/>
+        </w:rPr>
+        <w:t xml:space="preserve"> file </w:t>
+      </w:r>
+      <w:proofErr w:type="spellStart"/>
+      <w:r>
+        <w:rPr>
+          <w:i/>
+        </w:rPr>
+        <w:t>var.less</w:t>
+      </w:r>
+      <w:proofErr w:type="spellEnd"/>
+    </w:p>
+    <w:p>
+      <w:pPr>
+        <w:pStyle w:val="ListParagraph"/>
+        <w:jc w:val="center"/>
+        <w:rPr>
+          <w:i/>
+        </w:rPr>
+      </w:pPr>
+      <w:r>
+        <w:rPr>
+          <w:i/>
+        </w:rPr>
+        <w:br w:type="page"/>
+      </w:r>
+    </w:p>
+    <w:p>
+      <w:pPr>
+        <w:pStyle w:val="Heading1"/>
+        <w:ind w:left="426"/>
+        <w:rPr>
+          <w:rFonts w:ascii="Arial" w:hAnsi="Arial" w:cs="Arial"/>
+          <w:b/>
+          <w:sz w:val="36"/>
+        </w:rPr>
+      </w:pPr>
+      <w:r>
+        <w:rPr>
+          <w:rFonts w:ascii="Arial" w:hAnsi="Arial" w:cs="Arial"/>
+          <w:b/>
+          <w:sz w:val="36"/>
+        </w:rPr>
+        <w:lastRenderedPageBreak/>
+        <w:t xml:space="preserve">10. </w:t>
+      </w:r>
+      <w:proofErr w:type="spellStart"/>
+      <w:r>
+        <w:rPr>
+          <w:rFonts w:ascii="Arial" w:hAnsi="Arial" w:cs="Arial"/>
+          <w:b/>
+          <w:sz w:val="36"/>
+        </w:rPr>
+        <w:t>Lỗi</w:t>
+      </w:r>
+      <w:proofErr w:type="spellEnd"/>
+      <w:r>
+        <w:rPr>
+          <w:rFonts w:ascii="Arial" w:hAnsi="Arial" w:cs="Arial"/>
+          <w:b/>
+          <w:sz w:val="36"/>
+        </w:rPr>
+        <w:t xml:space="preserve"> Console</w:t>
+      </w:r>
+    </w:p>
+    <w:p>
+      <w:pPr>
+        <w:pStyle w:val="ListParagraph"/>
+        <w:numPr>
+          <w:ilvl w:val="0"/>
+          <w:numId w:val="1"/>
+        </w:numPr>
+      </w:pPr>
+      <w:proofErr w:type="spellStart"/>
+      <w:r>
+        <w:t>Không</w:t>
+      </w:r>
+      <w:proofErr w:type="spellEnd"/>
+      <w:r>
+        <w:t xml:space="preserve"> </w:t>
+      </w:r>
+      <w:proofErr w:type="spellStart"/>
+      <w:r>
+        <w:t>có</w:t>
+      </w:r>
+      <w:proofErr w:type="spellEnd"/>
+      <w:r>
+        <w:t xml:space="preserve"> </w:t>
+      </w:r>
+      <w:proofErr w:type="spellStart"/>
+      <w:r>
+        <w:t>lỗi</w:t>
+      </w:r>
+      <w:proofErr w:type="spellEnd"/>
+      <w:r>
+        <w:t xml:space="preserve"> console </w:t>
+      </w:r>
+      <w:proofErr w:type="spellStart"/>
+      <w:r>
+        <w:t>dù</w:t>
+      </w:r>
+      <w:proofErr w:type="spellEnd"/>
+      <w:r>
+        <w:t xml:space="preserve"> </w:t>
+      </w:r>
+      <w:proofErr w:type="spellStart"/>
+      <w:r>
+        <w:t>chỉ</w:t>
+      </w:r>
+      <w:proofErr w:type="spellEnd"/>
+      <w:r>
+        <w:t xml:space="preserve"> 1 </w:t>
+      </w:r>
+      <w:proofErr w:type="spellStart"/>
+      <w:r>
+        <w:t>lỗi</w:t>
+      </w:r>
+      <w:proofErr w:type="spellEnd"/>
+      <w:r>
+        <w:t>.</w:t>
+      </w:r>
+    </w:p>
+    <w:p>
+      <w:pPr>
+        <w:pStyle w:val="ListParagraph"/>
+      </w:pPr>
+    </w:p>
+    <w:p>
+      <w:pPr>
+        <w:pStyle w:val="ListParagraph"/>
+        <w:jc w:val="center"/>
+        <w:rPr>
+          <w:i/>
+        </w:rPr>
+      </w:pPr>
+      <w:r>
+        <w:rPr>
+          <w:i/>
+        </w:rPr>
+        <w:pict>
+          <v:shape id="_x0000_i1046" type="#_x0000_t75" style="width:454.5pt;height:128.25pt">
+            <v:imagedata r:id="rId29" o:title="21"/>
+          </v:shape>
+        </w:pict>
+      </w:r>
+    </w:p>
+    <w:p>
+      <w:pPr>
+        <w:pStyle w:val="ListParagraph"/>
+        <w:jc w:val="center"/>
+        <w:rPr>
+          <w:i/>
+        </w:rPr>
+      </w:pPr>
+      <w:proofErr w:type="spellStart"/>
+      <w:r>
+        <w:rPr>
+          <w:i/>
+        </w:rPr>
+        <w:t>Hình</w:t>
+      </w:r>
+      <w:proofErr w:type="spellEnd"/>
+      <w:r>
+        <w:rPr>
+          <w:i/>
+        </w:rPr>
+        <w:t xml:space="preserve"> 22. </w:t>
+      </w:r>
+      <w:proofErr w:type="spellStart"/>
+      <w:r>
+        <w:rPr>
+          <w:i/>
+        </w:rPr>
+        <w:t>Không</w:t>
+      </w:r>
+      <w:proofErr w:type="spellEnd"/>
+      <w:r>
+        <w:rPr>
+          <w:i/>
+        </w:rPr>
+        <w:t xml:space="preserve"> </w:t>
+      </w:r>
+      <w:proofErr w:type="spellStart"/>
+      <w:r>
+        <w:rPr>
+          <w:i/>
+        </w:rPr>
+        <w:t>có</w:t>
+      </w:r>
+      <w:proofErr w:type="spellEnd"/>
+      <w:r>
+        <w:rPr>
+          <w:i/>
+        </w:rPr>
+        <w:t xml:space="preserve"> </w:t>
+      </w:r>
+      <w:proofErr w:type="spellStart"/>
+      <w:r>
+        <w:rPr>
+          <w:i/>
+        </w:rPr>
+        <w:t>lỗi</w:t>
+      </w:r>
+      <w:proofErr w:type="spellEnd"/>
+      <w:r>
+        <w:rPr>
+          <w:i/>
+        </w:rPr>
+        <w:t xml:space="preserve"> console</w:t>
+      </w:r>
+    </w:p>
+    <w:p/>
+    <w:p/>
+    <w:p>
+      <w:pPr>
+        <w:pStyle w:val="ListParagraph"/>
+        <w:jc w:val="center"/>
+      </w:pPr>
     </w:p>
     <w:sectPr>
+      <w:headerReference w:type="even" r:id="rId30"/>
+      <w:headerReference w:type="default" r:id="rId31"/>
+      <w:footerReference w:type="even" r:id="rId32"/>
+      <w:footerReference w:type="default" r:id="rId33"/>
+      <w:headerReference w:type="first" r:id="rId34"/>
+      <w:footerReference w:type="first" r:id="rId35"/>
       <w:pgSz w:w="12240" w:h="15840"/>
       <w:pgMar w:top="1440" w:right="1440" w:bottom="1440" w:left="1440" w:header="720" w:footer="720" w:gutter="0"/>
       <w:cols w:space="720"/>
@@ -3301,6 +9320,116 @@
     </w:sectPr>
   </w:body>
 </w:document>
+</file>
+
+<file path=word/endnotes.xml><?xml version="1.0" encoding="utf-8"?>
+<w:endnotes xmlns:wpc="http://schemas.microsoft.com/office/word/2010/wordprocessingCanvas" xmlns:mc="http://schemas.openxmlformats.org/markup-compatibility/2006" xmlns:o="urn:schemas-microsoft-com:office:office" xmlns:r="http://schemas.openxmlformats.org/officeDocument/2006/relationships" xmlns:m="http://schemas.openxmlformats.org/officeDocument/2006/math" xmlns:v="urn:schemas-microsoft-com:vml" xmlns:wp14="http://schemas.microsoft.com/office/word/2010/wordprocessingDrawing" xmlns:wp="http://schemas.openxmlformats.org/drawingml/2006/wordprocessingDrawing" xmlns:w10="urn:schemas-microsoft-com:office:word" xmlns:w="http://schemas.openxmlformats.org/wordprocessingml/2006/main" xmlns:w14="http://schemas.microsoft.com/office/word/2010/wordml" xmlns:w15="http://schemas.microsoft.com/office/word/2012/wordml" xmlns:wpg="http://schemas.microsoft.com/office/word/2010/wordprocessingGroup" xmlns:wpi="http://schemas.microsoft.com/office/word/2010/wordprocessingInk" xmlns:wne="http://schemas.microsoft.com/office/word/2006/wordml" xmlns:wps="http://schemas.microsoft.com/office/word/2010/wordprocessingShape" mc:Ignorable="w14 w15 wp14">
+  <w:endnote w:type="separator" w:id="-1">
+    <w:p>
+      <w:pPr>
+        <w:spacing w:after="0" w:line="240" w:lineRule="auto"/>
+      </w:pPr>
+      <w:r>
+        <w:separator/>
+      </w:r>
+    </w:p>
+  </w:endnote>
+  <w:endnote w:type="continuationSeparator" w:id="0">
+    <w:p>
+      <w:pPr>
+        <w:spacing w:after="0" w:line="240" w:lineRule="auto"/>
+      </w:pPr>
+      <w:r>
+        <w:continuationSeparator/>
+      </w:r>
+    </w:p>
+  </w:endnote>
+</w:endnotes>
+</file>
+
+<file path=word/footer1.xml><?xml version="1.0" encoding="utf-8"?>
+<w:ftr xmlns:wpc="http://schemas.microsoft.com/office/word/2010/wordprocessingCanvas" xmlns:mc="http://schemas.openxmlformats.org/markup-compatibility/2006" xmlns:o="urn:schemas-microsoft-com:office:office" xmlns:r="http://schemas.openxmlformats.org/officeDocument/2006/relationships" xmlns:m="http://schemas.openxmlformats.org/officeDocument/2006/math" xmlns:v="urn:schemas-microsoft-com:vml" xmlns:wp14="http://schemas.microsoft.com/office/word/2010/wordprocessingDrawing" xmlns:wp="http://schemas.openxmlformats.org/drawingml/2006/wordprocessingDrawing" xmlns:w10="urn:schemas-microsoft-com:office:word" xmlns:w="http://schemas.openxmlformats.org/wordprocessingml/2006/main" xmlns:w14="http://schemas.microsoft.com/office/word/2010/wordml" xmlns:w15="http://schemas.microsoft.com/office/word/2012/wordml" xmlns:wpg="http://schemas.microsoft.com/office/word/2010/wordprocessingGroup" xmlns:wpi="http://schemas.microsoft.com/office/word/2010/wordprocessingInk" xmlns:wne="http://schemas.microsoft.com/office/word/2006/wordml" xmlns:wps="http://schemas.microsoft.com/office/word/2010/wordprocessingShape" mc:Ignorable="w14 w15 wp14">
+  <w:p>
+    <w:pPr>
+      <w:pStyle w:val="Footer"/>
+    </w:pPr>
+  </w:p>
+</w:ftr>
+</file>
+
+<file path=word/footer2.xml><?xml version="1.0" encoding="utf-8"?>
+<w:ftr xmlns:wpc="http://schemas.microsoft.com/office/word/2010/wordprocessingCanvas" xmlns:mc="http://schemas.openxmlformats.org/markup-compatibility/2006" xmlns:o="urn:schemas-microsoft-com:office:office" xmlns:r="http://schemas.openxmlformats.org/officeDocument/2006/relationships" xmlns:m="http://schemas.openxmlformats.org/officeDocument/2006/math" xmlns:v="urn:schemas-microsoft-com:vml" xmlns:wp14="http://schemas.microsoft.com/office/word/2010/wordprocessingDrawing" xmlns:wp="http://schemas.openxmlformats.org/drawingml/2006/wordprocessingDrawing" xmlns:w10="urn:schemas-microsoft-com:office:word" xmlns:w="http://schemas.openxmlformats.org/wordprocessingml/2006/main" xmlns:w14="http://schemas.microsoft.com/office/word/2010/wordml" xmlns:w15="http://schemas.microsoft.com/office/word/2012/wordml" xmlns:wpg="http://schemas.microsoft.com/office/word/2010/wordprocessingGroup" xmlns:wpi="http://schemas.microsoft.com/office/word/2010/wordprocessingInk" xmlns:wne="http://schemas.microsoft.com/office/word/2006/wordml" xmlns:wps="http://schemas.microsoft.com/office/word/2010/wordprocessingShape" mc:Ignorable="w14 w15 wp14">
+  <w:p>
+    <w:pPr>
+      <w:pStyle w:val="Footer"/>
+    </w:pPr>
+  </w:p>
+</w:ftr>
+</file>
+
+<file path=word/footer3.xml><?xml version="1.0" encoding="utf-8"?>
+<w:ftr xmlns:wpc="http://schemas.microsoft.com/office/word/2010/wordprocessingCanvas" xmlns:mc="http://schemas.openxmlformats.org/markup-compatibility/2006" xmlns:o="urn:schemas-microsoft-com:office:office" xmlns:r="http://schemas.openxmlformats.org/officeDocument/2006/relationships" xmlns:m="http://schemas.openxmlformats.org/officeDocument/2006/math" xmlns:v="urn:schemas-microsoft-com:vml" xmlns:wp14="http://schemas.microsoft.com/office/word/2010/wordprocessingDrawing" xmlns:wp="http://schemas.openxmlformats.org/drawingml/2006/wordprocessingDrawing" xmlns:w10="urn:schemas-microsoft-com:office:word" xmlns:w="http://schemas.openxmlformats.org/wordprocessingml/2006/main" xmlns:w14="http://schemas.microsoft.com/office/word/2010/wordml" xmlns:w15="http://schemas.microsoft.com/office/word/2012/wordml" xmlns:wpg="http://schemas.microsoft.com/office/word/2010/wordprocessingGroup" xmlns:wpi="http://schemas.microsoft.com/office/word/2010/wordprocessingInk" xmlns:wne="http://schemas.microsoft.com/office/word/2006/wordml" xmlns:wps="http://schemas.microsoft.com/office/word/2010/wordprocessingShape" mc:Ignorable="w14 w15 wp14">
+  <w:p>
+    <w:pPr>
+      <w:pStyle w:val="Footer"/>
+    </w:pPr>
+  </w:p>
+</w:ftr>
+</file>
+
+<file path=word/footnotes.xml><?xml version="1.0" encoding="utf-8"?>
+<w:footnotes xmlns:wpc="http://schemas.microsoft.com/office/word/2010/wordprocessingCanvas" xmlns:mc="http://schemas.openxmlformats.org/markup-compatibility/2006" xmlns:o="urn:schemas-microsoft-com:office:office" xmlns:r="http://schemas.openxmlformats.org/officeDocument/2006/relationships" xmlns:m="http://schemas.openxmlformats.org/officeDocument/2006/math" xmlns:v="urn:schemas-microsoft-com:vml" xmlns:wp14="http://schemas.microsoft.com/office/word/2010/wordprocessingDrawing" xmlns:wp="http://schemas.openxmlformats.org/drawingml/2006/wordprocessingDrawing" xmlns:w10="urn:schemas-microsoft-com:office:word" xmlns:w="http://schemas.openxmlformats.org/wordprocessingml/2006/main" xmlns:w14="http://schemas.microsoft.com/office/word/2010/wordml" xmlns:w15="http://schemas.microsoft.com/office/word/2012/wordml" xmlns:wpg="http://schemas.microsoft.com/office/word/2010/wordprocessingGroup" xmlns:wpi="http://schemas.microsoft.com/office/word/2010/wordprocessingInk" xmlns:wne="http://schemas.microsoft.com/office/word/2006/wordml" xmlns:wps="http://schemas.microsoft.com/office/word/2010/wordprocessingShape" mc:Ignorable="w14 w15 wp14">
+  <w:footnote w:type="separator" w:id="-1">
+    <w:p>
+      <w:pPr>
+        <w:spacing w:after="0" w:line="240" w:lineRule="auto"/>
+      </w:pPr>
+      <w:r>
+        <w:separator/>
+      </w:r>
+    </w:p>
+  </w:footnote>
+  <w:footnote w:type="continuationSeparator" w:id="0">
+    <w:p>
+      <w:pPr>
+        <w:spacing w:after="0" w:line="240" w:lineRule="auto"/>
+      </w:pPr>
+      <w:r>
+        <w:continuationSeparator/>
+      </w:r>
+    </w:p>
+  </w:footnote>
+</w:footnotes>
+</file>
+
+<file path=word/header1.xml><?xml version="1.0" encoding="utf-8"?>
+<w:hdr xmlns:wpc="http://schemas.microsoft.com/office/word/2010/wordprocessingCanvas" xmlns:mc="http://schemas.openxmlformats.org/markup-compatibility/2006" xmlns:o="urn:schemas-microsoft-com:office:office" xmlns:r="http://schemas.openxmlformats.org/officeDocument/2006/relationships" xmlns:m="http://schemas.openxmlformats.org/officeDocument/2006/math" xmlns:v="urn:schemas-microsoft-com:vml" xmlns:wp14="http://schemas.microsoft.com/office/word/2010/wordprocessingDrawing" xmlns:wp="http://schemas.openxmlformats.org/drawingml/2006/wordprocessingDrawing" xmlns:w10="urn:schemas-microsoft-com:office:word" xmlns:w="http://schemas.openxmlformats.org/wordprocessingml/2006/main" xmlns:w14="http://schemas.microsoft.com/office/word/2010/wordml" xmlns:w15="http://schemas.microsoft.com/office/word/2012/wordml" xmlns:wpg="http://schemas.microsoft.com/office/word/2010/wordprocessingGroup" xmlns:wpi="http://schemas.microsoft.com/office/word/2010/wordprocessingInk" xmlns:wne="http://schemas.microsoft.com/office/word/2006/wordml" xmlns:wps="http://schemas.microsoft.com/office/word/2010/wordprocessingShape" mc:Ignorable="w14 w15 wp14">
+  <w:p>
+    <w:pPr>
+      <w:pStyle w:val="Header"/>
+    </w:pPr>
+  </w:p>
+</w:hdr>
+</file>
+
+<file path=word/header2.xml><?xml version="1.0" encoding="utf-8"?>
+<w:hdr xmlns:wpc="http://schemas.microsoft.com/office/word/2010/wordprocessingCanvas" xmlns:mc="http://schemas.openxmlformats.org/markup-compatibility/2006" xmlns:o="urn:schemas-microsoft-com:office:office" xmlns:r="http://schemas.openxmlformats.org/officeDocument/2006/relationships" xmlns:m="http://schemas.openxmlformats.org/officeDocument/2006/math" xmlns:v="urn:schemas-microsoft-com:vml" xmlns:wp14="http://schemas.microsoft.com/office/word/2010/wordprocessingDrawing" xmlns:wp="http://schemas.openxmlformats.org/drawingml/2006/wordprocessingDrawing" xmlns:w10="urn:schemas-microsoft-com:office:word" xmlns:w="http://schemas.openxmlformats.org/wordprocessingml/2006/main" xmlns:w14="http://schemas.microsoft.com/office/word/2010/wordml" xmlns:w15="http://schemas.microsoft.com/office/word/2012/wordml" xmlns:wpg="http://schemas.microsoft.com/office/word/2010/wordprocessingGroup" xmlns:wpi="http://schemas.microsoft.com/office/word/2010/wordprocessingInk" xmlns:wne="http://schemas.microsoft.com/office/word/2006/wordml" xmlns:wps="http://schemas.microsoft.com/office/word/2010/wordprocessingShape" mc:Ignorable="w14 w15 wp14">
+  <w:p>
+    <w:pPr>
+      <w:pStyle w:val="Header"/>
+    </w:pPr>
+  </w:p>
+</w:hdr>
+</file>
+
+<file path=word/header3.xml><?xml version="1.0" encoding="utf-8"?>
+<w:hdr xmlns:wpc="http://schemas.microsoft.com/office/word/2010/wordprocessingCanvas" xmlns:mc="http://schemas.openxmlformats.org/markup-compatibility/2006" xmlns:o="urn:schemas-microsoft-com:office:office" xmlns:r="http://schemas.openxmlformats.org/officeDocument/2006/relationships" xmlns:m="http://schemas.openxmlformats.org/officeDocument/2006/math" xmlns:v="urn:schemas-microsoft-com:vml" xmlns:wp14="http://schemas.microsoft.com/office/word/2010/wordprocessingDrawing" xmlns:wp="http://schemas.openxmlformats.org/drawingml/2006/wordprocessingDrawing" xmlns:w10="urn:schemas-microsoft-com:office:word" xmlns:w="http://schemas.openxmlformats.org/wordprocessingml/2006/main" xmlns:w14="http://schemas.microsoft.com/office/word/2010/wordml" xmlns:w15="http://schemas.microsoft.com/office/word/2012/wordml" xmlns:wpg="http://schemas.microsoft.com/office/word/2010/wordprocessingGroup" xmlns:wpi="http://schemas.microsoft.com/office/word/2010/wordprocessingInk" xmlns:wne="http://schemas.microsoft.com/office/word/2006/wordml" xmlns:wps="http://schemas.microsoft.com/office/word/2010/wordprocessingShape" mc:Ignorable="w14 w15 wp14">
+  <w:p>
+    <w:pPr>
+      <w:pStyle w:val="Header"/>
+    </w:pPr>
+  </w:p>
+</w:hdr>
 </file>
 
 <file path=word/numbering.xml><?xml version="1.0" encoding="utf-8"?>
@@ -3792,6 +9921,92 @@
     </w:lvl>
   </w:abstractNum>
   <w:abstractNum w:abstractNumId="5">
+    <w:nsid w:val="62854FC4"/>
+    <w:multiLevelType w:val="hybridMultilevel"/>
+    <w:tmpl w:val="C0587EFE"/>
+    <w:lvl w:ilvl="0" w:tplc="0409000F">
+      <w:start w:val="1"/>
+      <w:numFmt w:val="decimal"/>
+      <w:lvlText w:val="%1."/>
+      <w:lvlJc w:val="left"/>
+      <w:pPr>
+        <w:ind w:left="1080" w:hanging="360"/>
+      </w:pPr>
+    </w:lvl>
+    <w:lvl w:ilvl="1" w:tplc="04090019" w:tentative="1">
+      <w:start w:val="1"/>
+      <w:numFmt w:val="lowerLetter"/>
+      <w:lvlText w:val="%2."/>
+      <w:lvlJc w:val="left"/>
+      <w:pPr>
+        <w:ind w:left="1800" w:hanging="360"/>
+      </w:pPr>
+    </w:lvl>
+    <w:lvl w:ilvl="2" w:tplc="0409001B" w:tentative="1">
+      <w:start w:val="1"/>
+      <w:numFmt w:val="lowerRoman"/>
+      <w:lvlText w:val="%3."/>
+      <w:lvlJc w:val="right"/>
+      <w:pPr>
+        <w:ind w:left="2520" w:hanging="180"/>
+      </w:pPr>
+    </w:lvl>
+    <w:lvl w:ilvl="3" w:tplc="0409000F" w:tentative="1">
+      <w:start w:val="1"/>
+      <w:numFmt w:val="decimal"/>
+      <w:lvlText w:val="%4."/>
+      <w:lvlJc w:val="left"/>
+      <w:pPr>
+        <w:ind w:left="3240" w:hanging="360"/>
+      </w:pPr>
+    </w:lvl>
+    <w:lvl w:ilvl="4" w:tplc="04090019" w:tentative="1">
+      <w:start w:val="1"/>
+      <w:numFmt w:val="lowerLetter"/>
+      <w:lvlText w:val="%5."/>
+      <w:lvlJc w:val="left"/>
+      <w:pPr>
+        <w:ind w:left="3960" w:hanging="360"/>
+      </w:pPr>
+    </w:lvl>
+    <w:lvl w:ilvl="5" w:tplc="0409001B" w:tentative="1">
+      <w:start w:val="1"/>
+      <w:numFmt w:val="lowerRoman"/>
+      <w:lvlText w:val="%6."/>
+      <w:lvlJc w:val="right"/>
+      <w:pPr>
+        <w:ind w:left="4680" w:hanging="180"/>
+      </w:pPr>
+    </w:lvl>
+    <w:lvl w:ilvl="6" w:tplc="0409000F" w:tentative="1">
+      <w:start w:val="1"/>
+      <w:numFmt w:val="decimal"/>
+      <w:lvlText w:val="%7."/>
+      <w:lvlJc w:val="left"/>
+      <w:pPr>
+        <w:ind w:left="5400" w:hanging="360"/>
+      </w:pPr>
+    </w:lvl>
+    <w:lvl w:ilvl="7" w:tplc="04090019" w:tentative="1">
+      <w:start w:val="1"/>
+      <w:numFmt w:val="lowerLetter"/>
+      <w:lvlText w:val="%8."/>
+      <w:lvlJc w:val="left"/>
+      <w:pPr>
+        <w:ind w:left="6120" w:hanging="360"/>
+      </w:pPr>
+    </w:lvl>
+    <w:lvl w:ilvl="8" w:tplc="0409001B" w:tentative="1">
+      <w:start w:val="1"/>
+      <w:numFmt w:val="lowerRoman"/>
+      <w:lvlText w:val="%9."/>
+      <w:lvlJc w:val="right"/>
+      <w:pPr>
+        <w:ind w:left="6840" w:hanging="180"/>
+      </w:pPr>
+    </w:lvl>
+  </w:abstractNum>
+  <w:abstractNum w:abstractNumId="6">
     <w:nsid w:val="6DA40B71"/>
     <w:multiLevelType w:val="hybridMultilevel"/>
     <w:tmpl w:val="5DE46D92"/>
@@ -3908,7 +10123,7 @@
     <w:abstractNumId w:val="3"/>
   </w:num>
   <w:num w:numId="2">
-    <w:abstractNumId w:val="5"/>
+    <w:abstractNumId w:val="6"/>
   </w:num>
   <w:num w:numId="3">
     <w:abstractNumId w:val="0"/>
@@ -3921,6 +10136,9 @@
   </w:num>
   <w:num w:numId="6">
     <w:abstractNumId w:val="2"/>
+  </w:num>
+  <w:num w:numId="7">
+    <w:abstractNumId w:val="5"/>
   </w:num>
 </w:numbering>
 </file>
@@ -4425,6 +10643,88 @@
       <w:contextualSpacing/>
     </w:pPr>
   </w:style>
+  <w:style w:type="character" w:styleId="Hyperlink">
+    <w:name w:val="Hyperlink"/>
+    <w:basedOn w:val="DefaultParagraphFont"/>
+    <w:uiPriority w:val="99"/>
+    <w:semiHidden/>
+    <w:unhideWhenUsed/>
+    <w:rsid w:val="00990D76"/>
+    <w:rPr>
+      <w:color w:val="0000FF"/>
+      <w:u w:val="single"/>
+    </w:rPr>
+  </w:style>
+  <w:style w:type="table" w:styleId="TableGrid">
+    <w:name w:val="Table Grid"/>
+    <w:basedOn w:val="TableNormal"/>
+    <w:uiPriority w:val="39"/>
+    <w:rsid w:val="00114C76"/>
+    <w:pPr>
+      <w:spacing w:after="0" w:line="240" w:lineRule="auto"/>
+    </w:pPr>
+    <w:tblPr>
+      <w:tblInd w:w="0" w:type="dxa"/>
+      <w:tblBorders>
+        <w:top w:val="single" w:sz="4" w:space="0" w:color="auto"/>
+        <w:left w:val="single" w:sz="4" w:space="0" w:color="auto"/>
+        <w:bottom w:val="single" w:sz="4" w:space="0" w:color="auto"/>
+        <w:right w:val="single" w:sz="4" w:space="0" w:color="auto"/>
+        <w:insideH w:val="single" w:sz="4" w:space="0" w:color="auto"/>
+        <w:insideV w:val="single" w:sz="4" w:space="0" w:color="auto"/>
+      </w:tblBorders>
+      <w:tblCellMar>
+        <w:top w:w="0" w:type="dxa"/>
+        <w:left w:w="108" w:type="dxa"/>
+        <w:bottom w:w="0" w:type="dxa"/>
+        <w:right w:w="108" w:type="dxa"/>
+      </w:tblCellMar>
+    </w:tblPr>
+  </w:style>
+  <w:style w:type="paragraph" w:styleId="Header">
+    <w:name w:val="header"/>
+    <w:basedOn w:val="Normal"/>
+    <w:link w:val="HeaderChar"/>
+    <w:uiPriority w:val="99"/>
+    <w:unhideWhenUsed/>
+    <w:rsid w:val="00136544"/>
+    <w:pPr>
+      <w:tabs>
+        <w:tab w:val="center" w:pos="4680"/>
+        <w:tab w:val="right" w:pos="9360"/>
+      </w:tabs>
+      <w:spacing w:after="0" w:line="240" w:lineRule="auto"/>
+    </w:pPr>
+  </w:style>
+  <w:style w:type="character" w:customStyle="1" w:styleId="HeaderChar">
+    <w:name w:val="Header Char"/>
+    <w:basedOn w:val="DefaultParagraphFont"/>
+    <w:link w:val="Header"/>
+    <w:uiPriority w:val="99"/>
+    <w:rsid w:val="00136544"/>
+  </w:style>
+  <w:style w:type="paragraph" w:styleId="Footer">
+    <w:name w:val="footer"/>
+    <w:basedOn w:val="Normal"/>
+    <w:link w:val="FooterChar"/>
+    <w:uiPriority w:val="99"/>
+    <w:unhideWhenUsed/>
+    <w:rsid w:val="00136544"/>
+    <w:pPr>
+      <w:tabs>
+        <w:tab w:val="center" w:pos="4680"/>
+        <w:tab w:val="right" w:pos="9360"/>
+      </w:tabs>
+      <w:spacing w:after="0" w:line="240" w:lineRule="auto"/>
+    </w:pPr>
+  </w:style>
+  <w:style w:type="character" w:customStyle="1" w:styleId="FooterChar">
+    <w:name w:val="Footer Char"/>
+    <w:basedOn w:val="DefaultParagraphFont"/>
+    <w:link w:val="Footer"/>
+    <w:uiPriority w:val="99"/>
+    <w:rsid w:val="00136544"/>
+  </w:style>
 </w:styles>
 </file>
 
